--- a/template_Diploma_CSE_UoI.docx
+++ b/template_Diploma_CSE_UoI.docx
@@ -649,10 +649,7 @@
     </w:p>
     <w:p>
       <w:r>
-        <w:t xml:space="preserve">Στην παρούσα διπλωματική έγινε μία μελέτη της αρχιτεκτονικής των σύγχρονων επεξεργαστών που βασίζονται στην διοχέτευση. Παρουσιάστηκαν τα προβλήματα τα οποία προκύπτουν από την διοχέτευση καθώς και οι τρόποι αντιμετώπισής τους. Τέλος, έγινε </w:t>
-      </w:r>
-      <w:r>
-        <w:t xml:space="preserve">υλοποίηση ενός λειτουργικού ομόχειρου επεξεργαστή </w:t>
+        <w:t xml:space="preserve">Στην παρούσα διπλωματική έγινε μία μελέτη της αρχιτεκτονικής των σύγχρονων επεξεργαστών που βασίζονται στην διοχέτευση. Παρουσιάστηκαν τα προβλήματα τα οποία προκύπτουν από την διοχέτευση καθώς και οι τρόποι αντιμετώπισής τους. Τέλος, έγινε υλοποίηση ενός λειτουργικού ομόχειρου επεξεργαστή </w:t>
       </w:r>
       <w:r>
         <w:rPr>
@@ -750,13 +747,7 @@
         <w:t>Mips</w:t>
       </w:r>
       <w:r>
-        <w:t xml:space="preserve">, Διοχέτευση, Προώθηση, Ανάσχεση, </w:t>
-      </w:r>
-      <w:r>
-        <w:t>Κίνδυνοι Δεδομένων, Κίνδυνοι Ελέγχου</w:t>
-      </w:r>
-      <w:r>
-        <w:t xml:space="preserve">, </w:t>
+        <w:t xml:space="preserve">, Διοχέτευση, Προώθηση, Ανάσχεση, Κίνδυνοι Δεδομένων, Κίνδυνοι Ελέγχου, </w:t>
       </w:r>
       <w:r>
         <w:rPr>
@@ -787,85 +778,43 @@
       </w:r>
     </w:p>
     <w:p>
-      <w:r>
-        <w:t xml:space="preserve">Στην παρούσα διπλωματική έγινε μία μελέτη της αρχιτεκτονικής των σύγχρονων επεξεργαστών που βασίζονται στην διοχέτευση. Παρουσιάστηκαν τα προβλήματα τα οποία προκύπτουν από την διοχέτευση καθώς και οι τρόποι αντιμετώπισής τους. Τέλος, έγινε υλοποίηση ενός λειτουργικού ομόχειρου επεξεργαστή </w:t>
-      </w:r>
-      <w:r>
-        <w:rPr>
-          <w:lang w:val="en-US"/>
-        </w:rPr>
-        <w:t>MIPS</w:t>
-      </w:r>
-      <w:r>
-        <w:t xml:space="preserve"> σε </w:t>
-      </w:r>
-      <w:r>
-        <w:t>γλ</w:t>
-      </w:r>
-      <w:r>
-        <w:t xml:space="preserve">ώσσα περιγραφής υλικού </w:t>
-      </w:r>
-      <w:r>
-        <w:rPr>
-          <w:lang w:val="en-US"/>
-        </w:rPr>
-        <w:t>Verilog</w:t>
-      </w:r>
-      <w:r>
-        <w:t>.</w:t>
-      </w:r>
-    </w:p>
-    <w:p>
-      <w:r>
-        <w:t xml:space="preserve">Για έλεγχο του επεξεργαστή </w:t>
-      </w:r>
-      <w:r>
-        <w:rPr>
-          <w:lang w:val="en-US"/>
-        </w:rPr>
-        <w:t>Mips</w:t>
-      </w:r>
-      <w:r>
-        <w:t xml:space="preserve"> </w:t>
-      </w:r>
-      <w:r>
-        <w:t xml:space="preserve">που υλοποιήθηκε αναπτύχθηκαν μία σειρά από προγράμματα σε </w:t>
-      </w:r>
-      <w:r>
-        <w:rPr>
-          <w:lang w:val="en-US"/>
-        </w:rPr>
-        <w:t>assembly</w:t>
-      </w:r>
-      <w:r>
-        <w:t xml:space="preserve"> </w:t>
-      </w:r>
-      <w:r>
-        <w:t xml:space="preserve">και εξετάστηκαν τα επικίνδυνα σενάρια που ενδέχεται να εμφανιστούν. Τέλος, έγινε μια εκτίμηση του συστήματος που σχεδιάστηκε με το εργαλείο </w:t>
-      </w:r>
-      <w:r>
-        <w:rPr>
-          <w:lang w:val="en-US"/>
-        </w:rPr>
-        <w:t>Verilog</w:t>
-      </w:r>
-      <w:r>
-        <w:t xml:space="preserve"> </w:t>
-      </w:r>
-      <w:r>
-        <w:rPr>
-          <w:lang w:val="en-US"/>
-        </w:rPr>
-        <w:t>Coverage</w:t>
-      </w:r>
-      <w:r>
-        <w:t xml:space="preserve"> </w:t>
-      </w:r>
-      <w:r>
-        <w:t>και παρουσιάστηκαν τα αποτελέσματα.</w:t>
-      </w:r>
-    </w:p>
-    <w:p/>
+      <w:pPr>
+        <w:rPr>
+          <w:lang w:val="en-US"/>
+        </w:rPr>
+      </w:pPr>
+      <w:r>
+        <w:rPr>
+          <w:lang w:val="en-US"/>
+        </w:rPr>
+        <w:t xml:space="preserve">In this dissertation a research based on the architecture of modern processors, has been conducted, focusing on </w:t>
+      </w:r>
+      <w:r>
+        <w:rPr>
+          <w:lang w:val="en-US"/>
+        </w:rPr>
+        <w:t>pipelining. The issues arising from pipelining</w:t>
+      </w:r>
+      <w:r>
+        <w:rPr>
+          <w:lang w:val="en-US"/>
+        </w:rPr>
+        <w:t xml:space="preserve"> have been presented along with their ways to resolve them. Consequently, the implementation of</w:t>
+      </w:r>
+    </w:p>
+    <w:p>
+      <w:pPr>
+        <w:rPr>
+          <w:lang w:val="en-US"/>
+        </w:rPr>
+      </w:pPr>
+      <w:r>
+        <w:rPr>
+          <w:lang w:val="en-US"/>
+        </w:rPr>
+        <w:t>a functional homochiral processor MIPS has been succeeded in Verilog hardware description.  A series of assembly programs has been developed for monitoring processor MIPS successful implementation. In addition to that, possible hazardous scenarios that might occur have been tested for prevention. Summing up, an evaluation of the system that was created by the Verilog Coverage tool took place and the final results were presented.</w:t>
+      </w:r>
+    </w:p>
     <w:p>
       <w:pPr>
         <w:rPr>
@@ -879,8 +828,6 @@
         </w:rPr>
         <w:t>Keywords</w:t>
       </w:r>
-      <w:bookmarkStart w:id="0" w:name="_GoBack"/>
-      <w:bookmarkEnd w:id="0"/>
       <w:r>
         <w:rPr>
           <w:b/>
@@ -995,13 +942,13 @@
         <w:fldChar w:fldCharType="begin"/>
       </w:r>
       <w:r>
-        <w:instrText xml:space="preserve"> PAGEREF _Toc423101022 \h </w:instrText>
+        <w:instrText xml:space="preserve"> PAGEREF _Toc423119840 \h </w:instrText>
       </w:r>
       <w:r>
         <w:fldChar w:fldCharType="separate"/>
       </w:r>
       <w:r>
-        <w:t>1</w:t>
+        <w:t>3</w:t>
       </w:r>
       <w:r>
         <w:fldChar w:fldCharType="end"/>
@@ -1058,7 +1005,7 @@
         <w:rPr>
           <w:noProof/>
         </w:rPr>
-        <w:instrText xml:space="preserve"> PAGEREF _Toc423101023 \h </w:instrText>
+        <w:instrText xml:space="preserve"> PAGEREF _Toc423119841 \h </w:instrText>
       </w:r>
       <w:r>
         <w:rPr>
@@ -1075,7 +1022,7 @@
         <w:rPr>
           <w:noProof/>
         </w:rPr>
-        <w:t>1</w:t>
+        <w:t>3</w:t>
       </w:r>
       <w:r>
         <w:rPr>
@@ -1120,6 +1067,7 @@
       <w:r>
         <w:rPr>
           <w:noProof/>
+          <w:lang w:val="en-US"/>
         </w:rPr>
         <w:t>1</w:t>
       </w:r>
@@ -1145,7 +1093,7 @@
         <w:rPr>
           <w:noProof/>
         </w:rPr>
-        <w:instrText xml:space="preserve"> PAGEREF _Toc423101024 \h </w:instrText>
+        <w:instrText xml:space="preserve"> PAGEREF _Toc423119842 \h </w:instrText>
       </w:r>
       <w:r>
         <w:rPr>
@@ -1162,7 +1110,7 @@
         <w:rPr>
           <w:noProof/>
         </w:rPr>
-        <w:t>1</w:t>
+        <w:t>3</w:t>
       </w:r>
       <w:r>
         <w:rPr>
@@ -1224,7 +1172,7 @@
         <w:rPr>
           <w:noProof/>
         </w:rPr>
-        <w:instrText xml:space="preserve"> PAGEREF _Toc423101025 \h </w:instrText>
+        <w:instrText xml:space="preserve"> PAGEREF _Toc423119843 \h </w:instrText>
       </w:r>
       <w:r>
         <w:rPr>
@@ -1241,7 +1189,7 @@
         <w:rPr>
           <w:noProof/>
         </w:rPr>
-        <w:t>1</w:t>
+        <w:t>3</w:t>
       </w:r>
       <w:r>
         <w:rPr>
@@ -1303,7 +1251,7 @@
         <w:rPr>
           <w:noProof/>
         </w:rPr>
-        <w:instrText xml:space="preserve"> PAGEREF _Toc423101026 \h </w:instrText>
+        <w:instrText xml:space="preserve"> PAGEREF _Toc423119844 \h </w:instrText>
       </w:r>
       <w:r>
         <w:rPr>
@@ -1320,7 +1268,7 @@
         <w:rPr>
           <w:noProof/>
         </w:rPr>
-        <w:t>1</w:t>
+        <w:t>3</w:t>
       </w:r>
       <w:r>
         <w:rPr>
@@ -1382,7 +1330,7 @@
         <w:rPr>
           <w:noProof/>
         </w:rPr>
-        <w:instrText xml:space="preserve"> PAGEREF _Toc423101027 \h </w:instrText>
+        <w:instrText xml:space="preserve"> PAGEREF _Toc423119845 \h </w:instrText>
       </w:r>
       <w:r>
         <w:rPr>
@@ -1399,7 +1347,7 @@
         <w:rPr>
           <w:noProof/>
         </w:rPr>
-        <w:t>2</w:t>
+        <w:t>4</w:t>
       </w:r>
       <w:r>
         <w:rPr>
@@ -1460,7 +1408,7 @@
         <w:rPr>
           <w:noProof/>
         </w:rPr>
-        <w:instrText xml:space="preserve"> PAGEREF _Toc423101028 \h </w:instrText>
+        <w:instrText xml:space="preserve"> PAGEREF _Toc423119846 \h </w:instrText>
       </w:r>
       <w:r>
         <w:rPr>
@@ -1477,7 +1425,7 @@
         <w:rPr>
           <w:noProof/>
         </w:rPr>
-        <w:t>2</w:t>
+        <w:t>4</w:t>
       </w:r>
       <w:r>
         <w:rPr>
@@ -1537,7 +1485,7 @@
         <w:rPr>
           <w:noProof/>
         </w:rPr>
-        <w:instrText xml:space="preserve"> PAGEREF _Toc423101029 \h </w:instrText>
+        <w:instrText xml:space="preserve"> PAGEREF _Toc423119847 \h </w:instrText>
       </w:r>
       <w:r>
         <w:rPr>
@@ -1554,7 +1502,7 @@
         <w:rPr>
           <w:noProof/>
         </w:rPr>
-        <w:t>2</w:t>
+        <w:t>4</w:t>
       </w:r>
       <w:r>
         <w:rPr>
@@ -1614,7 +1562,7 @@
         <w:rPr>
           <w:noProof/>
         </w:rPr>
-        <w:instrText xml:space="preserve"> PAGEREF _Toc423101030 \h </w:instrText>
+        <w:instrText xml:space="preserve"> PAGEREF _Toc423119848 \h </w:instrText>
       </w:r>
       <w:r>
         <w:rPr>
@@ -1631,7 +1579,7 @@
         <w:rPr>
           <w:noProof/>
         </w:rPr>
-        <w:t>3</w:t>
+        <w:t>5</w:t>
       </w:r>
       <w:r>
         <w:rPr>
@@ -1691,7 +1639,7 @@
         <w:rPr>
           <w:noProof/>
         </w:rPr>
-        <w:instrText xml:space="preserve"> PAGEREF _Toc423101031 \h </w:instrText>
+        <w:instrText xml:space="preserve"> PAGEREF _Toc423119849 \h </w:instrText>
       </w:r>
       <w:r>
         <w:rPr>
@@ -1708,7 +1656,7 @@
         <w:rPr>
           <w:noProof/>
         </w:rPr>
-        <w:t>3</w:t>
+        <w:t>5</w:t>
       </w:r>
       <w:r>
         <w:rPr>
@@ -1760,13 +1708,13 @@
         <w:fldChar w:fldCharType="begin"/>
       </w:r>
       <w:r>
-        <w:instrText xml:space="preserve"> PAGEREF _Toc423101032 \h </w:instrText>
+        <w:instrText xml:space="preserve"> PAGEREF _Toc423119850 \h </w:instrText>
       </w:r>
       <w:r>
         <w:fldChar w:fldCharType="separate"/>
       </w:r>
       <w:r>
-        <w:t>4</w:t>
+        <w:t>6</w:t>
       </w:r>
       <w:r>
         <w:fldChar w:fldCharType="end"/>
@@ -1823,7 +1771,7 @@
         <w:rPr>
           <w:noProof/>
         </w:rPr>
-        <w:instrText xml:space="preserve"> PAGEREF _Toc423101033 \h </w:instrText>
+        <w:instrText xml:space="preserve"> PAGEREF _Toc423119851 \h </w:instrText>
       </w:r>
       <w:r>
         <w:rPr>
@@ -1840,7 +1788,7 @@
         <w:rPr>
           <w:noProof/>
         </w:rPr>
-        <w:t>4</w:t>
+        <w:t>6</w:t>
       </w:r>
       <w:r>
         <w:rPr>
@@ -1900,7 +1848,7 @@
         <w:rPr>
           <w:noProof/>
         </w:rPr>
-        <w:instrText xml:space="preserve"> PAGEREF _Toc423101034 \h </w:instrText>
+        <w:instrText xml:space="preserve"> PAGEREF _Toc423119852 \h </w:instrText>
       </w:r>
       <w:r>
         <w:rPr>
@@ -1917,7 +1865,7 @@
         <w:rPr>
           <w:noProof/>
         </w:rPr>
-        <w:t>6</w:t>
+        <w:t>8</w:t>
       </w:r>
       <w:r>
         <w:rPr>
@@ -1984,7 +1932,7 @@
         <w:rPr>
           <w:noProof/>
         </w:rPr>
-        <w:instrText xml:space="preserve"> PAGEREF _Toc423101035 \h </w:instrText>
+        <w:instrText xml:space="preserve"> PAGEREF _Toc423119853 \h </w:instrText>
       </w:r>
       <w:r>
         <w:rPr>
@@ -2001,7 +1949,7 @@
         <w:rPr>
           <w:noProof/>
         </w:rPr>
-        <w:t>6</w:t>
+        <w:t>8</w:t>
       </w:r>
       <w:r>
         <w:rPr>
@@ -2068,7 +2016,7 @@
         <w:rPr>
           <w:noProof/>
         </w:rPr>
-        <w:instrText xml:space="preserve"> PAGEREF _Toc423101036 \h </w:instrText>
+        <w:instrText xml:space="preserve"> PAGEREF _Toc423119854 \h </w:instrText>
       </w:r>
       <w:r>
         <w:rPr>
@@ -2085,7 +2033,7 @@
         <w:rPr>
           <w:noProof/>
         </w:rPr>
-        <w:t>8</w:t>
+        <w:t>10</w:t>
       </w:r>
       <w:r>
         <w:rPr>
@@ -2149,7 +2097,7 @@
         <w:rPr>
           <w:noProof/>
         </w:rPr>
-        <w:instrText xml:space="preserve"> PAGEREF _Toc423101037 \h </w:instrText>
+        <w:instrText xml:space="preserve"> PAGEREF _Toc423119855 \h </w:instrText>
       </w:r>
       <w:r>
         <w:rPr>
@@ -2166,7 +2114,7 @@
         <w:rPr>
           <w:noProof/>
         </w:rPr>
-        <w:t>8</w:t>
+        <w:t>10</w:t>
       </w:r>
       <w:r>
         <w:rPr>
@@ -2228,7 +2176,7 @@
         <w:rPr>
           <w:noProof/>
         </w:rPr>
-        <w:instrText xml:space="preserve"> PAGEREF _Toc423101038 \h </w:instrText>
+        <w:instrText xml:space="preserve"> PAGEREF _Toc423119856 \h </w:instrText>
       </w:r>
       <w:r>
         <w:rPr>
@@ -2245,7 +2193,7 @@
         <w:rPr>
           <w:noProof/>
         </w:rPr>
-        <w:t>9</w:t>
+        <w:t>11</w:t>
       </w:r>
       <w:r>
         <w:rPr>
@@ -2271,6 +2219,7 @@
       <w:r>
         <w:rPr>
           <w:noProof/>
+          <w:lang w:val="en-US"/>
         </w:rPr>
         <w:t>2.5</w:t>
       </w:r>
@@ -2312,7 +2261,7 @@
         <w:rPr>
           <w:noProof/>
         </w:rPr>
-        <w:instrText xml:space="preserve"> PAGEREF _Toc423101039 \h </w:instrText>
+        <w:instrText xml:space="preserve"> PAGEREF _Toc423119857 \h </w:instrText>
       </w:r>
       <w:r>
         <w:rPr>
@@ -2329,7 +2278,7 @@
         <w:rPr>
           <w:noProof/>
         </w:rPr>
-        <w:t>10</w:t>
+        <w:t>12</w:t>
       </w:r>
       <w:r>
         <w:rPr>
@@ -2398,7 +2347,7 @@
         <w:rPr>
           <w:noProof/>
         </w:rPr>
-        <w:instrText xml:space="preserve"> PAGEREF _Toc423101040 \h </w:instrText>
+        <w:instrText xml:space="preserve"> PAGEREF _Toc423119858 \h </w:instrText>
       </w:r>
       <w:r>
         <w:rPr>
@@ -2415,7 +2364,7 @@
         <w:rPr>
           <w:noProof/>
         </w:rPr>
-        <w:t>12</w:t>
+        <w:t>14</w:t>
       </w:r>
       <w:r>
         <w:rPr>
@@ -2482,7 +2431,7 @@
         <w:rPr>
           <w:noProof/>
         </w:rPr>
-        <w:instrText xml:space="preserve"> PAGEREF _Toc423101041 \h </w:instrText>
+        <w:instrText xml:space="preserve"> PAGEREF _Toc423119859 \h </w:instrText>
       </w:r>
       <w:r>
         <w:rPr>
@@ -2499,7 +2448,7 @@
         <w:rPr>
           <w:noProof/>
         </w:rPr>
-        <w:t>14</w:t>
+        <w:t>16</w:t>
       </w:r>
       <w:r>
         <w:rPr>
@@ -2561,7 +2510,7 @@
         <w:rPr>
           <w:noProof/>
         </w:rPr>
-        <w:instrText xml:space="preserve"> PAGEREF _Toc423101042 \h </w:instrText>
+        <w:instrText xml:space="preserve"> PAGEREF _Toc423119860 \h </w:instrText>
       </w:r>
       <w:r>
         <w:rPr>
@@ -2578,7 +2527,7 @@
         <w:rPr>
           <w:noProof/>
         </w:rPr>
-        <w:t>17</w:t>
+        <w:t>19</w:t>
       </w:r>
       <w:r>
         <w:rPr>
@@ -2640,7 +2589,7 @@
         <w:rPr>
           <w:noProof/>
         </w:rPr>
-        <w:instrText xml:space="preserve"> PAGEREF _Toc423101043 \h </w:instrText>
+        <w:instrText xml:space="preserve"> PAGEREF _Toc423119861 \h </w:instrText>
       </w:r>
       <w:r>
         <w:rPr>
@@ -2657,7 +2606,7 @@
         <w:rPr>
           <w:noProof/>
         </w:rPr>
-        <w:t>17</w:t>
+        <w:t>19</w:t>
       </w:r>
       <w:r>
         <w:rPr>
@@ -2719,7 +2668,7 @@
         <w:rPr>
           <w:noProof/>
         </w:rPr>
-        <w:instrText xml:space="preserve"> PAGEREF _Toc423101044 \h </w:instrText>
+        <w:instrText xml:space="preserve"> PAGEREF _Toc423119862 \h </w:instrText>
       </w:r>
       <w:r>
         <w:rPr>
@@ -2736,7 +2685,7 @@
         <w:rPr>
           <w:noProof/>
         </w:rPr>
-        <w:t>17</w:t>
+        <w:t>19</w:t>
       </w:r>
       <w:r>
         <w:rPr>
@@ -2798,7 +2747,7 @@
         <w:rPr>
           <w:noProof/>
         </w:rPr>
-        <w:instrText xml:space="preserve"> PAGEREF _Toc423101045 \h </w:instrText>
+        <w:instrText xml:space="preserve"> PAGEREF _Toc423119863 \h </w:instrText>
       </w:r>
       <w:r>
         <w:rPr>
@@ -2815,7 +2764,7 @@
         <w:rPr>
           <w:noProof/>
         </w:rPr>
-        <w:t>20</w:t>
+        <w:t>22</w:t>
       </w:r>
       <w:r>
         <w:rPr>
@@ -2877,7 +2826,7 @@
         <w:rPr>
           <w:noProof/>
         </w:rPr>
-        <w:instrText xml:space="preserve"> PAGEREF _Toc423101046 \h </w:instrText>
+        <w:instrText xml:space="preserve"> PAGEREF _Toc423119864 \h </w:instrText>
       </w:r>
       <w:r>
         <w:rPr>
@@ -2894,7 +2843,7 @@
         <w:rPr>
           <w:noProof/>
         </w:rPr>
-        <w:t>21</w:t>
+        <w:t>23</w:t>
       </w:r>
       <w:r>
         <w:rPr>
@@ -2940,13 +2889,13 @@
         <w:fldChar w:fldCharType="begin"/>
       </w:r>
       <w:r>
-        <w:instrText xml:space="preserve"> PAGEREF _Toc423101047 \h </w:instrText>
+        <w:instrText xml:space="preserve"> PAGEREF _Toc423119865 \h </w:instrText>
       </w:r>
       <w:r>
         <w:fldChar w:fldCharType="separate"/>
       </w:r>
       <w:r>
-        <w:t>22</w:t>
+        <w:t>24</w:t>
       </w:r>
       <w:r>
         <w:fldChar w:fldCharType="end"/>
@@ -3003,7 +2952,7 @@
         <w:rPr>
           <w:noProof/>
         </w:rPr>
-        <w:instrText xml:space="preserve"> PAGEREF _Toc423101048 \h </w:instrText>
+        <w:instrText xml:space="preserve"> PAGEREF _Toc423119866 \h </w:instrText>
       </w:r>
       <w:r>
         <w:rPr>
@@ -3020,7 +2969,7 @@
         <w:rPr>
           <w:noProof/>
         </w:rPr>
-        <w:t>22</w:t>
+        <w:t>24</w:t>
       </w:r>
       <w:r>
         <w:rPr>
@@ -3080,7 +3029,7 @@
         <w:rPr>
           <w:noProof/>
         </w:rPr>
-        <w:instrText xml:space="preserve"> PAGEREF _Toc423101049 \h </w:instrText>
+        <w:instrText xml:space="preserve"> PAGEREF _Toc423119867 \h </w:instrText>
       </w:r>
       <w:r>
         <w:rPr>
@@ -3097,7 +3046,7 @@
         <w:rPr>
           <w:noProof/>
         </w:rPr>
-        <w:t>24</w:t>
+        <w:t>26</w:t>
       </w:r>
       <w:r>
         <w:rPr>
@@ -3158,7 +3107,7 @@
         <w:rPr>
           <w:noProof/>
         </w:rPr>
-        <w:instrText xml:space="preserve"> PAGEREF _Toc423101050 \h </w:instrText>
+        <w:instrText xml:space="preserve"> PAGEREF _Toc423119868 \h </w:instrText>
       </w:r>
       <w:r>
         <w:rPr>
@@ -3175,7 +3124,7 @@
         <w:rPr>
           <w:noProof/>
         </w:rPr>
-        <w:t>25</w:t>
+        <w:t>27</w:t>
       </w:r>
       <w:r>
         <w:rPr>
@@ -3235,7 +3184,7 @@
         <w:rPr>
           <w:noProof/>
         </w:rPr>
-        <w:instrText xml:space="preserve"> PAGEREF _Toc423101051 \h </w:instrText>
+        <w:instrText xml:space="preserve"> PAGEREF _Toc423119869 \h </w:instrText>
       </w:r>
       <w:r>
         <w:rPr>
@@ -3252,7 +3201,7 @@
         <w:rPr>
           <w:noProof/>
         </w:rPr>
-        <w:t>26</w:t>
+        <w:t>28</w:t>
       </w:r>
       <w:r>
         <w:rPr>
@@ -3312,7 +3261,7 @@
         <w:rPr>
           <w:noProof/>
         </w:rPr>
-        <w:instrText xml:space="preserve"> PAGEREF _Toc423101052 \h </w:instrText>
+        <w:instrText xml:space="preserve"> PAGEREF _Toc423119870 \h </w:instrText>
       </w:r>
       <w:r>
         <w:rPr>
@@ -3329,7 +3278,7 @@
         <w:rPr>
           <w:noProof/>
         </w:rPr>
-        <w:t>27</w:t>
+        <w:t>29</w:t>
       </w:r>
       <w:r>
         <w:rPr>
@@ -3389,7 +3338,7 @@
         <w:rPr>
           <w:noProof/>
         </w:rPr>
-        <w:instrText xml:space="preserve"> PAGEREF _Toc423101053 \h </w:instrText>
+        <w:instrText xml:space="preserve"> PAGEREF _Toc423119871 \h </w:instrText>
       </w:r>
       <w:r>
         <w:rPr>
@@ -3406,7 +3355,7 @@
         <w:rPr>
           <w:noProof/>
         </w:rPr>
-        <w:t>29</w:t>
+        <w:t>31</w:t>
       </w:r>
       <w:r>
         <w:rPr>
@@ -3466,7 +3415,7 @@
         <w:rPr>
           <w:noProof/>
         </w:rPr>
-        <w:instrText xml:space="preserve"> PAGEREF _Toc423101054 \h </w:instrText>
+        <w:instrText xml:space="preserve"> PAGEREF _Toc423119872 \h </w:instrText>
       </w:r>
       <w:r>
         <w:rPr>
@@ -3483,7 +3432,7 @@
         <w:rPr>
           <w:noProof/>
         </w:rPr>
-        <w:t>32</w:t>
+        <w:t>34</w:t>
       </w:r>
       <w:r>
         <w:rPr>
@@ -3545,7 +3494,7 @@
         <w:rPr>
           <w:noProof/>
         </w:rPr>
-        <w:instrText xml:space="preserve"> PAGEREF _Toc423101055 \h </w:instrText>
+        <w:instrText xml:space="preserve"> PAGEREF _Toc423119873 \h </w:instrText>
       </w:r>
       <w:r>
         <w:rPr>
@@ -3562,7 +3511,7 @@
         <w:rPr>
           <w:noProof/>
         </w:rPr>
-        <w:t>32</w:t>
+        <w:t>34</w:t>
       </w:r>
       <w:r>
         <w:rPr>
@@ -3624,7 +3573,7 @@
         <w:rPr>
           <w:noProof/>
         </w:rPr>
-        <w:instrText xml:space="preserve"> PAGEREF _Toc423101056 \h </w:instrText>
+        <w:instrText xml:space="preserve"> PAGEREF _Toc423119874 \h </w:instrText>
       </w:r>
       <w:r>
         <w:rPr>
@@ -3641,7 +3590,7 @@
         <w:rPr>
           <w:noProof/>
         </w:rPr>
-        <w:t>34</w:t>
+        <w:t>36</w:t>
       </w:r>
       <w:r>
         <w:rPr>
@@ -3687,13 +3636,13 @@
         <w:fldChar w:fldCharType="begin"/>
       </w:r>
       <w:r>
-        <w:instrText xml:space="preserve"> PAGEREF _Toc423101057 \h </w:instrText>
+        <w:instrText xml:space="preserve"> PAGEREF _Toc423119875 \h </w:instrText>
       </w:r>
       <w:r>
         <w:fldChar w:fldCharType="separate"/>
       </w:r>
       <w:r>
-        <w:t>36</w:t>
+        <w:t>38</w:t>
       </w:r>
       <w:r>
         <w:fldChar w:fldCharType="end"/>
@@ -3750,7 +3699,7 @@
         <w:rPr>
           <w:noProof/>
         </w:rPr>
-        <w:instrText xml:space="preserve"> PAGEREF _Toc423101058 \h </w:instrText>
+        <w:instrText xml:space="preserve"> PAGEREF _Toc423119876 \h </w:instrText>
       </w:r>
       <w:r>
         <w:rPr>
@@ -3767,7 +3716,7 @@
         <w:rPr>
           <w:noProof/>
         </w:rPr>
-        <w:t>36</w:t>
+        <w:t>38</w:t>
       </w:r>
       <w:r>
         <w:rPr>
@@ -3788,13 +3737,12 @@
           <w:i w:val="0"/>
           <w:noProof/>
           <w:szCs w:val="22"/>
-          <w:lang w:val="en-US" w:eastAsia="el-GR"/>
-        </w:rPr>
-      </w:pPr>
-      <w:r>
-        <w:rPr>
-          <w:noProof/>
-          <w:lang w:val="en-US"/>
+          <w:lang w:eastAsia="el-GR"/>
+        </w:rPr>
+      </w:pPr>
+      <w:r>
+        <w:rPr>
+          <w:noProof/>
         </w:rPr>
         <w:t>4.1.1</w:t>
       </w:r>
@@ -3804,7 +3752,7 @@
           <w:i w:val="0"/>
           <w:noProof/>
           <w:szCs w:val="22"/>
-          <w:lang w:val="en-US" w:eastAsia="el-GR"/>
+          <w:lang w:eastAsia="el-GR"/>
         </w:rPr>
         <w:tab/>
       </w:r>
@@ -3818,7 +3766,6 @@
       <w:r>
         <w:rPr>
           <w:noProof/>
-          <w:lang w:val="en-US"/>
         </w:rPr>
         <w:tab/>
       </w:r>
@@ -3831,9 +3778,8 @@
       <w:r>
         <w:rPr>
           <w:noProof/>
-          <w:lang w:val="en-US"/>
-        </w:rPr>
-        <w:instrText xml:space="preserve"> PAGEREF _Toc423101059 \h </w:instrText>
+        </w:rPr>
+        <w:instrText xml:space="preserve"> PAGEREF _Toc423119877 \h </w:instrText>
       </w:r>
       <w:r>
         <w:rPr>
@@ -3849,9 +3795,8 @@
       <w:r>
         <w:rPr>
           <w:noProof/>
-          <w:lang w:val="en-US"/>
-        </w:rPr>
-        <w:t>36</w:t>
+        </w:rPr>
+        <w:t>38</w:t>
       </w:r>
       <w:r>
         <w:rPr>
@@ -3872,7 +3817,7 @@
           <w:i w:val="0"/>
           <w:noProof/>
           <w:szCs w:val="22"/>
-          <w:lang w:val="en-US" w:eastAsia="el-GR"/>
+          <w:lang w:eastAsia="el-GR"/>
         </w:rPr>
       </w:pPr>
       <w:r>
@@ -3888,7 +3833,7 @@
           <w:i w:val="0"/>
           <w:noProof/>
           <w:szCs w:val="22"/>
-          <w:lang w:val="en-US" w:eastAsia="el-GR"/>
+          <w:lang w:eastAsia="el-GR"/>
         </w:rPr>
         <w:tab/>
       </w:r>
@@ -3902,7 +3847,6 @@
       <w:r>
         <w:rPr>
           <w:noProof/>
-          <w:lang w:val="en-US"/>
         </w:rPr>
         <w:tab/>
       </w:r>
@@ -3915,9 +3859,8 @@
       <w:r>
         <w:rPr>
           <w:noProof/>
-          <w:lang w:val="en-US"/>
-        </w:rPr>
-        <w:instrText xml:space="preserve"> PAGEREF _Toc423101060 \h </w:instrText>
+        </w:rPr>
+        <w:instrText xml:space="preserve"> PAGEREF _Toc423119878 \h </w:instrText>
       </w:r>
       <w:r>
         <w:rPr>
@@ -3933,9 +3876,8 @@
       <w:r>
         <w:rPr>
           <w:noProof/>
-          <w:lang w:val="en-US"/>
-        </w:rPr>
-        <w:t>36</w:t>
+        </w:rPr>
+        <w:t>38</w:t>
       </w:r>
       <w:r>
         <w:rPr>
@@ -3956,7 +3898,7 @@
           <w:i w:val="0"/>
           <w:noProof/>
           <w:szCs w:val="22"/>
-          <w:lang w:val="en-US" w:eastAsia="el-GR"/>
+          <w:lang w:eastAsia="el-GR"/>
         </w:rPr>
       </w:pPr>
       <w:r>
@@ -3972,7 +3914,7 @@
           <w:i w:val="0"/>
           <w:noProof/>
           <w:szCs w:val="22"/>
-          <w:lang w:val="en-US" w:eastAsia="el-GR"/>
+          <w:lang w:eastAsia="el-GR"/>
         </w:rPr>
         <w:tab/>
       </w:r>
@@ -3986,7 +3928,6 @@
       <w:r>
         <w:rPr>
           <w:noProof/>
-          <w:lang w:val="en-US"/>
         </w:rPr>
         <w:tab/>
       </w:r>
@@ -3999,9 +3940,8 @@
       <w:r>
         <w:rPr>
           <w:noProof/>
-          <w:lang w:val="en-US"/>
-        </w:rPr>
-        <w:instrText xml:space="preserve"> PAGEREF _Toc423101061 \h </w:instrText>
+        </w:rPr>
+        <w:instrText xml:space="preserve"> PAGEREF _Toc423119879 \h </w:instrText>
       </w:r>
       <w:r>
         <w:rPr>
@@ -4017,9 +3957,8 @@
       <w:r>
         <w:rPr>
           <w:noProof/>
-          <w:lang w:val="en-US"/>
-        </w:rPr>
-        <w:t>36</w:t>
+        </w:rPr>
+        <w:t>38</w:t>
       </w:r>
       <w:r>
         <w:rPr>
@@ -4081,7 +4020,7 @@
         <w:rPr>
           <w:noProof/>
         </w:rPr>
-        <w:instrText xml:space="preserve"> PAGEREF _Toc423101062 \h </w:instrText>
+        <w:instrText xml:space="preserve"> PAGEREF _Toc423119880 \h </w:instrText>
       </w:r>
       <w:r>
         <w:rPr>
@@ -4098,7 +4037,7 @@
         <w:rPr>
           <w:noProof/>
         </w:rPr>
-        <w:t>37</w:t>
+        <w:t>39</w:t>
       </w:r>
       <w:r>
         <w:rPr>
@@ -4125,6 +4064,7 @@
       <w:r>
         <w:rPr>
           <w:noProof/>
+          <w:lang w:val="en-US"/>
         </w:rPr>
         <w:t>4.1.5</w:t>
       </w:r>
@@ -4161,7 +4101,7 @@
         <w:rPr>
           <w:noProof/>
         </w:rPr>
-        <w:instrText xml:space="preserve"> PAGEREF _Toc423101063 \h </w:instrText>
+        <w:instrText xml:space="preserve"> PAGEREF _Toc423119881 \h </w:instrText>
       </w:r>
       <w:r>
         <w:rPr>
@@ -4178,7 +4118,7 @@
         <w:rPr>
           <w:noProof/>
         </w:rPr>
-        <w:t>38</w:t>
+        <w:t>40</w:t>
       </w:r>
       <w:r>
         <w:rPr>
@@ -4238,7 +4178,7 @@
         <w:rPr>
           <w:noProof/>
         </w:rPr>
-        <w:instrText xml:space="preserve"> PAGEREF _Toc423101064 \h </w:instrText>
+        <w:instrText xml:space="preserve"> PAGEREF _Toc423119882 \h </w:instrText>
       </w:r>
       <w:r>
         <w:rPr>
@@ -4255,7 +4195,7 @@
         <w:rPr>
           <w:noProof/>
         </w:rPr>
-        <w:t>38</w:t>
+        <w:t>40</w:t>
       </w:r>
       <w:r>
         <w:rPr>
@@ -4276,7 +4216,7 @@
           <w:i w:val="0"/>
           <w:noProof/>
           <w:szCs w:val="22"/>
-          <w:lang w:val="en-US" w:eastAsia="el-GR"/>
+          <w:lang w:eastAsia="el-GR"/>
         </w:rPr>
       </w:pPr>
       <w:r>
@@ -4292,7 +4232,7 @@
           <w:i w:val="0"/>
           <w:noProof/>
           <w:szCs w:val="22"/>
-          <w:lang w:val="en-US" w:eastAsia="el-GR"/>
+          <w:lang w:eastAsia="el-GR"/>
         </w:rPr>
         <w:tab/>
       </w:r>
@@ -4306,7 +4246,6 @@
       <w:r>
         <w:rPr>
           <w:noProof/>
-          <w:lang w:val="en-US"/>
         </w:rPr>
         <w:tab/>
       </w:r>
@@ -4319,9 +4258,8 @@
       <w:r>
         <w:rPr>
           <w:noProof/>
-          <w:lang w:val="en-US"/>
-        </w:rPr>
-        <w:instrText xml:space="preserve"> PAGEREF _Toc423101065 \h </w:instrText>
+        </w:rPr>
+        <w:instrText xml:space="preserve"> PAGEREF _Toc423119883 \h </w:instrText>
       </w:r>
       <w:r>
         <w:rPr>
@@ -4337,9 +4275,8 @@
       <w:r>
         <w:rPr>
           <w:noProof/>
-          <w:lang w:val="en-US"/>
-        </w:rPr>
-        <w:t>38</w:t>
+        </w:rPr>
+        <w:t>40</w:t>
       </w:r>
       <w:r>
         <w:rPr>
@@ -4360,7 +4297,7 @@
           <w:i w:val="0"/>
           <w:noProof/>
           <w:szCs w:val="22"/>
-          <w:lang w:val="en-US" w:eastAsia="el-GR"/>
+          <w:lang w:eastAsia="el-GR"/>
         </w:rPr>
       </w:pPr>
       <w:r>
@@ -4376,7 +4313,7 @@
           <w:i w:val="0"/>
           <w:noProof/>
           <w:szCs w:val="22"/>
-          <w:lang w:val="en-US" w:eastAsia="el-GR"/>
+          <w:lang w:eastAsia="el-GR"/>
         </w:rPr>
         <w:tab/>
       </w:r>
@@ -4390,7 +4327,6 @@
       <w:r>
         <w:rPr>
           <w:noProof/>
-          <w:lang w:val="en-US"/>
         </w:rPr>
         <w:tab/>
       </w:r>
@@ -4403,9 +4339,8 @@
       <w:r>
         <w:rPr>
           <w:noProof/>
-          <w:lang w:val="en-US"/>
-        </w:rPr>
-        <w:instrText xml:space="preserve"> PAGEREF _Toc423101066 \h </w:instrText>
+        </w:rPr>
+        <w:instrText xml:space="preserve"> PAGEREF _Toc423119884 \h </w:instrText>
       </w:r>
       <w:r>
         <w:rPr>
@@ -4421,9 +4356,8 @@
       <w:r>
         <w:rPr>
           <w:noProof/>
-          <w:lang w:val="en-US"/>
-        </w:rPr>
-        <w:t>39</w:t>
+        </w:rPr>
+        <w:t>41</w:t>
       </w:r>
       <w:r>
         <w:rPr>
@@ -4444,7 +4378,7 @@
           <w:i w:val="0"/>
           <w:noProof/>
           <w:szCs w:val="22"/>
-          <w:lang w:val="en-US" w:eastAsia="el-GR"/>
+          <w:lang w:eastAsia="el-GR"/>
         </w:rPr>
       </w:pPr>
       <w:r>
@@ -4460,7 +4394,7 @@
           <w:i w:val="0"/>
           <w:noProof/>
           <w:szCs w:val="22"/>
-          <w:lang w:val="en-US" w:eastAsia="el-GR"/>
+          <w:lang w:eastAsia="el-GR"/>
         </w:rPr>
         <w:tab/>
       </w:r>
@@ -4474,7 +4408,6 @@
       <w:r>
         <w:rPr>
           <w:noProof/>
-          <w:lang w:val="en-US"/>
         </w:rPr>
         <w:tab/>
       </w:r>
@@ -4487,9 +4420,8 @@
       <w:r>
         <w:rPr>
           <w:noProof/>
-          <w:lang w:val="en-US"/>
-        </w:rPr>
-        <w:instrText xml:space="preserve"> PAGEREF _Toc423101067 \h </w:instrText>
+        </w:rPr>
+        <w:instrText xml:space="preserve"> PAGEREF _Toc423119885 \h </w:instrText>
       </w:r>
       <w:r>
         <w:rPr>
@@ -4505,9 +4437,8 @@
       <w:r>
         <w:rPr>
           <w:noProof/>
-          <w:lang w:val="en-US"/>
-        </w:rPr>
-        <w:t>40</w:t>
+        </w:rPr>
+        <w:t>42</w:t>
       </w:r>
       <w:r>
         <w:rPr>
@@ -4528,7 +4459,7 @@
           <w:i w:val="0"/>
           <w:noProof/>
           <w:szCs w:val="22"/>
-          <w:lang w:val="en-US" w:eastAsia="el-GR"/>
+          <w:lang w:eastAsia="el-GR"/>
         </w:rPr>
       </w:pPr>
       <w:r>
@@ -4544,7 +4475,7 @@
           <w:i w:val="0"/>
           <w:noProof/>
           <w:szCs w:val="22"/>
-          <w:lang w:val="en-US" w:eastAsia="el-GR"/>
+          <w:lang w:eastAsia="el-GR"/>
         </w:rPr>
         <w:tab/>
       </w:r>
@@ -4558,7 +4489,6 @@
       <w:r>
         <w:rPr>
           <w:noProof/>
-          <w:lang w:val="en-US"/>
         </w:rPr>
         <w:tab/>
       </w:r>
@@ -4571,9 +4501,8 @@
       <w:r>
         <w:rPr>
           <w:noProof/>
-          <w:lang w:val="en-US"/>
-        </w:rPr>
-        <w:instrText xml:space="preserve"> PAGEREF _Toc423101068 \h </w:instrText>
+        </w:rPr>
+        <w:instrText xml:space="preserve"> PAGEREF _Toc423119886 \h </w:instrText>
       </w:r>
       <w:r>
         <w:rPr>
@@ -4589,9 +4518,8 @@
       <w:r>
         <w:rPr>
           <w:noProof/>
-          <w:lang w:val="en-US"/>
-        </w:rPr>
-        <w:t>40</w:t>
+        </w:rPr>
+        <w:t>42</w:t>
       </w:r>
       <w:r>
         <w:rPr>
@@ -4612,7 +4540,7 @@
           <w:i w:val="0"/>
           <w:noProof/>
           <w:szCs w:val="22"/>
-          <w:lang w:val="en-US" w:eastAsia="el-GR"/>
+          <w:lang w:eastAsia="el-GR"/>
         </w:rPr>
       </w:pPr>
       <w:r>
@@ -4628,7 +4556,7 @@
           <w:i w:val="0"/>
           <w:noProof/>
           <w:szCs w:val="22"/>
-          <w:lang w:val="en-US" w:eastAsia="el-GR"/>
+          <w:lang w:eastAsia="el-GR"/>
         </w:rPr>
         <w:tab/>
       </w:r>
@@ -4642,7 +4570,6 @@
       <w:r>
         <w:rPr>
           <w:noProof/>
-          <w:lang w:val="en-US"/>
         </w:rPr>
         <w:tab/>
       </w:r>
@@ -4655,9 +4582,8 @@
       <w:r>
         <w:rPr>
           <w:noProof/>
-          <w:lang w:val="en-US"/>
-        </w:rPr>
-        <w:instrText xml:space="preserve"> PAGEREF _Toc423101069 \h </w:instrText>
+        </w:rPr>
+        <w:instrText xml:space="preserve"> PAGEREF _Toc423119887 \h </w:instrText>
       </w:r>
       <w:r>
         <w:rPr>
@@ -4673,9 +4599,8 @@
       <w:r>
         <w:rPr>
           <w:noProof/>
-          <w:lang w:val="en-US"/>
-        </w:rPr>
-        <w:t>41</w:t>
+        </w:rPr>
+        <w:t>43</w:t>
       </w:r>
       <w:r>
         <w:rPr>
@@ -4696,7 +4621,7 @@
           <w:i w:val="0"/>
           <w:noProof/>
           <w:szCs w:val="22"/>
-          <w:lang w:val="en-US" w:eastAsia="el-GR"/>
+          <w:lang w:eastAsia="el-GR"/>
         </w:rPr>
       </w:pPr>
       <w:r>
@@ -4712,7 +4637,7 @@
           <w:i w:val="0"/>
           <w:noProof/>
           <w:szCs w:val="22"/>
-          <w:lang w:val="en-US" w:eastAsia="el-GR"/>
+          <w:lang w:eastAsia="el-GR"/>
         </w:rPr>
         <w:tab/>
       </w:r>
@@ -4726,7 +4651,6 @@
       <w:r>
         <w:rPr>
           <w:noProof/>
-          <w:lang w:val="en-US"/>
         </w:rPr>
         <w:tab/>
       </w:r>
@@ -4739,9 +4663,8 @@
       <w:r>
         <w:rPr>
           <w:noProof/>
-          <w:lang w:val="en-US"/>
-        </w:rPr>
-        <w:instrText xml:space="preserve"> PAGEREF _Toc423101070 \h </w:instrText>
+        </w:rPr>
+        <w:instrText xml:space="preserve"> PAGEREF _Toc423119888 \h </w:instrText>
       </w:r>
       <w:r>
         <w:rPr>
@@ -4757,9 +4680,8 @@
       <w:r>
         <w:rPr>
           <w:noProof/>
-          <w:lang w:val="en-US"/>
-        </w:rPr>
-        <w:t>41</w:t>
+        </w:rPr>
+        <w:t>43</w:t>
       </w:r>
       <w:r>
         <w:rPr>
@@ -4780,7 +4702,7 @@
           <w:i w:val="0"/>
           <w:noProof/>
           <w:szCs w:val="22"/>
-          <w:lang w:val="en-US" w:eastAsia="el-GR"/>
+          <w:lang w:eastAsia="el-GR"/>
         </w:rPr>
       </w:pPr>
       <w:r>
@@ -4796,7 +4718,7 @@
           <w:i w:val="0"/>
           <w:noProof/>
           <w:szCs w:val="22"/>
-          <w:lang w:val="en-US" w:eastAsia="el-GR"/>
+          <w:lang w:eastAsia="el-GR"/>
         </w:rPr>
         <w:tab/>
       </w:r>
@@ -4810,7 +4732,6 @@
       <w:r>
         <w:rPr>
           <w:noProof/>
-          <w:lang w:val="en-US"/>
         </w:rPr>
         <w:tab/>
       </w:r>
@@ -4823,9 +4744,8 @@
       <w:r>
         <w:rPr>
           <w:noProof/>
-          <w:lang w:val="en-US"/>
-        </w:rPr>
-        <w:instrText xml:space="preserve"> PAGEREF _Toc423101071 \h </w:instrText>
+        </w:rPr>
+        <w:instrText xml:space="preserve"> PAGEREF _Toc423119889 \h </w:instrText>
       </w:r>
       <w:r>
         <w:rPr>
@@ -4841,9 +4761,8 @@
       <w:r>
         <w:rPr>
           <w:noProof/>
-          <w:lang w:val="en-US"/>
-        </w:rPr>
-        <w:t>42</w:t>
+        </w:rPr>
+        <w:t>44</w:t>
       </w:r>
       <w:r>
         <w:rPr>
@@ -4864,7 +4783,7 @@
           <w:i w:val="0"/>
           <w:noProof/>
           <w:szCs w:val="22"/>
-          <w:lang w:val="en-US" w:eastAsia="el-GR"/>
+          <w:lang w:eastAsia="el-GR"/>
         </w:rPr>
       </w:pPr>
       <w:r>
@@ -4880,7 +4799,7 @@
           <w:i w:val="0"/>
           <w:noProof/>
           <w:szCs w:val="22"/>
-          <w:lang w:val="en-US" w:eastAsia="el-GR"/>
+          <w:lang w:eastAsia="el-GR"/>
         </w:rPr>
         <w:tab/>
       </w:r>
@@ -4894,7 +4813,6 @@
       <w:r>
         <w:rPr>
           <w:noProof/>
-          <w:lang w:val="en-US"/>
         </w:rPr>
         <w:tab/>
       </w:r>
@@ -4907,9 +4825,8 @@
       <w:r>
         <w:rPr>
           <w:noProof/>
-          <w:lang w:val="en-US"/>
-        </w:rPr>
-        <w:instrText xml:space="preserve"> PAGEREF _Toc423101072 \h </w:instrText>
+        </w:rPr>
+        <w:instrText xml:space="preserve"> PAGEREF _Toc423119890 \h </w:instrText>
       </w:r>
       <w:r>
         <w:rPr>
@@ -4925,9 +4842,8 @@
       <w:r>
         <w:rPr>
           <w:noProof/>
-          <w:lang w:val="en-US"/>
-        </w:rPr>
-        <w:t>43</w:t>
+        </w:rPr>
+        <w:t>45</w:t>
       </w:r>
       <w:r>
         <w:rPr>
@@ -4948,7 +4864,7 @@
           <w:i w:val="0"/>
           <w:noProof/>
           <w:szCs w:val="22"/>
-          <w:lang w:val="en-US" w:eastAsia="el-GR"/>
+          <w:lang w:eastAsia="el-GR"/>
         </w:rPr>
       </w:pPr>
       <w:r>
@@ -4964,7 +4880,7 @@
           <w:i w:val="0"/>
           <w:noProof/>
           <w:szCs w:val="22"/>
-          <w:lang w:val="en-US" w:eastAsia="el-GR"/>
+          <w:lang w:eastAsia="el-GR"/>
         </w:rPr>
         <w:tab/>
       </w:r>
@@ -4978,7 +4894,6 @@
       <w:r>
         <w:rPr>
           <w:noProof/>
-          <w:lang w:val="en-US"/>
         </w:rPr>
         <w:tab/>
       </w:r>
@@ -4991,9 +4906,8 @@
       <w:r>
         <w:rPr>
           <w:noProof/>
-          <w:lang w:val="en-US"/>
-        </w:rPr>
-        <w:instrText xml:space="preserve"> PAGEREF _Toc423101073 \h </w:instrText>
+        </w:rPr>
+        <w:instrText xml:space="preserve"> PAGEREF _Toc423119891 \h </w:instrText>
       </w:r>
       <w:r>
         <w:rPr>
@@ -5009,9 +4923,8 @@
       <w:r>
         <w:rPr>
           <w:noProof/>
-          <w:lang w:val="en-US"/>
-        </w:rPr>
-        <w:t>43</w:t>
+        </w:rPr>
+        <w:t>45</w:t>
       </w:r>
       <w:r>
         <w:rPr>
@@ -5032,7 +4945,7 @@
           <w:i w:val="0"/>
           <w:noProof/>
           <w:szCs w:val="22"/>
-          <w:lang w:val="en-US" w:eastAsia="el-GR"/>
+          <w:lang w:eastAsia="el-GR"/>
         </w:rPr>
       </w:pPr>
       <w:r>
@@ -5048,7 +4961,7 @@
           <w:i w:val="0"/>
           <w:noProof/>
           <w:szCs w:val="22"/>
-          <w:lang w:val="en-US" w:eastAsia="el-GR"/>
+          <w:lang w:eastAsia="el-GR"/>
         </w:rPr>
         <w:tab/>
       </w:r>
@@ -5062,7 +4975,6 @@
       <w:r>
         <w:rPr>
           <w:noProof/>
-          <w:lang w:val="en-US"/>
         </w:rPr>
         <w:tab/>
       </w:r>
@@ -5075,9 +4987,8 @@
       <w:r>
         <w:rPr>
           <w:noProof/>
-          <w:lang w:val="en-US"/>
-        </w:rPr>
-        <w:instrText xml:space="preserve"> PAGEREF _Toc423101074 \h </w:instrText>
+        </w:rPr>
+        <w:instrText xml:space="preserve"> PAGEREF _Toc423119892 \h </w:instrText>
       </w:r>
       <w:r>
         <w:rPr>
@@ -5093,9 +5004,8 @@
       <w:r>
         <w:rPr>
           <w:noProof/>
-          <w:lang w:val="en-US"/>
-        </w:rPr>
-        <w:t>44</w:t>
+        </w:rPr>
+        <w:t>46</w:t>
       </w:r>
       <w:r>
         <w:rPr>
@@ -5116,7 +5026,7 @@
           <w:i w:val="0"/>
           <w:noProof/>
           <w:szCs w:val="22"/>
-          <w:lang w:val="en-US" w:eastAsia="el-GR"/>
+          <w:lang w:eastAsia="el-GR"/>
         </w:rPr>
       </w:pPr>
       <w:r>
@@ -5132,7 +5042,7 @@
           <w:i w:val="0"/>
           <w:noProof/>
           <w:szCs w:val="22"/>
-          <w:lang w:val="en-US" w:eastAsia="el-GR"/>
+          <w:lang w:eastAsia="el-GR"/>
         </w:rPr>
         <w:tab/>
       </w:r>
@@ -5146,7 +5056,6 @@
       <w:r>
         <w:rPr>
           <w:noProof/>
-          <w:lang w:val="en-US"/>
         </w:rPr>
         <w:tab/>
       </w:r>
@@ -5159,9 +5068,8 @@
       <w:r>
         <w:rPr>
           <w:noProof/>
-          <w:lang w:val="en-US"/>
-        </w:rPr>
-        <w:instrText xml:space="preserve"> PAGEREF _Toc423101075 \h </w:instrText>
+        </w:rPr>
+        <w:instrText xml:space="preserve"> PAGEREF _Toc423119893 \h </w:instrText>
       </w:r>
       <w:r>
         <w:rPr>
@@ -5177,9 +5085,8 @@
       <w:r>
         <w:rPr>
           <w:noProof/>
-          <w:lang w:val="en-US"/>
-        </w:rPr>
-        <w:t>45</w:t>
+        </w:rPr>
+        <w:t>47</w:t>
       </w:r>
       <w:r>
         <w:rPr>
@@ -5200,7 +5107,7 @@
           <w:i w:val="0"/>
           <w:noProof/>
           <w:szCs w:val="22"/>
-          <w:lang w:val="en-US" w:eastAsia="el-GR"/>
+          <w:lang w:eastAsia="el-GR"/>
         </w:rPr>
       </w:pPr>
       <w:r>
@@ -5216,7 +5123,7 @@
           <w:i w:val="0"/>
           <w:noProof/>
           <w:szCs w:val="22"/>
-          <w:lang w:val="en-US" w:eastAsia="el-GR"/>
+          <w:lang w:eastAsia="el-GR"/>
         </w:rPr>
         <w:tab/>
       </w:r>
@@ -5230,7 +5137,6 @@
       <w:r>
         <w:rPr>
           <w:noProof/>
-          <w:lang w:val="en-US"/>
         </w:rPr>
         <w:tab/>
       </w:r>
@@ -5243,9 +5149,8 @@
       <w:r>
         <w:rPr>
           <w:noProof/>
-          <w:lang w:val="en-US"/>
-        </w:rPr>
-        <w:instrText xml:space="preserve"> PAGEREF _Toc423101076 \h </w:instrText>
+        </w:rPr>
+        <w:instrText xml:space="preserve"> PAGEREF _Toc423119894 \h </w:instrText>
       </w:r>
       <w:r>
         <w:rPr>
@@ -5261,9 +5166,8 @@
       <w:r>
         <w:rPr>
           <w:noProof/>
-          <w:lang w:val="en-US"/>
-        </w:rPr>
-        <w:t>45</w:t>
+        </w:rPr>
+        <w:t>47</w:t>
       </w:r>
       <w:r>
         <w:rPr>
@@ -5284,7 +5188,7 @@
           <w:i w:val="0"/>
           <w:noProof/>
           <w:szCs w:val="22"/>
-          <w:lang w:val="en-US" w:eastAsia="el-GR"/>
+          <w:lang w:eastAsia="el-GR"/>
         </w:rPr>
       </w:pPr>
       <w:r>
@@ -5300,7 +5204,7 @@
           <w:i w:val="0"/>
           <w:noProof/>
           <w:szCs w:val="22"/>
-          <w:lang w:val="en-US" w:eastAsia="el-GR"/>
+          <w:lang w:eastAsia="el-GR"/>
         </w:rPr>
         <w:tab/>
       </w:r>
@@ -5314,7 +5218,6 @@
       <w:r>
         <w:rPr>
           <w:noProof/>
-          <w:lang w:val="en-US"/>
         </w:rPr>
         <w:tab/>
       </w:r>
@@ -5327,9 +5230,8 @@
       <w:r>
         <w:rPr>
           <w:noProof/>
-          <w:lang w:val="en-US"/>
-        </w:rPr>
-        <w:instrText xml:space="preserve"> PAGEREF _Toc423101077 \h </w:instrText>
+        </w:rPr>
+        <w:instrText xml:space="preserve"> PAGEREF _Toc423119895 \h </w:instrText>
       </w:r>
       <w:r>
         <w:rPr>
@@ -5345,9 +5247,8 @@
       <w:r>
         <w:rPr>
           <w:noProof/>
-          <w:lang w:val="en-US"/>
-        </w:rPr>
-        <w:t>46</w:t>
+        </w:rPr>
+        <w:t>48</w:t>
       </w:r>
       <w:r>
         <w:rPr>
@@ -5368,7 +5269,7 @@
           <w:i w:val="0"/>
           <w:noProof/>
           <w:szCs w:val="22"/>
-          <w:lang w:val="en-US" w:eastAsia="el-GR"/>
+          <w:lang w:eastAsia="el-GR"/>
         </w:rPr>
       </w:pPr>
       <w:r>
@@ -5384,7 +5285,7 @@
           <w:i w:val="0"/>
           <w:noProof/>
           <w:szCs w:val="22"/>
-          <w:lang w:val="en-US" w:eastAsia="el-GR"/>
+          <w:lang w:eastAsia="el-GR"/>
         </w:rPr>
         <w:tab/>
       </w:r>
@@ -5398,7 +5299,6 @@
       <w:r>
         <w:rPr>
           <w:noProof/>
-          <w:lang w:val="en-US"/>
         </w:rPr>
         <w:tab/>
       </w:r>
@@ -5411,9 +5311,8 @@
       <w:r>
         <w:rPr>
           <w:noProof/>
-          <w:lang w:val="en-US"/>
-        </w:rPr>
-        <w:instrText xml:space="preserve"> PAGEREF _Toc423101078 \h </w:instrText>
+        </w:rPr>
+        <w:instrText xml:space="preserve"> PAGEREF _Toc423119896 \h </w:instrText>
       </w:r>
       <w:r>
         <w:rPr>
@@ -5429,9 +5328,8 @@
       <w:r>
         <w:rPr>
           <w:noProof/>
-          <w:lang w:val="en-US"/>
-        </w:rPr>
-        <w:t>46</w:t>
+        </w:rPr>
+        <w:t>48</w:t>
       </w:r>
       <w:r>
         <w:rPr>
@@ -5452,7 +5350,7 @@
           <w:i w:val="0"/>
           <w:noProof/>
           <w:szCs w:val="22"/>
-          <w:lang w:val="en-US" w:eastAsia="el-GR"/>
+          <w:lang w:eastAsia="el-GR"/>
         </w:rPr>
       </w:pPr>
       <w:r>
@@ -5468,14 +5366,14 @@
           <w:i w:val="0"/>
           <w:noProof/>
           <w:szCs w:val="22"/>
-          <w:lang w:val="en-US" w:eastAsia="el-GR"/>
+          <w:lang w:eastAsia="el-GR"/>
         </w:rPr>
         <w:tab/>
       </w:r>
       <w:r>
         <w:rPr>
           <w:noProof/>
-          <w:lang w:val="en-US" w:eastAsia="el-GR"/>
+          <w:lang w:eastAsia="el-GR"/>
         </w:rPr>
         <w:t xml:space="preserve">module </w:t>
       </w:r>
@@ -5489,7 +5387,6 @@
       <w:r>
         <w:rPr>
           <w:noProof/>
-          <w:lang w:val="en-US"/>
         </w:rPr>
         <w:tab/>
       </w:r>
@@ -5502,9 +5399,8 @@
       <w:r>
         <w:rPr>
           <w:noProof/>
-          <w:lang w:val="en-US"/>
-        </w:rPr>
-        <w:instrText xml:space="preserve"> PAGEREF _Toc423101079 \h </w:instrText>
+        </w:rPr>
+        <w:instrText xml:space="preserve"> PAGEREF _Toc423119897 \h </w:instrText>
       </w:r>
       <w:r>
         <w:rPr>
@@ -5520,9 +5416,8 @@
       <w:r>
         <w:rPr>
           <w:noProof/>
-          <w:lang w:val="en-US"/>
-        </w:rPr>
-        <w:t>47</w:t>
+        </w:rPr>
+        <w:t>49</w:t>
       </w:r>
       <w:r>
         <w:rPr>
@@ -5543,7 +5438,7 @@
           <w:i w:val="0"/>
           <w:noProof/>
           <w:szCs w:val="22"/>
-          <w:lang w:val="en-US" w:eastAsia="el-GR"/>
+          <w:lang w:eastAsia="el-GR"/>
         </w:rPr>
       </w:pPr>
       <w:r>
@@ -5559,7 +5454,7 @@
           <w:i w:val="0"/>
           <w:noProof/>
           <w:szCs w:val="22"/>
-          <w:lang w:val="en-US" w:eastAsia="el-GR"/>
+          <w:lang w:eastAsia="el-GR"/>
         </w:rPr>
         <w:tab/>
       </w:r>
@@ -5573,7 +5468,6 @@
       <w:r>
         <w:rPr>
           <w:noProof/>
-          <w:lang w:val="en-US"/>
         </w:rPr>
         <w:tab/>
       </w:r>
@@ -5586,9 +5480,8 @@
       <w:r>
         <w:rPr>
           <w:noProof/>
-          <w:lang w:val="en-US"/>
-        </w:rPr>
-        <w:instrText xml:space="preserve"> PAGEREF _Toc423101080 \h </w:instrText>
+        </w:rPr>
+        <w:instrText xml:space="preserve"> PAGEREF _Toc423119898 \h </w:instrText>
       </w:r>
       <w:r>
         <w:rPr>
@@ -5604,9 +5497,8 @@
       <w:r>
         <w:rPr>
           <w:noProof/>
-          <w:lang w:val="en-US"/>
-        </w:rPr>
-        <w:t>47</w:t>
+        </w:rPr>
+        <w:t>49</w:t>
       </w:r>
       <w:r>
         <w:rPr>
@@ -5634,13 +5526,7 @@
           <w:lang w:eastAsia="el-GR"/>
         </w:rPr>
         <w:lastRenderedPageBreak/>
-        <w:t>Κεφάλαιο</w:t>
-      </w:r>
-      <w:r>
-        <w:rPr>
-          <w:lang w:val="en-US" w:eastAsia="el-GR"/>
-        </w:rPr>
-        <w:t xml:space="preserve"> 5.</w:t>
+        <w:t>Κεφάλαιο 5.</w:t>
       </w:r>
       <w:r>
         <w:rPr>
@@ -5648,7 +5534,7 @@
           <w:b w:val="0"/>
           <w:sz w:val="22"/>
           <w:szCs w:val="22"/>
-          <w:lang w:val="en-US" w:eastAsia="el-GR"/>
+          <w:lang w:eastAsia="el-GR"/>
         </w:rPr>
         <w:tab/>
       </w:r>
@@ -5665,13 +5551,13 @@
         <w:fldChar w:fldCharType="begin"/>
       </w:r>
       <w:r>
-        <w:instrText xml:space="preserve"> PAGEREF _Toc423101081 \h </w:instrText>
+        <w:instrText xml:space="preserve"> PAGEREF _Toc423119899 \h </w:instrText>
       </w:r>
       <w:r>
         <w:fldChar w:fldCharType="separate"/>
       </w:r>
       <w:r>
-        <w:t>50</w:t>
+        <w:t>52</w:t>
       </w:r>
       <w:r>
         <w:fldChar w:fldCharType="end"/>
@@ -5730,7 +5616,7 @@
         <w:rPr>
           <w:noProof/>
         </w:rPr>
-        <w:instrText xml:space="preserve"> PAGEREF _Toc423101082 \h </w:instrText>
+        <w:instrText xml:space="preserve"> PAGEREF _Toc423119900 \h </w:instrText>
       </w:r>
       <w:r>
         <w:rPr>
@@ -5747,7 +5633,7 @@
         <w:rPr>
           <w:noProof/>
         </w:rPr>
-        <w:t>50</w:t>
+        <w:t>52</w:t>
       </w:r>
       <w:r>
         <w:rPr>
@@ -5811,7 +5697,7 @@
         <w:rPr>
           <w:noProof/>
         </w:rPr>
-        <w:instrText xml:space="preserve"> PAGEREF _Toc423101083 \h </w:instrText>
+        <w:instrText xml:space="preserve"> PAGEREF _Toc423119901 \h </w:instrText>
       </w:r>
       <w:r>
         <w:rPr>
@@ -5828,7 +5714,7 @@
         <w:rPr>
           <w:noProof/>
         </w:rPr>
-        <w:t>51</w:t>
+        <w:t>53</w:t>
       </w:r>
       <w:r>
         <w:rPr>
@@ -5892,7 +5778,7 @@
         <w:rPr>
           <w:noProof/>
         </w:rPr>
-        <w:instrText xml:space="preserve"> PAGEREF _Toc423101084 \h </w:instrText>
+        <w:instrText xml:space="preserve"> PAGEREF _Toc423119902 \h </w:instrText>
       </w:r>
       <w:r>
         <w:rPr>
@@ -5909,7 +5795,7 @@
         <w:rPr>
           <w:noProof/>
         </w:rPr>
-        <w:t>51</w:t>
+        <w:t>53</w:t>
       </w:r>
       <w:r>
         <w:rPr>
@@ -5973,7 +5859,7 @@
         <w:rPr>
           <w:noProof/>
         </w:rPr>
-        <w:instrText xml:space="preserve"> PAGEREF _Toc423101085 \h </w:instrText>
+        <w:instrText xml:space="preserve"> PAGEREF _Toc423119903 \h </w:instrText>
       </w:r>
       <w:r>
         <w:rPr>
@@ -5990,7 +5876,7 @@
         <w:rPr>
           <w:noProof/>
         </w:rPr>
-        <w:t>53</w:t>
+        <w:t>55</w:t>
       </w:r>
       <w:r>
         <w:rPr>
@@ -6054,7 +5940,7 @@
         <w:rPr>
           <w:noProof/>
         </w:rPr>
-        <w:instrText xml:space="preserve"> PAGEREF _Toc423101086 \h </w:instrText>
+        <w:instrText xml:space="preserve"> PAGEREF _Toc423119904 \h </w:instrText>
       </w:r>
       <w:r>
         <w:rPr>
@@ -6071,7 +5957,7 @@
         <w:rPr>
           <w:noProof/>
         </w:rPr>
-        <w:t>55</w:t>
+        <w:t>57</w:t>
       </w:r>
       <w:r>
         <w:rPr>
@@ -6133,7 +6019,7 @@
         <w:rPr>
           <w:noProof/>
         </w:rPr>
-        <w:instrText xml:space="preserve"> PAGEREF _Toc423101087 \h </w:instrText>
+        <w:instrText xml:space="preserve"> PAGEREF _Toc423119905 \h </w:instrText>
       </w:r>
       <w:r>
         <w:rPr>
@@ -6150,7 +6036,7 @@
         <w:rPr>
           <w:noProof/>
         </w:rPr>
-        <w:t>56</w:t>
+        <w:t>58</w:t>
       </w:r>
       <w:r>
         <w:rPr>
@@ -6177,7 +6063,7 @@
       <w:r>
         <w:rPr>
           <w:noProof/>
-          <w:lang w:eastAsia="el-GR"/>
+          <w:lang w:val="en-US" w:eastAsia="el-GR"/>
         </w:rPr>
         <w:t>5.2.1</w:t>
       </w:r>
@@ -6221,7 +6107,7 @@
         <w:rPr>
           <w:noProof/>
         </w:rPr>
-        <w:instrText xml:space="preserve"> PAGEREF _Toc423101088 \h </w:instrText>
+        <w:instrText xml:space="preserve"> PAGEREF _Toc423119906 \h </w:instrText>
       </w:r>
       <w:r>
         <w:rPr>
@@ -6238,7 +6124,7 @@
         <w:rPr>
           <w:noProof/>
         </w:rPr>
-        <w:t>57</w:t>
+        <w:t>59</w:t>
       </w:r>
       <w:r>
         <w:rPr>
@@ -6265,7 +6151,7 @@
       <w:r>
         <w:rPr>
           <w:noProof/>
-          <w:lang w:eastAsia="el-GR"/>
+          <w:lang w:val="en-US" w:eastAsia="el-GR"/>
         </w:rPr>
         <w:t>5.2.2</w:t>
       </w:r>
@@ -6289,7 +6175,7 @@
       <w:r>
         <w:rPr>
           <w:noProof/>
-          <w:lang w:eastAsia="el-GR"/>
+          <w:lang w:val="en-US" w:eastAsia="el-GR"/>
         </w:rPr>
         <w:t xml:space="preserve"> </w:t>
       </w:r>
@@ -6303,7 +6189,7 @@
       <w:r>
         <w:rPr>
           <w:noProof/>
-          <w:lang w:eastAsia="el-GR"/>
+          <w:lang w:val="en-US" w:eastAsia="el-GR"/>
         </w:rPr>
         <w:t xml:space="preserve"> </w:t>
       </w:r>
@@ -6317,7 +6203,7 @@
       <w:r>
         <w:rPr>
           <w:noProof/>
-          <w:lang w:eastAsia="el-GR"/>
+          <w:lang w:val="en-US" w:eastAsia="el-GR"/>
         </w:rPr>
         <w:t xml:space="preserve"> </w:t>
       </w:r>
@@ -6351,7 +6237,7 @@
         <w:rPr>
           <w:noProof/>
         </w:rPr>
-        <w:instrText xml:space="preserve"> PAGEREF _Toc423101089 \h </w:instrText>
+        <w:instrText xml:space="preserve"> PAGEREF _Toc423119907 \h </w:instrText>
       </w:r>
       <w:r>
         <w:rPr>
@@ -6368,7 +6254,7 @@
         <w:rPr>
           <w:noProof/>
         </w:rPr>
-        <w:t>57</w:t>
+        <w:t>59</w:t>
       </w:r>
       <w:r>
         <w:rPr>
@@ -6432,7 +6318,7 @@
         <w:rPr>
           <w:noProof/>
         </w:rPr>
-        <w:instrText xml:space="preserve"> PAGEREF _Toc423101090 \h </w:instrText>
+        <w:instrText xml:space="preserve"> PAGEREF _Toc423119908 \h </w:instrText>
       </w:r>
       <w:r>
         <w:rPr>
@@ -6449,7 +6335,7 @@
         <w:rPr>
           <w:noProof/>
         </w:rPr>
-        <w:t>58</w:t>
+        <w:t>60</w:t>
       </w:r>
       <w:r>
         <w:rPr>
@@ -6513,7 +6399,7 @@
         <w:rPr>
           <w:noProof/>
         </w:rPr>
-        <w:instrText xml:space="preserve"> PAGEREF _Toc423101091 \h </w:instrText>
+        <w:instrText xml:space="preserve"> PAGEREF _Toc423119909 \h </w:instrText>
       </w:r>
       <w:r>
         <w:rPr>
@@ -6530,7 +6416,7 @@
         <w:rPr>
           <w:noProof/>
         </w:rPr>
-        <w:t>59</w:t>
+        <w:t>61</w:t>
       </w:r>
       <w:r>
         <w:rPr>
@@ -6594,7 +6480,7 @@
         <w:rPr>
           <w:noProof/>
         </w:rPr>
-        <w:instrText xml:space="preserve"> PAGEREF _Toc423101092 \h </w:instrText>
+        <w:instrText xml:space="preserve"> PAGEREF _Toc423119910 \h </w:instrText>
       </w:r>
       <w:r>
         <w:rPr>
@@ -6611,7 +6497,7 @@
         <w:rPr>
           <w:noProof/>
         </w:rPr>
-        <w:t>59</w:t>
+        <w:t>61</w:t>
       </w:r>
       <w:r>
         <w:rPr>
@@ -6638,7 +6524,7 @@
       <w:r>
         <w:rPr>
           <w:noProof/>
-          <w:lang w:eastAsia="el-GR"/>
+          <w:lang w:val="en-US" w:eastAsia="el-GR"/>
         </w:rPr>
         <w:t>5.2.6</w:t>
       </w:r>
@@ -6682,7 +6568,7 @@
         <w:rPr>
           <w:noProof/>
         </w:rPr>
-        <w:instrText xml:space="preserve"> PAGEREF _Toc423101093 \h </w:instrText>
+        <w:instrText xml:space="preserve"> PAGEREF _Toc423119911 \h </w:instrText>
       </w:r>
       <w:r>
         <w:rPr>
@@ -6699,7 +6585,7 @@
         <w:rPr>
           <w:noProof/>
         </w:rPr>
-        <w:t>59</w:t>
+        <w:t>61</w:t>
       </w:r>
       <w:r>
         <w:rPr>
@@ -6763,7 +6649,7 @@
         <w:rPr>
           <w:noProof/>
         </w:rPr>
-        <w:instrText xml:space="preserve"> PAGEREF _Toc423101094 \h </w:instrText>
+        <w:instrText xml:space="preserve"> PAGEREF _Toc423119912 \h </w:instrText>
       </w:r>
       <w:r>
         <w:rPr>
@@ -6780,7 +6666,7 @@
         <w:rPr>
           <w:noProof/>
         </w:rPr>
-        <w:t>60</w:t>
+        <w:t>62</w:t>
       </w:r>
       <w:r>
         <w:rPr>
@@ -6807,7 +6693,7 @@
       <w:r>
         <w:rPr>
           <w:noProof/>
-          <w:lang w:eastAsia="el-GR"/>
+          <w:lang w:val="en-US" w:eastAsia="el-GR"/>
         </w:rPr>
         <w:t>5.2.8</w:t>
       </w:r>
@@ -6833,14 +6719,7 @@
           <w:noProof/>
           <w:lang w:val="en-US" w:eastAsia="el-GR"/>
         </w:rPr>
-        <w:t>Interlock</w:t>
-      </w:r>
-      <w:r>
-        <w:rPr>
-          <w:noProof/>
-          <w:lang w:eastAsia="el-GR"/>
-        </w:rPr>
-        <w:t>)</w:t>
+        <w:t>Interlock)</w:t>
       </w:r>
       <w:r>
         <w:rPr>
@@ -6858,7 +6737,7 @@
         <w:rPr>
           <w:noProof/>
         </w:rPr>
-        <w:instrText xml:space="preserve"> PAGEREF _Toc423101095 \h </w:instrText>
+        <w:instrText xml:space="preserve"> PAGEREF _Toc423119913 \h </w:instrText>
       </w:r>
       <w:r>
         <w:rPr>
@@ -6875,7 +6754,7 @@
         <w:rPr>
           <w:noProof/>
         </w:rPr>
-        <w:t>60</w:t>
+        <w:t>62</w:t>
       </w:r>
       <w:r>
         <w:rPr>
@@ -6942,7 +6821,7 @@
         <w:rPr>
           <w:noProof/>
         </w:rPr>
-        <w:instrText xml:space="preserve"> PAGEREF _Toc423101096 \h </w:instrText>
+        <w:instrText xml:space="preserve"> PAGEREF _Toc423119914 \h </w:instrText>
       </w:r>
       <w:r>
         <w:rPr>
@@ -6959,7 +6838,7 @@
         <w:rPr>
           <w:noProof/>
         </w:rPr>
-        <w:t>60</w:t>
+        <w:t>62</w:t>
       </w:r>
       <w:r>
         <w:rPr>
@@ -6980,7 +6859,7 @@
           <w:i w:val="0"/>
           <w:noProof/>
           <w:szCs w:val="22"/>
-          <w:lang w:val="en-US" w:eastAsia="el-GR"/>
+          <w:lang w:eastAsia="el-GR"/>
         </w:rPr>
       </w:pPr>
       <w:r>
@@ -6996,7 +6875,7 @@
           <w:i w:val="0"/>
           <w:noProof/>
           <w:szCs w:val="22"/>
-          <w:lang w:val="en-US" w:eastAsia="el-GR"/>
+          <w:lang w:eastAsia="el-GR"/>
         </w:rPr>
         <w:tab/>
       </w:r>
@@ -7010,7 +6889,6 @@
       <w:r>
         <w:rPr>
           <w:noProof/>
-          <w:lang w:val="en-US"/>
         </w:rPr>
         <w:tab/>
       </w:r>
@@ -7023,9 +6901,8 @@
       <w:r>
         <w:rPr>
           <w:noProof/>
-          <w:lang w:val="en-US"/>
-        </w:rPr>
-        <w:instrText xml:space="preserve"> PAGEREF _Toc423101097 \h </w:instrText>
+        </w:rPr>
+        <w:instrText xml:space="preserve"> PAGEREF _Toc423119915 \h </w:instrText>
       </w:r>
       <w:r>
         <w:rPr>
@@ -7041,9 +6918,8 @@
       <w:r>
         <w:rPr>
           <w:noProof/>
-          <w:lang w:val="en-US"/>
-        </w:rPr>
-        <w:t>61</w:t>
+        </w:rPr>
+        <w:t>63</w:t>
       </w:r>
       <w:r>
         <w:rPr>
@@ -7064,7 +6940,7 @@
           <w:i w:val="0"/>
           <w:noProof/>
           <w:szCs w:val="22"/>
-          <w:lang w:val="en-US" w:eastAsia="el-GR"/>
+          <w:lang w:eastAsia="el-GR"/>
         </w:rPr>
       </w:pPr>
       <w:r>
@@ -7080,7 +6956,7 @@
           <w:i w:val="0"/>
           <w:noProof/>
           <w:szCs w:val="22"/>
-          <w:lang w:val="en-US" w:eastAsia="el-GR"/>
+          <w:lang w:eastAsia="el-GR"/>
         </w:rPr>
         <w:tab/>
       </w:r>
@@ -7094,7 +6970,6 @@
       <w:r>
         <w:rPr>
           <w:noProof/>
-          <w:lang w:val="en-US"/>
         </w:rPr>
         <w:tab/>
       </w:r>
@@ -7107,9 +6982,8 @@
       <w:r>
         <w:rPr>
           <w:noProof/>
-          <w:lang w:val="en-US"/>
-        </w:rPr>
-        <w:instrText xml:space="preserve"> PAGEREF _Toc423101098 \h </w:instrText>
+        </w:rPr>
+        <w:instrText xml:space="preserve"> PAGEREF _Toc423119916 \h </w:instrText>
       </w:r>
       <w:r>
         <w:rPr>
@@ -7125,9 +6999,8 @@
       <w:r>
         <w:rPr>
           <w:noProof/>
-          <w:lang w:val="en-US"/>
-        </w:rPr>
-        <w:t>61</w:t>
+        </w:rPr>
+        <w:t>63</w:t>
       </w:r>
       <w:r>
         <w:rPr>
@@ -7148,7 +7021,7 @@
           <w:i w:val="0"/>
           <w:noProof/>
           <w:szCs w:val="22"/>
-          <w:lang w:val="en-US" w:eastAsia="el-GR"/>
+          <w:lang w:eastAsia="el-GR"/>
         </w:rPr>
       </w:pPr>
       <w:r>
@@ -7164,7 +7037,7 @@
           <w:i w:val="0"/>
           <w:noProof/>
           <w:szCs w:val="22"/>
-          <w:lang w:val="en-US" w:eastAsia="el-GR"/>
+          <w:lang w:eastAsia="el-GR"/>
         </w:rPr>
         <w:tab/>
       </w:r>
@@ -7178,7 +7051,6 @@
       <w:r>
         <w:rPr>
           <w:noProof/>
-          <w:lang w:val="en-US"/>
         </w:rPr>
         <w:tab/>
       </w:r>
@@ -7191,9 +7063,8 @@
       <w:r>
         <w:rPr>
           <w:noProof/>
-          <w:lang w:val="en-US"/>
-        </w:rPr>
-        <w:instrText xml:space="preserve"> PAGEREF _Toc423101099 \h </w:instrText>
+        </w:rPr>
+        <w:instrText xml:space="preserve"> PAGEREF _Toc423119917 \h </w:instrText>
       </w:r>
       <w:r>
         <w:rPr>
@@ -7209,9 +7080,8 @@
       <w:r>
         <w:rPr>
           <w:noProof/>
-          <w:lang w:val="en-US"/>
-        </w:rPr>
-        <w:t>61</w:t>
+        </w:rPr>
+        <w:t>63</w:t>
       </w:r>
       <w:r>
         <w:rPr>
@@ -7232,7 +7102,7 @@
           <w:i w:val="0"/>
           <w:noProof/>
           <w:szCs w:val="22"/>
-          <w:lang w:val="en-US" w:eastAsia="el-GR"/>
+          <w:lang w:eastAsia="el-GR"/>
         </w:rPr>
       </w:pPr>
       <w:r>
@@ -7248,7 +7118,7 @@
           <w:i w:val="0"/>
           <w:noProof/>
           <w:szCs w:val="22"/>
-          <w:lang w:val="en-US" w:eastAsia="el-GR"/>
+          <w:lang w:eastAsia="el-GR"/>
         </w:rPr>
         <w:tab/>
       </w:r>
@@ -7262,7 +7132,6 @@
       <w:r>
         <w:rPr>
           <w:noProof/>
-          <w:lang w:val="en-US"/>
         </w:rPr>
         <w:tab/>
       </w:r>
@@ -7275,9 +7144,8 @@
       <w:r>
         <w:rPr>
           <w:noProof/>
-          <w:lang w:val="en-US"/>
-        </w:rPr>
-        <w:instrText xml:space="preserve"> PAGEREF _Toc423101100 \h </w:instrText>
+        </w:rPr>
+        <w:instrText xml:space="preserve"> PAGEREF _Toc423119918 \h </w:instrText>
       </w:r>
       <w:r>
         <w:rPr>
@@ -7293,9 +7161,8 @@
       <w:r>
         <w:rPr>
           <w:noProof/>
-          <w:lang w:val="en-US"/>
-        </w:rPr>
-        <w:t>61</w:t>
+        </w:rPr>
+        <w:t>63</w:t>
       </w:r>
       <w:r>
         <w:rPr>
@@ -7316,7 +7183,7 @@
           <w:i w:val="0"/>
           <w:noProof/>
           <w:szCs w:val="22"/>
-          <w:lang w:val="en-US" w:eastAsia="el-GR"/>
+          <w:lang w:eastAsia="el-GR"/>
         </w:rPr>
       </w:pPr>
       <w:r>
@@ -7332,7 +7199,7 @@
           <w:i w:val="0"/>
           <w:noProof/>
           <w:szCs w:val="22"/>
-          <w:lang w:val="en-US" w:eastAsia="el-GR"/>
+          <w:lang w:eastAsia="el-GR"/>
         </w:rPr>
         <w:tab/>
       </w:r>
@@ -7346,7 +7213,6 @@
       <w:r>
         <w:rPr>
           <w:noProof/>
-          <w:lang w:val="en-US"/>
         </w:rPr>
         <w:tab/>
       </w:r>
@@ -7359,9 +7225,8 @@
       <w:r>
         <w:rPr>
           <w:noProof/>
-          <w:lang w:val="en-US"/>
-        </w:rPr>
-        <w:instrText xml:space="preserve"> PAGEREF _Toc423101101 \h </w:instrText>
+        </w:rPr>
+        <w:instrText xml:space="preserve"> PAGEREF _Toc423119919 \h </w:instrText>
       </w:r>
       <w:r>
         <w:rPr>
@@ -7377,9 +7242,8 @@
       <w:r>
         <w:rPr>
           <w:noProof/>
-          <w:lang w:val="en-US"/>
-        </w:rPr>
-        <w:t>61</w:t>
+        </w:rPr>
+        <w:t>63</w:t>
       </w:r>
       <w:r>
         <w:rPr>
@@ -7403,13 +7267,7 @@
         </w:rPr>
       </w:pPr>
       <w:r>
-        <w:t>Κεφάλαιο</w:t>
-      </w:r>
-      <w:r>
-        <w:rPr>
-          <w:lang w:val="en-US"/>
-        </w:rPr>
-        <w:t xml:space="preserve"> 6.</w:t>
+        <w:t>Κεφάλαιο 6.</w:t>
       </w:r>
       <w:r>
         <w:rPr>
@@ -7417,7 +7275,7 @@
           <w:b w:val="0"/>
           <w:sz w:val="22"/>
           <w:szCs w:val="22"/>
-          <w:lang w:val="en-US" w:eastAsia="el-GR"/>
+          <w:lang w:eastAsia="el-GR"/>
         </w:rPr>
         <w:tab/>
       </w:r>
@@ -7431,13 +7289,13 @@
         <w:fldChar w:fldCharType="begin"/>
       </w:r>
       <w:r>
-        <w:instrText xml:space="preserve"> PAGEREF _Toc423101102 \h </w:instrText>
+        <w:instrText xml:space="preserve"> PAGEREF _Toc423119920 \h </w:instrText>
       </w:r>
       <w:r>
         <w:fldChar w:fldCharType="separate"/>
       </w:r>
       <w:r>
-        <w:t>62</w:t>
+        <w:t>64</w:t>
       </w:r>
       <w:r>
         <w:fldChar w:fldCharType="end"/>
@@ -7494,7 +7352,7 @@
         <w:rPr>
           <w:noProof/>
         </w:rPr>
-        <w:instrText xml:space="preserve"> PAGEREF _Toc423101103 \h </w:instrText>
+        <w:instrText xml:space="preserve"> PAGEREF _Toc423119921 \h </w:instrText>
       </w:r>
       <w:r>
         <w:rPr>
@@ -7511,7 +7369,7 @@
         <w:rPr>
           <w:noProof/>
         </w:rPr>
-        <w:t>62</w:t>
+        <w:t>64</w:t>
       </w:r>
       <w:r>
         <w:rPr>
@@ -7571,7 +7429,7 @@
         <w:rPr>
           <w:noProof/>
         </w:rPr>
-        <w:instrText xml:space="preserve"> PAGEREF _Toc423101104 \h </w:instrText>
+        <w:instrText xml:space="preserve"> PAGEREF _Toc423119922 \h </w:instrText>
       </w:r>
       <w:r>
         <w:rPr>
@@ -7588,7 +7446,7 @@
         <w:rPr>
           <w:noProof/>
         </w:rPr>
-        <w:t>62</w:t>
+        <w:t>64</w:t>
       </w:r>
       <w:r>
         <w:rPr>
@@ -7634,13 +7492,13 @@
         <w:fldChar w:fldCharType="begin"/>
       </w:r>
       <w:r>
-        <w:instrText xml:space="preserve"> PAGEREF _Toc423101105 \h </w:instrText>
+        <w:instrText xml:space="preserve"> PAGEREF _Toc423119923 \h </w:instrText>
       </w:r>
       <w:r>
         <w:fldChar w:fldCharType="separate"/>
       </w:r>
       <w:r>
-        <w:t>63</w:t>
+        <w:t>65</w:t>
       </w:r>
       <w:r>
         <w:fldChar w:fldCharType="end"/>
@@ -7666,9 +7524,11 @@
         </w:rPr>
         <w:fldChar w:fldCharType="end"/>
       </w:r>
-      <w:bookmarkStart w:id="1" w:name="_Toc381521109"/>
-      <w:bookmarkStart w:id="2" w:name="_Toc460230407"/>
-    </w:p>
+      <w:bookmarkStart w:id="0" w:name="_Toc381521109"/>
+      <w:bookmarkStart w:id="1" w:name="_Toc460230407"/>
+    </w:p>
+    <w:bookmarkEnd w:id="0"/>
+    <w:bookmarkEnd w:id="1"/>
     <w:p>
       <w:pPr>
         <w:pStyle w:val="Title"/>
@@ -7676,9 +7536,6 @@
           <w:noProof/>
         </w:rPr>
       </w:pPr>
-      <w:bookmarkStart w:id="3" w:name="_Toc423101022"/>
-      <w:bookmarkEnd w:id="1"/>
-      <w:bookmarkEnd w:id="2"/>
       <w:r>
         <w:lastRenderedPageBreak/>
         <w:t>Λίστα Σχημάτων</w:t>
@@ -9236,144 +9093,145 @@
       <w:pPr>
         <w:pStyle w:val="Heading1"/>
       </w:pPr>
+      <w:bookmarkStart w:id="2" w:name="_Toc423119840"/>
       <w:r>
         <w:lastRenderedPageBreak/>
         <w:t>Εισαγωγή</w:t>
       </w:r>
+      <w:bookmarkEnd w:id="2"/>
+    </w:p>
+    <w:p>
+      <w:pPr>
+        <w:pStyle w:val="Heading2"/>
+      </w:pPr>
+      <w:bookmarkStart w:id="3" w:name="_Toc423119841"/>
+      <w:r>
+        <w:t>Ιστορική Ανασκόπη</w:t>
+      </w:r>
+      <w:r>
+        <w:t>ση</w:t>
+      </w:r>
       <w:bookmarkEnd w:id="3"/>
     </w:p>
     <w:p>
       <w:pPr>
-        <w:pStyle w:val="Heading2"/>
-      </w:pPr>
-      <w:bookmarkStart w:id="4" w:name="_Toc423101023"/>
-      <w:r>
-        <w:t>Ιστορική Ανασκόπη</w:t>
-      </w:r>
-      <w:r>
-        <w:t>ση</w:t>
+        <w:pStyle w:val="Heading3"/>
+        <w:rPr>
+          <w:rFonts w:ascii="Times New Roman" w:hAnsi="Times New Roman"/>
+          <w:lang w:eastAsia="el-GR"/>
+        </w:rPr>
+      </w:pPr>
+      <w:bookmarkStart w:id="4" w:name="_Toc423119842"/>
+      <w:r>
+        <w:rPr>
+          <w:lang w:val="en-US"/>
+        </w:rPr>
+        <w:t>1</w:t>
+      </w:r>
+      <w:r>
+        <w:t>η Γεν</w:t>
+      </w:r>
+      <w:r>
+        <w:t xml:space="preserve">ιά </w:t>
+      </w:r>
+      <w:r>
+        <w:t xml:space="preserve">Υπολογιστών </w:t>
+      </w:r>
+      <w:r>
+        <w:t>(1946-1956)</w:t>
       </w:r>
       <w:bookmarkEnd w:id="4"/>
     </w:p>
     <w:p>
+      <w:r>
+        <w:t>Το 1946, μετά το τέλος του Β' Παγκοσμίου Πολέμου οι Ηνωμένες Πολιτείες χρειάζονταν μια συσκευή που θα τους εξυπηρετούσε στο να γίνουν τα όπλα τους πιο αποτελ</w:t>
+      </w:r>
+      <w:r>
+        <w:t>ε</w:t>
+      </w:r>
+      <w:r>
+        <w:t>σματικά, βρίσκοντας στόχο με μεγαλύτερη ακρίβεια.</w:t>
+      </w:r>
+    </w:p>
+    <w:p>
+      <w:r>
+        <w:t>Το πρώτο μηχάνημα που δημιουργήθηκε να λειτουργεί με λυχνίες αντί με μηχανικά μέρη επονομάστηκε ENIAC. Το μέγεθος του ήταν τεράστιο,</w:t>
+      </w:r>
+      <w:r>
+        <w:t xml:space="preserve"> όσο έ</w:t>
+      </w:r>
+      <w:r>
+        <w:t xml:space="preserve">νας ολόκληρος όροφος. </w:t>
+      </w:r>
+      <w:r>
+        <w:t>Έπρεπε να ελέγχεται συνέχεια από</w:t>
+      </w:r>
+      <w:r>
+        <w:t xml:space="preserve"> ειδικούς επιστήμονες, ενώ συχνά καίγονταν λυχνίες του με αποτέλεσμα την αντικατάστασή τους.</w:t>
+      </w:r>
+    </w:p>
+    <w:p>
+      <w:r>
+        <w:t>Παρ' όλο που ήταν η πιο σημαντική προσπάθεια της εποχής, ο ENIAC δεν μπορεί να συγκριθεί ακόμα και με έναν απλών δυνατοτήτων σημερινό υπολογιστή.</w:t>
+      </w:r>
+    </w:p>
+    <w:p>
       <w:pPr>
         <w:pStyle w:val="Heading3"/>
-        <w:rPr>
-          <w:rFonts w:ascii="Times New Roman" w:hAnsi="Times New Roman"/>
-          <w:lang w:eastAsia="el-GR"/>
-        </w:rPr>
-      </w:pPr>
-      <w:bookmarkStart w:id="5" w:name="_Toc423101024"/>
-      <w:r>
-        <w:rPr>
-          <w:lang w:val="en-US"/>
-        </w:rPr>
-        <w:t>1</w:t>
-      </w:r>
-      <w:r>
-        <w:t>η Γεν</w:t>
-      </w:r>
-      <w:r>
-        <w:t xml:space="preserve">ιά </w:t>
-      </w:r>
-      <w:r>
-        <w:t xml:space="preserve">Υπολογιστών </w:t>
-      </w:r>
-      <w:r>
-        <w:t>(1946-1956)</w:t>
+      </w:pPr>
+      <w:bookmarkStart w:id="5" w:name="_Toc423119843"/>
+      <w:r>
+        <w:t>2η Γεν</w:t>
+      </w:r>
+      <w:r>
+        <w:t>ιά Υπολογιστών(1956-1963)</w:t>
       </w:r>
       <w:bookmarkEnd w:id="5"/>
     </w:p>
     <w:p>
       <w:r>
-        <w:t>Το 1946, μετά το τέλος του Β' Παγκοσμίου Πολέμου οι Ηνωμένες Πολιτείες χρειάζονταν μια συσκευή που θα τους εξυπηρετούσε στο να γίνουν τα όπλα τους πιο αποτελ</w:t>
-      </w:r>
-      <w:r>
-        <w:t>ε</w:t>
-      </w:r>
-      <w:r>
-        <w:t>σματικά, βρίσκοντας στόχο με μεγαλύτερη ακρίβεια.</w:t>
-      </w:r>
-    </w:p>
-    <w:p>
-      <w:r>
-        <w:t>Το πρώτο μηχάνημα που δημιουργήθηκε να λειτουργεί με λυχνίες αντί με μηχανικά μέρη επονομάστηκε ENIAC. Το μέγεθος του ήταν τεράστιο,</w:t>
-      </w:r>
-      <w:r>
-        <w:t xml:space="preserve"> όσο έ</w:t>
-      </w:r>
-      <w:r>
-        <w:t xml:space="preserve">νας ολόκληρος όροφος. </w:t>
-      </w:r>
-      <w:r>
-        <w:t>Έπρεπε να ελέγχεται συνέχεια από</w:t>
-      </w:r>
-      <w:r>
-        <w:t xml:space="preserve"> ειδικούς επιστήμονες, ενώ συχνά καίγονταν λυχνίες του με αποτέλεσμα την αντικατάστασή τους.</w:t>
-      </w:r>
-    </w:p>
-    <w:p>
-      <w:r>
-        <w:t>Παρ' όλο που ήταν η πιο σημαντική προσπάθεια της εποχής, ο ENIAC δεν μπορεί να συγκριθεί ακόμα και με έναν απλών δυνατοτήτων σημερινό υπολογιστή.</w:t>
+        <w:t>Στην περίοδο αυτή</w:t>
+      </w:r>
+      <w:r>
+        <w:t xml:space="preserve"> έχουμε την αντικατάσταση των </w:t>
+      </w:r>
+      <w:r>
+        <w:t>λυχνιών</w:t>
+      </w:r>
+      <w:r>
+        <w:t xml:space="preserve"> με </w:t>
+      </w:r>
+      <w:r>
+        <w:t>τρανζίστορ</w:t>
+      </w:r>
+      <w:r>
+        <w:t>, με αποτέλεσμα την δημιουργία μικρότερων και ταχύτερων υπολογιστών. Το 1956 στο Τεχνολογικό Ινστιτούτο Μασαχουσέτης (ΜΙΤ) κατασκευάστηκε ο πρώτος ηλεκτ</w:t>
+      </w:r>
+      <w:r>
+        <w:t>ρ</w:t>
+      </w:r>
+      <w:r>
+        <w:t>ονικός υπολογιστής με τρανζίστορ,</w:t>
+      </w:r>
+      <w:r>
+        <w:t xml:space="preserve"> </w:t>
+      </w:r>
+      <w:r>
+        <w:t>ο ΤΧ-0.</w:t>
       </w:r>
     </w:p>
     <w:p>
       <w:pPr>
         <w:pStyle w:val="Heading3"/>
       </w:pPr>
-      <w:bookmarkStart w:id="6" w:name="_Toc423101025"/>
-      <w:r>
-        <w:t>2η Γεν</w:t>
-      </w:r>
-      <w:r>
-        <w:t>ιά Υπολογιστών(1956-1963)</w:t>
+      <w:bookmarkStart w:id="6" w:name="_Toc423119844"/>
+      <w:r>
+        <w:t>3η Γεν</w:t>
+      </w:r>
+      <w:r>
+        <w:t>ιά Υπολογιστών(1964-1971)</w:t>
       </w:r>
       <w:bookmarkEnd w:id="6"/>
-    </w:p>
-    <w:p>
-      <w:r>
-        <w:t>Στην περίοδο αυτή</w:t>
-      </w:r>
-      <w:r>
-        <w:t xml:space="preserve"> έχουμε την αντικατάσταση των </w:t>
-      </w:r>
-      <w:r>
-        <w:t>λυχνιών</w:t>
-      </w:r>
-      <w:r>
-        <w:t xml:space="preserve"> με </w:t>
-      </w:r>
-      <w:r>
-        <w:t>τρανζίστορ</w:t>
-      </w:r>
-      <w:r>
-        <w:t>, με αποτέλεσμα την δημιουργία μικρότερων και ταχύτερων υπολογιστών. Το 1956 στο Τεχνολογικό Ινστιτούτο Μασαχουσέτης (ΜΙΤ) κατασκευάστηκε ο πρώτος ηλεκτ</w:t>
-      </w:r>
-      <w:r>
-        <w:t>ρ</w:t>
-      </w:r>
-      <w:r>
-        <w:t>ονικός υπολογιστής με τρανζίστορ,</w:t>
-      </w:r>
-      <w:r>
-        <w:t xml:space="preserve"> </w:t>
-      </w:r>
-      <w:r>
-        <w:t>ο ΤΧ-0.</w:t>
-      </w:r>
-    </w:p>
-    <w:p>
-      <w:pPr>
-        <w:pStyle w:val="Heading3"/>
-      </w:pPr>
-      <w:bookmarkStart w:id="7" w:name="_Toc423101026"/>
-      <w:r>
-        <w:t>3η Γεν</w:t>
-      </w:r>
-      <w:r>
-        <w:t>ιά Υπολογιστών(1964-1971)</w:t>
-      </w:r>
-      <w:bookmarkEnd w:id="7"/>
     </w:p>
     <w:p>
       <w:r>
@@ -9424,77 +9282,77 @@
       <w:pPr>
         <w:pStyle w:val="Heading3"/>
       </w:pPr>
-      <w:bookmarkStart w:id="8" w:name="_Toc423101027"/>
+      <w:bookmarkStart w:id="7" w:name="_Toc423119845"/>
       <w:r>
         <w:t>4η Γεν</w:t>
       </w:r>
       <w:r>
         <w:t>ιά Υπολογιστών(1971-σήμερα)</w:t>
       </w:r>
+      <w:bookmarkEnd w:id="7"/>
+    </w:p>
+    <w:p>
+      <w:r>
+        <w:t>Οι υπολογιστές που έχ</w:t>
+      </w:r>
+      <w:r>
+        <w:t>ουμε σήμερα ανήκουν στην 4η γενιά</w:t>
+      </w:r>
+      <w:r>
+        <w:t>. Ο κάθε ένας έχει τον δικό του Επεξεργαστή (</w:t>
+      </w:r>
+      <w:r>
+        <w:rPr>
+          <w:lang w:val="en-US"/>
+        </w:rPr>
+        <w:t>CPU</w:t>
+      </w:r>
+      <w:r>
+        <w:t xml:space="preserve">), </w:t>
+      </w:r>
+      <w:r>
+        <w:t>μνήμη, μονάδα αποθήκευσης πληροφοριών,</w:t>
+      </w:r>
+      <w:r>
+        <w:t xml:space="preserve"> </w:t>
+      </w:r>
+      <w:r>
+        <w:t>οθόνη και κάποιο μέσο εισόδου για να δίνουμε πληροφορίες στον υπολογιστή (πληκτρολόγιο,</w:t>
+      </w:r>
+      <w:r>
+        <w:t xml:space="preserve"> </w:t>
+      </w:r>
+      <w:r>
+        <w:t xml:space="preserve">ποντίκι κλπ). Σύμφωνα με τον νόμο του </w:t>
+      </w:r>
+      <w:r>
+        <w:rPr>
+          <w:lang w:val="en-US"/>
+        </w:rPr>
+        <w:t>Moore</w:t>
+      </w:r>
+      <w:r>
+        <w:t xml:space="preserve"> </w:t>
+      </w:r>
+      <w:r>
+        <w:t>, περίπου κάθε 18 μήνες η ισχύς των παραγόμενων υπολογιστών διπλασιάζεται.</w:t>
+      </w:r>
+    </w:p>
+    <w:p>
+      <w:pPr>
+        <w:pStyle w:val="Heading2"/>
+        <w:rPr>
+          <w:lang w:eastAsia="el-GR"/>
+        </w:rPr>
+      </w:pPr>
+      <w:bookmarkStart w:id="8" w:name="_Toc423119846"/>
+      <w:r>
+        <w:t>Αρχιτεκτονι</w:t>
+      </w:r>
+      <w:r>
+        <w:t>κή Συνόλου Εντολών</w:t>
+      </w:r>
       <w:bookmarkEnd w:id="8"/>
-    </w:p>
-    <w:p>
-      <w:r>
-        <w:t>Οι υπολογιστές που έχ</w:t>
-      </w:r>
-      <w:r>
-        <w:t>ουμε σήμερα ανήκουν στην 4η γενιά</w:t>
-      </w:r>
-      <w:r>
-        <w:t>. Ο κάθε ένας έχει τον δικό του Επεξεργαστή (</w:t>
-      </w:r>
-      <w:r>
-        <w:rPr>
-          <w:lang w:val="en-US"/>
-        </w:rPr>
-        <w:t>CPU</w:t>
-      </w:r>
-      <w:r>
-        <w:t xml:space="preserve">), </w:t>
-      </w:r>
-      <w:r>
-        <w:t>μνήμη, μονάδα αποθήκευσης πληροφοριών,</w:t>
-      </w:r>
-      <w:r>
-        <w:t xml:space="preserve"> </w:t>
-      </w:r>
-      <w:r>
-        <w:t>οθόνη και κάποιο μέσο εισόδου για να δίνουμε πληροφορίες στον υπολογιστή (πληκτρολόγιο,</w:t>
-      </w:r>
-      <w:r>
-        <w:t xml:space="preserve"> </w:t>
-      </w:r>
-      <w:r>
-        <w:t xml:space="preserve">ποντίκι κλπ). Σύμφωνα με τον νόμο του </w:t>
-      </w:r>
-      <w:r>
-        <w:rPr>
-          <w:lang w:val="en-US"/>
-        </w:rPr>
-        <w:t>Moore</w:t>
-      </w:r>
-      <w:r>
-        <w:t xml:space="preserve"> </w:t>
-      </w:r>
-      <w:r>
-        <w:t>, περίπου κάθε 18 μήνες η ισχύς των παραγόμενων υπολογιστών διπλασιάζεται.</w:t>
-      </w:r>
-    </w:p>
-    <w:p>
-      <w:pPr>
-        <w:pStyle w:val="Heading2"/>
-        <w:rPr>
-          <w:lang w:eastAsia="el-GR"/>
-        </w:rPr>
-      </w:pPr>
-      <w:bookmarkStart w:id="9" w:name="_Toc423101028"/>
-      <w:r>
-        <w:t>Αρχιτεκτονι</w:t>
-      </w:r>
-      <w:r>
-        <w:t>κή Συνόλου Εντολών</w:t>
-      </w:r>
-      <w:bookmarkEnd w:id="9"/>
     </w:p>
     <w:p>
       <w:pPr>
@@ -9616,11 +9474,11 @@
       <w:pPr>
         <w:pStyle w:val="Heading2"/>
       </w:pPr>
-      <w:bookmarkStart w:id="10" w:name="_Toc423101029"/>
+      <w:bookmarkStart w:id="9" w:name="_Toc423119847"/>
       <w:r>
         <w:t>Τεχνική Ομοχειρίας</w:t>
       </w:r>
-      <w:bookmarkEnd w:id="10"/>
+      <w:bookmarkEnd w:id="9"/>
     </w:p>
     <w:p>
       <w:r>
@@ -9731,11 +9589,11 @@
       <w:pPr>
         <w:pStyle w:val="Heading2"/>
       </w:pPr>
-      <w:bookmarkStart w:id="11" w:name="_Toc423101030"/>
+      <w:bookmarkStart w:id="10" w:name="_Toc423119848"/>
       <w:r>
         <w:t>Σκοπός Διπλωματικής Εργασίας</w:t>
       </w:r>
-      <w:bookmarkEnd w:id="11"/>
+      <w:bookmarkEnd w:id="10"/>
     </w:p>
     <w:p>
       <w:r>
@@ -9925,18 +9783,15 @@
       <w:pPr>
         <w:pStyle w:val="Heading2"/>
       </w:pPr>
-      <w:bookmarkStart w:id="12" w:name="_Toc423101031"/>
+      <w:bookmarkStart w:id="11" w:name="_Toc423119849"/>
       <w:r>
         <w:t>Οργάνωση του τόμου</w:t>
       </w:r>
-      <w:bookmarkEnd w:id="12"/>
-    </w:p>
-    <w:p>
-      <w:r>
-        <w:t>Το υπόλοιπο του παρόντος κειμένου χωρίζεται σε ενότητες οι οποίες περιλαμβάνουν</w:t>
-      </w:r>
-      <w:r>
-        <w:t xml:space="preserve"> την αρχιτεκτονική του επεξεργαστή </w:t>
+      <w:bookmarkEnd w:id="11"/>
+    </w:p>
+    <w:p>
+      <w:r>
+        <w:t xml:space="preserve">Το υπόλοιπο του παρόντος κειμένου χωρίζεται σε ενότητες οι οποίες περιλαμβάνουν την αρχιτεκτονική του επεξεργαστή </w:t>
       </w:r>
       <w:r>
         <w:rPr>
@@ -9958,12 +9813,12 @@
           <w:tab w:val="num" w:pos="8364"/>
         </w:tabs>
       </w:pPr>
-      <w:bookmarkStart w:id="13" w:name="_Toc460230411"/>
+      <w:bookmarkStart w:id="12" w:name="_Toc460230411"/>
       <w:r>
         <w:lastRenderedPageBreak/>
         <w:t xml:space="preserve"> </w:t>
       </w:r>
-      <w:bookmarkStart w:id="14" w:name="_Toc423101032"/>
+      <w:bookmarkStart w:id="13" w:name="_Toc423119850"/>
       <w:r>
         <w:t xml:space="preserve">Αρχιτεκτονική του </w:t>
       </w:r>
@@ -9973,17 +9828,17 @@
         </w:rPr>
         <w:t>Mips</w:t>
       </w:r>
+      <w:bookmarkEnd w:id="13"/>
+    </w:p>
+    <w:p>
+      <w:pPr>
+        <w:pStyle w:val="Heading2"/>
+      </w:pPr>
+      <w:bookmarkStart w:id="14" w:name="_Toc423119851"/>
+      <w:r>
+        <w:t>Εισαγωγή</w:t>
+      </w:r>
       <w:bookmarkEnd w:id="14"/>
-    </w:p>
-    <w:p>
-      <w:pPr>
-        <w:pStyle w:val="Heading2"/>
-      </w:pPr>
-      <w:bookmarkStart w:id="15" w:name="_Toc423101033"/>
-      <w:r>
-        <w:t>Εισαγωγή</w:t>
-      </w:r>
-      <w:bookmarkEnd w:id="15"/>
     </w:p>
     <w:p>
       <w:r>
@@ -10232,7 +10087,12 @@
         <w:t xml:space="preserve"> </w:t>
       </w:r>
       <w:r>
-        <w:t>καθώς όλες οι εντολές του απαιτούσαν τον ίδιο χρόνο εκτέλεσης για κάθε στάδιο.</w:t>
+        <w:t xml:space="preserve">καθώς όλες οι </w:t>
+      </w:r>
+      <w:bookmarkStart w:id="15" w:name="_GoBack"/>
+      <w:bookmarkEnd w:id="15"/>
+      <w:r>
+        <w:t>εντολές του απαιτούσαν τον ίδιο χρόνο εκτέλεσης για κάθε στάδιο.</w:t>
       </w:r>
     </w:p>
     <w:p>
@@ -10627,25 +10487,51 @@
       <w:r>
         <w:t xml:space="preserve">Σχήμα </w:t>
       </w:r>
-      <w:fldSimple w:instr=" STYLEREF 1 \s ">
-        <w:r>
-          <w:rPr>
-            <w:noProof/>
-          </w:rPr>
-          <w:t>2</w:t>
-        </w:r>
-      </w:fldSimple>
+      <w:r>
+        <w:fldChar w:fldCharType="begin"/>
+      </w:r>
+      <w:r>
+        <w:instrText xml:space="preserve"> STYLEREF 1 \s </w:instrText>
+      </w:r>
+      <w:r>
+        <w:fldChar w:fldCharType="separate"/>
+      </w:r>
+      <w:r>
+        <w:rPr>
+          <w:noProof/>
+        </w:rPr>
+        <w:t>2</w:t>
+      </w:r>
+      <w:r>
+        <w:rPr>
+          <w:noProof/>
+        </w:rPr>
+        <w:fldChar w:fldCharType="end"/>
+      </w:r>
       <w:r>
         <w:t>.</w:t>
       </w:r>
-      <w:fldSimple w:instr=" SEQ Σχήμα \* ARABIC \s 1 ">
-        <w:r>
-          <w:rPr>
-            <w:noProof/>
-          </w:rPr>
-          <w:t>1</w:t>
-        </w:r>
-      </w:fldSimple>
+      <w:r>
+        <w:fldChar w:fldCharType="begin"/>
+      </w:r>
+      <w:r>
+        <w:instrText xml:space="preserve"> SEQ Σχήμα \* ARABIC \s 1 </w:instrText>
+      </w:r>
+      <w:r>
+        <w:fldChar w:fldCharType="separate"/>
+      </w:r>
+      <w:r>
+        <w:rPr>
+          <w:noProof/>
+        </w:rPr>
+        <w:t>1</w:t>
+      </w:r>
+      <w:r>
+        <w:rPr>
+          <w:noProof/>
+        </w:rPr>
+        <w:fldChar w:fldCharType="end"/>
+      </w:r>
       <w:r>
         <w:t xml:space="preserve"> </w:t>
       </w:r>
@@ -10664,7 +10550,7 @@
       <w:pPr>
         <w:pStyle w:val="Heading2"/>
       </w:pPr>
-      <w:bookmarkStart w:id="17" w:name="_Toc423101034"/>
+      <w:bookmarkStart w:id="17" w:name="_Toc423119852"/>
       <w:r>
         <w:lastRenderedPageBreak/>
         <w:t>Περιγραφή Αρχιτεκτονικής</w:t>
@@ -10740,7 +10626,7 @@
       <w:pPr>
         <w:pStyle w:val="Heading2"/>
       </w:pPr>
-      <w:bookmarkStart w:id="18" w:name="_Toc423101035"/>
+      <w:bookmarkStart w:id="18" w:name="_Toc423119853"/>
       <w:r>
         <w:t xml:space="preserve">Καταχωρητές του </w:t>
       </w:r>
@@ -13232,25 +13118,51 @@
       <w:r>
         <w:t xml:space="preserve">Πίνακας </w:t>
       </w:r>
-      <w:fldSimple w:instr=" STYLEREF 1 \s ">
-        <w:r>
-          <w:rPr>
-            <w:noProof/>
-          </w:rPr>
-          <w:t>2</w:t>
-        </w:r>
-      </w:fldSimple>
+      <w:r>
+        <w:fldChar w:fldCharType="begin"/>
+      </w:r>
+      <w:r>
+        <w:instrText xml:space="preserve"> STYLEREF 1 \s </w:instrText>
+      </w:r>
+      <w:r>
+        <w:fldChar w:fldCharType="separate"/>
+      </w:r>
+      <w:r>
+        <w:rPr>
+          <w:noProof/>
+        </w:rPr>
+        <w:t>2</w:t>
+      </w:r>
+      <w:r>
+        <w:rPr>
+          <w:noProof/>
+        </w:rPr>
+        <w:fldChar w:fldCharType="end"/>
+      </w:r>
       <w:r>
         <w:t>.</w:t>
       </w:r>
-      <w:fldSimple w:instr=" SEQ Πίνακας \* ARABIC \s 1 ">
-        <w:r>
-          <w:rPr>
-            <w:noProof/>
-          </w:rPr>
-          <w:t>1</w:t>
-        </w:r>
-      </w:fldSimple>
+      <w:r>
+        <w:fldChar w:fldCharType="begin"/>
+      </w:r>
+      <w:r>
+        <w:instrText xml:space="preserve"> SEQ Πίνακας \* ARABIC \s 1 </w:instrText>
+      </w:r>
+      <w:r>
+        <w:fldChar w:fldCharType="separate"/>
+      </w:r>
+      <w:r>
+        <w:rPr>
+          <w:noProof/>
+        </w:rPr>
+        <w:t>1</w:t>
+      </w:r>
+      <w:r>
+        <w:rPr>
+          <w:noProof/>
+        </w:rPr>
+        <w:fldChar w:fldCharType="end"/>
+      </w:r>
       <w:r>
         <w:rPr>
           <w:noProof/>
@@ -13460,25 +13372,51 @@
       <w:r>
         <w:t xml:space="preserve">Πίνακας </w:t>
       </w:r>
-      <w:fldSimple w:instr=" STYLEREF 1 \s ">
-        <w:r>
-          <w:rPr>
-            <w:noProof/>
-          </w:rPr>
-          <w:t>2</w:t>
-        </w:r>
-      </w:fldSimple>
+      <w:r>
+        <w:fldChar w:fldCharType="begin"/>
+      </w:r>
+      <w:r>
+        <w:instrText xml:space="preserve"> STYLEREF 1 \s </w:instrText>
+      </w:r>
+      <w:r>
+        <w:fldChar w:fldCharType="separate"/>
+      </w:r>
+      <w:r>
+        <w:rPr>
+          <w:noProof/>
+        </w:rPr>
+        <w:t>2</w:t>
+      </w:r>
+      <w:r>
+        <w:rPr>
+          <w:noProof/>
+        </w:rPr>
+        <w:fldChar w:fldCharType="end"/>
+      </w:r>
       <w:r>
         <w:t>.</w:t>
       </w:r>
-      <w:fldSimple w:instr=" SEQ Πίνακας \* ARABIC \s 1 ">
-        <w:r>
-          <w:rPr>
-            <w:noProof/>
-          </w:rPr>
-          <w:t>2</w:t>
-        </w:r>
-      </w:fldSimple>
+      <w:r>
+        <w:fldChar w:fldCharType="begin"/>
+      </w:r>
+      <w:r>
+        <w:instrText xml:space="preserve"> SEQ Πίνακας \* ARABIC \s 1 </w:instrText>
+      </w:r>
+      <w:r>
+        <w:fldChar w:fldCharType="separate"/>
+      </w:r>
+      <w:r>
+        <w:rPr>
+          <w:noProof/>
+        </w:rPr>
+        <w:t>2</w:t>
+      </w:r>
+      <w:r>
+        <w:rPr>
+          <w:noProof/>
+        </w:rPr>
+        <w:fldChar w:fldCharType="end"/>
+      </w:r>
       <w:r>
         <w:rPr>
           <w:noProof/>
@@ -13491,7 +13429,7 @@
       <w:pPr>
         <w:pStyle w:val="Heading2"/>
       </w:pPr>
-      <w:bookmarkStart w:id="21" w:name="_Toc423101036"/>
+      <w:bookmarkStart w:id="21" w:name="_Toc423119854"/>
       <w:r>
         <w:t xml:space="preserve">Μνήμη του </w:t>
       </w:r>
@@ -13510,7 +13448,7 @@
           <w:lang w:eastAsia="el-GR"/>
         </w:rPr>
       </w:pPr>
-      <w:bookmarkStart w:id="22" w:name="_Toc423101037"/>
+      <w:bookmarkStart w:id="22" w:name="_Toc423119855"/>
       <w:r>
         <w:rPr>
           <w:lang w:eastAsia="el-GR"/>
@@ -13657,25 +13595,51 @@
       <w:r>
         <w:t xml:space="preserve">Πίνακας </w:t>
       </w:r>
-      <w:fldSimple w:instr=" STYLEREF 1 \s ">
-        <w:r>
-          <w:rPr>
-            <w:noProof/>
-          </w:rPr>
-          <w:t>2</w:t>
-        </w:r>
-      </w:fldSimple>
+      <w:r>
+        <w:fldChar w:fldCharType="begin"/>
+      </w:r>
+      <w:r>
+        <w:instrText xml:space="preserve"> STYLEREF 1 \s </w:instrText>
+      </w:r>
+      <w:r>
+        <w:fldChar w:fldCharType="separate"/>
+      </w:r>
+      <w:r>
+        <w:rPr>
+          <w:noProof/>
+        </w:rPr>
+        <w:t>2</w:t>
+      </w:r>
+      <w:r>
+        <w:rPr>
+          <w:noProof/>
+        </w:rPr>
+        <w:fldChar w:fldCharType="end"/>
+      </w:r>
       <w:r>
         <w:t>.</w:t>
       </w:r>
-      <w:fldSimple w:instr=" SEQ Πίνακας \* ARABIC \s 1 ">
-        <w:r>
-          <w:rPr>
-            <w:noProof/>
-          </w:rPr>
-          <w:t>3</w:t>
-        </w:r>
-      </w:fldSimple>
+      <w:r>
+        <w:fldChar w:fldCharType="begin"/>
+      </w:r>
+      <w:r>
+        <w:instrText xml:space="preserve"> SEQ Πίνακας \* ARABIC \s 1 </w:instrText>
+      </w:r>
+      <w:r>
+        <w:fldChar w:fldCharType="separate"/>
+      </w:r>
+      <w:r>
+        <w:rPr>
+          <w:noProof/>
+        </w:rPr>
+        <w:t>3</w:t>
+      </w:r>
+      <w:r>
+        <w:rPr>
+          <w:noProof/>
+        </w:rPr>
+        <w:fldChar w:fldCharType="end"/>
+      </w:r>
       <w:r>
         <w:t xml:space="preserve">- </w:t>
       </w:r>
@@ -13849,25 +13813,51 @@
       <w:r>
         <w:t xml:space="preserve">Πίνακας </w:t>
       </w:r>
-      <w:fldSimple w:instr=" STYLEREF 1 \s ">
-        <w:r>
-          <w:rPr>
-            <w:noProof/>
-          </w:rPr>
-          <w:t>2</w:t>
-        </w:r>
-      </w:fldSimple>
+      <w:r>
+        <w:fldChar w:fldCharType="begin"/>
+      </w:r>
+      <w:r>
+        <w:instrText xml:space="preserve"> STYLEREF 1 \s </w:instrText>
+      </w:r>
+      <w:r>
+        <w:fldChar w:fldCharType="separate"/>
+      </w:r>
+      <w:r>
+        <w:rPr>
+          <w:noProof/>
+        </w:rPr>
+        <w:t>2</w:t>
+      </w:r>
+      <w:r>
+        <w:rPr>
+          <w:noProof/>
+        </w:rPr>
+        <w:fldChar w:fldCharType="end"/>
+      </w:r>
       <w:r>
         <w:t>.</w:t>
       </w:r>
-      <w:fldSimple w:instr=" SEQ Πίνακας \* ARABIC \s 1 ">
-        <w:r>
-          <w:rPr>
-            <w:noProof/>
-          </w:rPr>
-          <w:t>4</w:t>
-        </w:r>
-      </w:fldSimple>
+      <w:r>
+        <w:fldChar w:fldCharType="begin"/>
+      </w:r>
+      <w:r>
+        <w:instrText xml:space="preserve"> SEQ Πίνακας \* ARABIC \s 1 </w:instrText>
+      </w:r>
+      <w:r>
+        <w:fldChar w:fldCharType="separate"/>
+      </w:r>
+      <w:r>
+        <w:rPr>
+          <w:noProof/>
+        </w:rPr>
+        <w:t>4</w:t>
+      </w:r>
+      <w:r>
+        <w:rPr>
+          <w:noProof/>
+        </w:rPr>
+        <w:fldChar w:fldCharType="end"/>
+      </w:r>
       <w:r>
         <w:t>.</w:t>
       </w:r>
@@ -13889,7 +13879,7 @@
       <w:pPr>
         <w:pStyle w:val="Heading3"/>
       </w:pPr>
-      <w:bookmarkStart w:id="25" w:name="_Toc423101038"/>
+      <w:bookmarkStart w:id="25" w:name="_Toc423119856"/>
       <w:r>
         <w:t>Τρόποι διευθυνσιοδότησης της μνήμης</w:t>
       </w:r>
@@ -14680,25 +14670,51 @@
       <w:r>
         <w:t xml:space="preserve">Πίνακας </w:t>
       </w:r>
-      <w:fldSimple w:instr=" STYLEREF 1 \s ">
-        <w:r>
-          <w:rPr>
-            <w:noProof/>
-          </w:rPr>
-          <w:t>2</w:t>
-        </w:r>
-      </w:fldSimple>
+      <w:r>
+        <w:fldChar w:fldCharType="begin"/>
+      </w:r>
+      <w:r>
+        <w:instrText xml:space="preserve"> STYLEREF 1 \s </w:instrText>
+      </w:r>
+      <w:r>
+        <w:fldChar w:fldCharType="separate"/>
+      </w:r>
+      <w:r>
+        <w:rPr>
+          <w:noProof/>
+        </w:rPr>
+        <w:t>2</w:t>
+      </w:r>
+      <w:r>
+        <w:rPr>
+          <w:noProof/>
+        </w:rPr>
+        <w:fldChar w:fldCharType="end"/>
+      </w:r>
       <w:r>
         <w:t>.</w:t>
       </w:r>
-      <w:fldSimple w:instr=" SEQ Πίνακας \* ARABIC \s 1 ">
-        <w:r>
-          <w:rPr>
-            <w:noProof/>
-          </w:rPr>
-          <w:t>5</w:t>
-        </w:r>
-      </w:fldSimple>
+      <w:r>
+        <w:fldChar w:fldCharType="begin"/>
+      </w:r>
+      <w:r>
+        <w:instrText xml:space="preserve"> SEQ Πίνακας \* ARABIC \s 1 </w:instrText>
+      </w:r>
+      <w:r>
+        <w:fldChar w:fldCharType="separate"/>
+      </w:r>
+      <w:r>
+        <w:rPr>
+          <w:noProof/>
+        </w:rPr>
+        <w:t>5</w:t>
+      </w:r>
+      <w:r>
+        <w:rPr>
+          <w:noProof/>
+        </w:rPr>
+        <w:fldChar w:fldCharType="end"/>
+      </w:r>
       <w:r>
         <w:t xml:space="preserve">-Αρίθμηση </w:t>
       </w:r>
@@ -15188,7 +15204,7 @@
           <w:lang w:val="en-US"/>
         </w:rPr>
       </w:pPr>
-      <w:bookmarkStart w:id="28" w:name="_Toc423101039"/>
+      <w:bookmarkStart w:id="28" w:name="_Toc423119857"/>
       <w:r>
         <w:t xml:space="preserve">Τύποι εντολών του </w:t>
       </w:r>
@@ -16569,7 +16585,7 @@
       <w:pPr>
         <w:pStyle w:val="Heading3"/>
       </w:pPr>
-      <w:bookmarkStart w:id="29" w:name="_Toc423101040"/>
+      <w:bookmarkStart w:id="29" w:name="_Toc423119858"/>
       <w:r>
         <w:t xml:space="preserve">Απλή υλοποιήση ενός </w:t>
       </w:r>
@@ -17308,7 +17324,7 @@
       <w:pPr>
         <w:pStyle w:val="Heading2"/>
       </w:pPr>
-      <w:bookmarkStart w:id="30" w:name="_Toc423101041"/>
+      <w:bookmarkStart w:id="30" w:name="_Toc423119859"/>
       <w:r>
         <w:t xml:space="preserve">Διασωλήνωση πέντε σταδίων του επεξεργαστή </w:t>
       </w:r>
@@ -17893,7 +17909,7 @@
       <w:pPr>
         <w:pStyle w:val="Heading3"/>
       </w:pPr>
-      <w:bookmarkStart w:id="31" w:name="_Toc423101042"/>
+      <w:bookmarkStart w:id="31" w:name="_Toc423119860"/>
       <w:r>
         <w:lastRenderedPageBreak/>
         <w:t>Κ</w:t>
@@ -18049,7 +18065,7 @@
       <w:pPr>
         <w:pStyle w:val="Heading3"/>
       </w:pPr>
-      <w:bookmarkStart w:id="32" w:name="_Toc423101043"/>
+      <w:bookmarkStart w:id="32" w:name="_Toc423119861"/>
       <w:r>
         <w:t>Δομικο</w:t>
       </w:r>
@@ -18094,7 +18110,7 @@
       <w:pPr>
         <w:pStyle w:val="Heading3"/>
       </w:pPr>
-      <w:bookmarkStart w:id="33" w:name="_Toc423101044"/>
+      <w:bookmarkStart w:id="33" w:name="_Toc423119862"/>
       <w:r>
         <w:t>Κ</w:t>
       </w:r>
@@ -19053,7 +19069,7 @@
       <w:pPr>
         <w:pStyle w:val="Heading3"/>
       </w:pPr>
-      <w:bookmarkStart w:id="34" w:name="_Toc423101045"/>
+      <w:bookmarkStart w:id="34" w:name="_Toc423119863"/>
       <w:r>
         <w:t>Κίνδυνοι που προκαλούν ανάσχεση</w:t>
       </w:r>
@@ -19641,7 +19657,7 @@
       <w:pPr>
         <w:pStyle w:val="Heading3"/>
       </w:pPr>
-      <w:bookmarkStart w:id="35" w:name="_Toc423101046"/>
+      <w:bookmarkStart w:id="35" w:name="_Toc423119864"/>
       <w:r>
         <w:t>Κίνδυνοι ελέγχου</w:t>
       </w:r>
@@ -19804,8 +19820,8 @@
       <w:pPr>
         <w:pStyle w:val="Heading1"/>
       </w:pPr>
-      <w:bookmarkStart w:id="36" w:name="_Toc423101047"/>
-      <w:bookmarkEnd w:id="13"/>
+      <w:bookmarkStart w:id="36" w:name="_Toc423119865"/>
+      <w:bookmarkEnd w:id="12"/>
       <w:r>
         <w:lastRenderedPageBreak/>
         <w:t xml:space="preserve">Ανάλυση και </w:t>
@@ -19925,7 +19941,7 @@
       <w:pPr>
         <w:pStyle w:val="Heading2"/>
       </w:pPr>
-      <w:bookmarkStart w:id="37" w:name="_Toc423101048"/>
+      <w:bookmarkStart w:id="37" w:name="_Toc423119866"/>
       <w:r>
         <w:t>Προσκόμιση Εντολής</w:t>
       </w:r>
@@ -20061,25 +20077,51 @@
       <w:r>
         <w:t xml:space="preserve">Σχήμα </w:t>
       </w:r>
-      <w:fldSimple w:instr=" STYLEREF 1 \s ">
-        <w:r>
-          <w:rPr>
-            <w:noProof/>
-          </w:rPr>
-          <w:t>3</w:t>
-        </w:r>
-      </w:fldSimple>
+      <w:r>
+        <w:fldChar w:fldCharType="begin"/>
+      </w:r>
+      <w:r>
+        <w:instrText xml:space="preserve"> STYLEREF 1 \s </w:instrText>
+      </w:r>
+      <w:r>
+        <w:fldChar w:fldCharType="separate"/>
+      </w:r>
+      <w:r>
+        <w:rPr>
+          <w:noProof/>
+        </w:rPr>
+        <w:t>3</w:t>
+      </w:r>
+      <w:r>
+        <w:rPr>
+          <w:noProof/>
+        </w:rPr>
+        <w:fldChar w:fldCharType="end"/>
+      </w:r>
       <w:r>
         <w:t>.</w:t>
       </w:r>
-      <w:fldSimple w:instr=" SEQ Σχήμα \* ARABIC \s 1 ">
-        <w:r>
-          <w:rPr>
-            <w:noProof/>
-          </w:rPr>
-          <w:t>1</w:t>
-        </w:r>
-      </w:fldSimple>
+      <w:r>
+        <w:fldChar w:fldCharType="begin"/>
+      </w:r>
+      <w:r>
+        <w:instrText xml:space="preserve"> SEQ Σχήμα \* ARABIC \s 1 </w:instrText>
+      </w:r>
+      <w:r>
+        <w:fldChar w:fldCharType="separate"/>
+      </w:r>
+      <w:r>
+        <w:rPr>
+          <w:noProof/>
+        </w:rPr>
+        <w:t>1</w:t>
+      </w:r>
+      <w:r>
+        <w:rPr>
+          <w:noProof/>
+        </w:rPr>
+        <w:fldChar w:fldCharType="end"/>
+      </w:r>
       <w:bookmarkEnd w:id="38"/>
       <w:r>
         <w:t xml:space="preserve"> α)Μνήμη Εντολών, β)Μετρητής Προγράμματος, γ) Αθροιστής</w:t>
@@ -20172,25 +20214,51 @@
       <w:r>
         <w:t xml:space="preserve">Σχήμα </w:t>
       </w:r>
-      <w:fldSimple w:instr=" STYLEREF 1 \s ">
-        <w:r>
-          <w:rPr>
-            <w:noProof/>
-          </w:rPr>
-          <w:t>3</w:t>
-        </w:r>
-      </w:fldSimple>
+      <w:r>
+        <w:fldChar w:fldCharType="begin"/>
+      </w:r>
+      <w:r>
+        <w:instrText xml:space="preserve"> STYLEREF 1 \s </w:instrText>
+      </w:r>
+      <w:r>
+        <w:fldChar w:fldCharType="separate"/>
+      </w:r>
+      <w:r>
+        <w:rPr>
+          <w:noProof/>
+        </w:rPr>
+        <w:t>3</w:t>
+      </w:r>
+      <w:r>
+        <w:rPr>
+          <w:noProof/>
+        </w:rPr>
+        <w:fldChar w:fldCharType="end"/>
+      </w:r>
       <w:r>
         <w:t>.</w:t>
       </w:r>
-      <w:fldSimple w:instr=" SEQ Σχήμα \* ARABIC \s 1 ">
-        <w:r>
-          <w:rPr>
-            <w:noProof/>
-          </w:rPr>
-          <w:t>2</w:t>
-        </w:r>
-      </w:fldSimple>
+      <w:r>
+        <w:fldChar w:fldCharType="begin"/>
+      </w:r>
+      <w:r>
+        <w:instrText xml:space="preserve"> SEQ Σχήμα \* ARABIC \s 1 </w:instrText>
+      </w:r>
+      <w:r>
+        <w:fldChar w:fldCharType="separate"/>
+      </w:r>
+      <w:r>
+        <w:rPr>
+          <w:noProof/>
+        </w:rPr>
+        <w:t>2</w:t>
+      </w:r>
+      <w:r>
+        <w:rPr>
+          <w:noProof/>
+        </w:rPr>
+        <w:fldChar w:fldCharType="end"/>
+      </w:r>
       <w:bookmarkEnd w:id="41"/>
       <w:r>
         <w:rPr>
@@ -20338,25 +20406,51 @@
       <w:r>
         <w:t xml:space="preserve">Σχήμα </w:t>
       </w:r>
-      <w:fldSimple w:instr=" STYLEREF 1 \s ">
-        <w:r>
-          <w:rPr>
-            <w:noProof/>
-          </w:rPr>
-          <w:t>3</w:t>
-        </w:r>
-      </w:fldSimple>
+      <w:r>
+        <w:fldChar w:fldCharType="begin"/>
+      </w:r>
+      <w:r>
+        <w:instrText xml:space="preserve"> STYLEREF 1 \s </w:instrText>
+      </w:r>
+      <w:r>
+        <w:fldChar w:fldCharType="separate"/>
+      </w:r>
+      <w:r>
+        <w:rPr>
+          <w:noProof/>
+        </w:rPr>
+        <w:t>3</w:t>
+      </w:r>
+      <w:r>
+        <w:rPr>
+          <w:noProof/>
+        </w:rPr>
+        <w:fldChar w:fldCharType="end"/>
+      </w:r>
       <w:r>
         <w:t>.</w:t>
       </w:r>
-      <w:fldSimple w:instr=" SEQ Σχήμα \* ARABIC \s 1 ">
-        <w:r>
-          <w:rPr>
-            <w:noProof/>
-          </w:rPr>
-          <w:t>3</w:t>
-        </w:r>
-      </w:fldSimple>
+      <w:r>
+        <w:fldChar w:fldCharType="begin"/>
+      </w:r>
+      <w:r>
+        <w:instrText xml:space="preserve"> SEQ Σχήμα \* ARABIC \s 1 </w:instrText>
+      </w:r>
+      <w:r>
+        <w:fldChar w:fldCharType="separate"/>
+      </w:r>
+      <w:r>
+        <w:rPr>
+          <w:noProof/>
+        </w:rPr>
+        <w:t>3</w:t>
+      </w:r>
+      <w:r>
+        <w:rPr>
+          <w:noProof/>
+        </w:rPr>
+        <w:fldChar w:fldCharType="end"/>
+      </w:r>
       <w:bookmarkEnd w:id="44"/>
       <w:r>
         <w:rPr>
@@ -20451,7 +20545,7 @@
       <w:pPr>
         <w:pStyle w:val="Heading2"/>
       </w:pPr>
-      <w:bookmarkStart w:id="47" w:name="_Toc423101049"/>
+      <w:bookmarkStart w:id="47" w:name="_Toc423119867"/>
       <w:r>
         <w:t>Αποκωδικοποίηση Εντολής</w:t>
       </w:r>
@@ -20573,25 +20667,51 @@
       <w:r>
         <w:t xml:space="preserve">Σχήμα </w:t>
       </w:r>
-      <w:fldSimple w:instr=" STYLEREF 1 \s ">
-        <w:r>
-          <w:rPr>
-            <w:noProof/>
-          </w:rPr>
-          <w:t>3</w:t>
-        </w:r>
-      </w:fldSimple>
+      <w:r>
+        <w:fldChar w:fldCharType="begin"/>
+      </w:r>
+      <w:r>
+        <w:instrText xml:space="preserve"> STYLEREF 1 \s </w:instrText>
+      </w:r>
+      <w:r>
+        <w:fldChar w:fldCharType="separate"/>
+      </w:r>
+      <w:r>
+        <w:rPr>
+          <w:noProof/>
+        </w:rPr>
+        <w:t>3</w:t>
+      </w:r>
+      <w:r>
+        <w:rPr>
+          <w:noProof/>
+        </w:rPr>
+        <w:fldChar w:fldCharType="end"/>
+      </w:r>
       <w:r>
         <w:t>.</w:t>
       </w:r>
-      <w:fldSimple w:instr=" SEQ Σχήμα \* ARABIC \s 1 ">
-        <w:r>
-          <w:rPr>
-            <w:noProof/>
-          </w:rPr>
-          <w:t>4</w:t>
-        </w:r>
-      </w:fldSimple>
+      <w:r>
+        <w:fldChar w:fldCharType="begin"/>
+      </w:r>
+      <w:r>
+        <w:instrText xml:space="preserve"> SEQ Σχήμα \* ARABIC \s 1 </w:instrText>
+      </w:r>
+      <w:r>
+        <w:fldChar w:fldCharType="separate"/>
+      </w:r>
+      <w:r>
+        <w:rPr>
+          <w:noProof/>
+        </w:rPr>
+        <w:t>4</w:t>
+      </w:r>
+      <w:r>
+        <w:rPr>
+          <w:noProof/>
+        </w:rPr>
+        <w:fldChar w:fldCharType="end"/>
+      </w:r>
       <w:bookmarkEnd w:id="48"/>
       <w:r>
         <w:rPr>
@@ -20759,7 +20879,7 @@
       <w:pPr>
         <w:pStyle w:val="Heading2"/>
       </w:pPr>
-      <w:bookmarkStart w:id="51" w:name="_Toc423101050"/>
+      <w:bookmarkStart w:id="51" w:name="_Toc423119868"/>
       <w:r>
         <w:t>Εκτέλεση Εντολής – Υπολογισμός Διεύθυνσης</w:t>
       </w:r>
@@ -21129,25 +21249,54 @@
       <w:r>
         <w:t xml:space="preserve">Σχήμα </w:t>
       </w:r>
-      <w:fldSimple w:instr=" STYLEREF 1 \s ">
-        <w:r>
-          <w:rPr>
-            <w:noProof/>
-          </w:rPr>
-          <w:t>3</w:t>
-        </w:r>
-      </w:fldSimple>
+      <w:r>
+        <w:fldChar w:fldCharType="begin"/>
+      </w:r>
+      <w:r>
+        <w:instrText xml:space="preserve"> STYLE</w:instrText>
+      </w:r>
+      <w:r>
+        <w:instrText xml:space="preserve">REF 1 \s </w:instrText>
+      </w:r>
+      <w:r>
+        <w:fldChar w:fldCharType="separate"/>
+      </w:r>
+      <w:r>
+        <w:rPr>
+          <w:noProof/>
+        </w:rPr>
+        <w:t>3</w:t>
+      </w:r>
+      <w:r>
+        <w:rPr>
+          <w:noProof/>
+        </w:rPr>
+        <w:fldChar w:fldCharType="end"/>
+      </w:r>
       <w:r>
         <w:t>.</w:t>
       </w:r>
-      <w:fldSimple w:instr=" SEQ Σχήμα \* ARABIC \s 1 ">
-        <w:r>
-          <w:rPr>
-            <w:noProof/>
-          </w:rPr>
-          <w:t>5</w:t>
-        </w:r>
-      </w:fldSimple>
+      <w:r>
+        <w:fldChar w:fldCharType="begin"/>
+      </w:r>
+      <w:r>
+        <w:instrText xml:space="preserve"> SEQ Σχήμα \* ARABIC \s 1 </w:instrText>
+      </w:r>
+      <w:r>
+        <w:fldChar w:fldCharType="separate"/>
+      </w:r>
+      <w:r>
+        <w:rPr>
+          <w:noProof/>
+        </w:rPr>
+        <w:t>5</w:t>
+      </w:r>
+      <w:r>
+        <w:rPr>
+          <w:noProof/>
+        </w:rPr>
+        <w:fldChar w:fldCharType="end"/>
+      </w:r>
       <w:bookmarkEnd w:id="52"/>
       <w:r>
         <w:rPr>
@@ -21168,7 +21317,7 @@
       <w:pPr>
         <w:pStyle w:val="Heading2"/>
       </w:pPr>
-      <w:bookmarkStart w:id="55" w:name="_Toc423101051"/>
+      <w:bookmarkStart w:id="55" w:name="_Toc423119869"/>
       <w:r>
         <w:t>Προσπέλαση Μνήμης</w:t>
       </w:r>
@@ -21385,25 +21534,51 @@
       <w:r>
         <w:t xml:space="preserve">Σχήμα </w:t>
       </w:r>
-      <w:fldSimple w:instr=" STYLEREF 1 \s ">
-        <w:r>
-          <w:rPr>
-            <w:noProof/>
-          </w:rPr>
-          <w:t>3</w:t>
-        </w:r>
-      </w:fldSimple>
+      <w:r>
+        <w:fldChar w:fldCharType="begin"/>
+      </w:r>
+      <w:r>
+        <w:instrText xml:space="preserve"> STYLEREF 1 \s </w:instrText>
+      </w:r>
+      <w:r>
+        <w:fldChar w:fldCharType="separate"/>
+      </w:r>
+      <w:r>
+        <w:rPr>
+          <w:noProof/>
+        </w:rPr>
+        <w:t>3</w:t>
+      </w:r>
+      <w:r>
+        <w:rPr>
+          <w:noProof/>
+        </w:rPr>
+        <w:fldChar w:fldCharType="end"/>
+      </w:r>
       <w:r>
         <w:t>.</w:t>
       </w:r>
-      <w:fldSimple w:instr=" SEQ Σχήμα \* ARABIC \s 1 ">
-        <w:r>
-          <w:rPr>
-            <w:noProof/>
-          </w:rPr>
-          <w:t>6</w:t>
-        </w:r>
-      </w:fldSimple>
+      <w:r>
+        <w:fldChar w:fldCharType="begin"/>
+      </w:r>
+      <w:r>
+        <w:instrText xml:space="preserve"> SEQ Σχήμα \* ARABIC \s 1 </w:instrText>
+      </w:r>
+      <w:r>
+        <w:fldChar w:fldCharType="separate"/>
+      </w:r>
+      <w:r>
+        <w:rPr>
+          <w:noProof/>
+        </w:rPr>
+        <w:t>6</w:t>
+      </w:r>
+      <w:r>
+        <w:rPr>
+          <w:noProof/>
+        </w:rPr>
+        <w:fldChar w:fldCharType="end"/>
+      </w:r>
       <w:r>
         <w:rPr>
           <w:noProof/>
@@ -21417,7 +21592,7 @@
       <w:pPr>
         <w:pStyle w:val="Heading2"/>
       </w:pPr>
-      <w:bookmarkStart w:id="58" w:name="_Toc423101052"/>
+      <w:bookmarkStart w:id="58" w:name="_Toc423119870"/>
       <w:r>
         <w:t>Επανεγγραφή</w:t>
       </w:r>
@@ -21563,25 +21738,51 @@
       <w:r>
         <w:t xml:space="preserve">Σχήμα </w:t>
       </w:r>
-      <w:fldSimple w:instr=" STYLEREF 1 \s ">
-        <w:r>
-          <w:rPr>
-            <w:noProof/>
-          </w:rPr>
-          <w:t>3</w:t>
-        </w:r>
-      </w:fldSimple>
+      <w:r>
+        <w:fldChar w:fldCharType="begin"/>
+      </w:r>
+      <w:r>
+        <w:instrText xml:space="preserve"> STYLEREF 1 \s </w:instrText>
+      </w:r>
+      <w:r>
+        <w:fldChar w:fldCharType="separate"/>
+      </w:r>
+      <w:r>
+        <w:rPr>
+          <w:noProof/>
+        </w:rPr>
+        <w:t>3</w:t>
+      </w:r>
+      <w:r>
+        <w:rPr>
+          <w:noProof/>
+        </w:rPr>
+        <w:fldChar w:fldCharType="end"/>
+      </w:r>
       <w:r>
         <w:t>.</w:t>
       </w:r>
-      <w:fldSimple w:instr=" SEQ Σχήμα \* ARABIC \s 1 ">
-        <w:r>
-          <w:rPr>
-            <w:noProof/>
-          </w:rPr>
-          <w:t>7</w:t>
-        </w:r>
-      </w:fldSimple>
+      <w:r>
+        <w:fldChar w:fldCharType="begin"/>
+      </w:r>
+      <w:r>
+        <w:instrText xml:space="preserve"> SEQ Σχήμα \* ARABIC \s 1 </w:instrText>
+      </w:r>
+      <w:r>
+        <w:fldChar w:fldCharType="separate"/>
+      </w:r>
+      <w:r>
+        <w:rPr>
+          <w:noProof/>
+        </w:rPr>
+        <w:t>7</w:t>
+      </w:r>
+      <w:r>
+        <w:rPr>
+          <w:noProof/>
+        </w:rPr>
+        <w:fldChar w:fldCharType="end"/>
+      </w:r>
       <w:bookmarkEnd w:id="59"/>
       <w:r>
         <w:rPr>
@@ -21775,25 +21976,51 @@
       <w:r>
         <w:t xml:space="preserve">Σχήμα </w:t>
       </w:r>
-      <w:fldSimple w:instr=" STYLEREF 1 \s ">
-        <w:r>
-          <w:rPr>
-            <w:noProof/>
-          </w:rPr>
-          <w:t>3</w:t>
-        </w:r>
-      </w:fldSimple>
+      <w:r>
+        <w:fldChar w:fldCharType="begin"/>
+      </w:r>
+      <w:r>
+        <w:instrText xml:space="preserve"> STYLEREF 1 \s </w:instrText>
+      </w:r>
+      <w:r>
+        <w:fldChar w:fldCharType="separate"/>
+      </w:r>
+      <w:r>
+        <w:rPr>
+          <w:noProof/>
+        </w:rPr>
+        <w:t>3</w:t>
+      </w:r>
+      <w:r>
+        <w:rPr>
+          <w:noProof/>
+        </w:rPr>
+        <w:fldChar w:fldCharType="end"/>
+      </w:r>
       <w:r>
         <w:t>.</w:t>
       </w:r>
-      <w:fldSimple w:instr=" SEQ Σχήμα \* ARABIC \s 1 ">
-        <w:r>
-          <w:rPr>
-            <w:noProof/>
-          </w:rPr>
-          <w:t>8</w:t>
-        </w:r>
-      </w:fldSimple>
+      <w:r>
+        <w:fldChar w:fldCharType="begin"/>
+      </w:r>
+      <w:r>
+        <w:instrText xml:space="preserve"> SEQ Σχήμα \* ARABIC \s 1 </w:instrText>
+      </w:r>
+      <w:r>
+        <w:fldChar w:fldCharType="separate"/>
+      </w:r>
+      <w:r>
+        <w:rPr>
+          <w:noProof/>
+        </w:rPr>
+        <w:t>8</w:t>
+      </w:r>
+      <w:r>
+        <w:rPr>
+          <w:noProof/>
+        </w:rPr>
+        <w:fldChar w:fldCharType="end"/>
+      </w:r>
       <w:bookmarkEnd w:id="62"/>
       <w:r>
         <w:rPr>
@@ -21808,7 +22035,7 @@
       <w:pPr>
         <w:pStyle w:val="Heading2"/>
       </w:pPr>
-      <w:bookmarkStart w:id="65" w:name="_Toc423101053"/>
+      <w:bookmarkStart w:id="65" w:name="_Toc423119871"/>
       <w:r>
         <w:lastRenderedPageBreak/>
         <w:t>Μονάδα ελέγχου</w:t>
@@ -22363,25 +22590,51 @@
       <w:r>
         <w:t xml:space="preserve">Σχήμα </w:t>
       </w:r>
-      <w:fldSimple w:instr=" STYLEREF 1 \s ">
-        <w:r>
-          <w:rPr>
-            <w:noProof/>
-          </w:rPr>
-          <w:t>3</w:t>
-        </w:r>
-      </w:fldSimple>
+      <w:r>
+        <w:fldChar w:fldCharType="begin"/>
+      </w:r>
+      <w:r>
+        <w:instrText xml:space="preserve"> STYLEREF 1 \s </w:instrText>
+      </w:r>
+      <w:r>
+        <w:fldChar w:fldCharType="separate"/>
+      </w:r>
+      <w:r>
+        <w:rPr>
+          <w:noProof/>
+        </w:rPr>
+        <w:t>3</w:t>
+      </w:r>
+      <w:r>
+        <w:rPr>
+          <w:noProof/>
+        </w:rPr>
+        <w:fldChar w:fldCharType="end"/>
+      </w:r>
       <w:r>
         <w:t>.</w:t>
       </w:r>
-      <w:fldSimple w:instr=" SEQ Σχήμα \* ARABIC \s 1 ">
-        <w:r>
-          <w:rPr>
-            <w:noProof/>
-          </w:rPr>
-          <w:t>9</w:t>
-        </w:r>
-      </w:fldSimple>
+      <w:r>
+        <w:fldChar w:fldCharType="begin"/>
+      </w:r>
+      <w:r>
+        <w:instrText xml:space="preserve"> SEQ Σχήμα \* ARABIC \s 1 </w:instrText>
+      </w:r>
+      <w:r>
+        <w:fldChar w:fldCharType="separate"/>
+      </w:r>
+      <w:r>
+        <w:rPr>
+          <w:noProof/>
+        </w:rPr>
+        <w:t>9</w:t>
+      </w:r>
+      <w:r>
+        <w:rPr>
+          <w:noProof/>
+        </w:rPr>
+        <w:fldChar w:fldCharType="end"/>
+      </w:r>
       <w:r>
         <w:rPr>
           <w:noProof/>
@@ -23277,25 +23530,54 @@
       <w:r>
         <w:t xml:space="preserve">Πίνακας </w:t>
       </w:r>
-      <w:fldSimple w:instr=" STYLEREF 1 \s ">
-        <w:r>
-          <w:rPr>
-            <w:noProof/>
-          </w:rPr>
-          <w:t>3</w:t>
-        </w:r>
-      </w:fldSimple>
+      <w:r>
+        <w:fldChar w:fldCharType="begin"/>
+      </w:r>
+      <w:r>
+        <w:instrText xml:space="preserve"> S</w:instrText>
+      </w:r>
+      <w:r>
+        <w:instrText xml:space="preserve">TYLEREF 1 \s </w:instrText>
+      </w:r>
+      <w:r>
+        <w:fldChar w:fldCharType="separate"/>
+      </w:r>
+      <w:r>
+        <w:rPr>
+          <w:noProof/>
+        </w:rPr>
+        <w:t>3</w:t>
+      </w:r>
+      <w:r>
+        <w:rPr>
+          <w:noProof/>
+        </w:rPr>
+        <w:fldChar w:fldCharType="end"/>
+      </w:r>
       <w:r>
         <w:t>.</w:t>
       </w:r>
-      <w:fldSimple w:instr=" SEQ Πίνακας \* ARABIC \s 1 ">
-        <w:r>
-          <w:rPr>
-            <w:noProof/>
-          </w:rPr>
-          <w:t>1</w:t>
-        </w:r>
-      </w:fldSimple>
+      <w:r>
+        <w:fldChar w:fldCharType="begin"/>
+      </w:r>
+      <w:r>
+        <w:instrText xml:space="preserve"> SEQ Πίνακας \* ARABIC \s 1 </w:instrText>
+      </w:r>
+      <w:r>
+        <w:fldChar w:fldCharType="separate"/>
+      </w:r>
+      <w:r>
+        <w:rPr>
+          <w:noProof/>
+        </w:rPr>
+        <w:t>1</w:t>
+      </w:r>
+      <w:r>
+        <w:rPr>
+          <w:noProof/>
+        </w:rPr>
+        <w:fldChar w:fldCharType="end"/>
+      </w:r>
       <w:r>
         <w:t xml:space="preserve"> Σήματα μονάδας ελέγχου</w:t>
       </w:r>
@@ -23305,7 +23587,7 @@
       <w:pPr>
         <w:pStyle w:val="Heading2"/>
       </w:pPr>
-      <w:bookmarkStart w:id="69" w:name="_Toc423101054"/>
+      <w:bookmarkStart w:id="69" w:name="_Toc423119872"/>
       <w:r>
         <w:t>Κίνδυνοι Ομοχειρίας</w:t>
       </w:r>
@@ -23365,7 +23647,7 @@
       <w:pPr>
         <w:pStyle w:val="Heading3"/>
       </w:pPr>
-      <w:bookmarkStart w:id="70" w:name="_Toc423101055"/>
+      <w:bookmarkStart w:id="70" w:name="_Toc423119873"/>
       <w:r>
         <w:t>Ελαχιστοποίηση κινδύνων δεδομένων με Προώθηση</w:t>
       </w:r>
@@ -24114,25 +24396,51 @@
       <w:r>
         <w:t xml:space="preserve">Πίνακας </w:t>
       </w:r>
-      <w:fldSimple w:instr=" STYLEREF 1 \s ">
-        <w:r>
-          <w:rPr>
-            <w:noProof/>
-          </w:rPr>
-          <w:t>3</w:t>
-        </w:r>
-      </w:fldSimple>
+      <w:r>
+        <w:fldChar w:fldCharType="begin"/>
+      </w:r>
+      <w:r>
+        <w:instrText xml:space="preserve"> STYLEREF 1 \s </w:instrText>
+      </w:r>
+      <w:r>
+        <w:fldChar w:fldCharType="separate"/>
+      </w:r>
+      <w:r>
+        <w:rPr>
+          <w:noProof/>
+        </w:rPr>
+        <w:t>3</w:t>
+      </w:r>
+      <w:r>
+        <w:rPr>
+          <w:noProof/>
+        </w:rPr>
+        <w:fldChar w:fldCharType="end"/>
+      </w:r>
       <w:r>
         <w:t>.</w:t>
       </w:r>
-      <w:fldSimple w:instr=" SEQ Πίνακας \* ARABIC \s 1 ">
-        <w:r>
-          <w:rPr>
-            <w:noProof/>
-          </w:rPr>
-          <w:t>2</w:t>
-        </w:r>
-      </w:fldSimple>
+      <w:r>
+        <w:fldChar w:fldCharType="begin"/>
+      </w:r>
+      <w:r>
+        <w:instrText xml:space="preserve"> SEQ Πίνακας \* ARABIC \s 1 </w:instrText>
+      </w:r>
+      <w:r>
+        <w:fldChar w:fldCharType="separate"/>
+      </w:r>
+      <w:r>
+        <w:rPr>
+          <w:noProof/>
+        </w:rPr>
+        <w:t>2</w:t>
+      </w:r>
+      <w:r>
+        <w:rPr>
+          <w:noProof/>
+        </w:rPr>
+        <w:fldChar w:fldCharType="end"/>
+      </w:r>
       <w:r>
         <w:t xml:space="preserve"> Τιμές ελέγχου για τους πολυπλέκτες προώθησης</w:t>
       </w:r>
@@ -24828,25 +25136,51 @@
       <w:r>
         <w:t xml:space="preserve">Σχήμα </w:t>
       </w:r>
-      <w:fldSimple w:instr=" STYLEREF 1 \s ">
-        <w:r>
-          <w:rPr>
-            <w:noProof/>
-          </w:rPr>
-          <w:t>3</w:t>
-        </w:r>
-      </w:fldSimple>
+      <w:r>
+        <w:fldChar w:fldCharType="begin"/>
+      </w:r>
+      <w:r>
+        <w:instrText xml:space="preserve"> STYLEREF 1 \s </w:instrText>
+      </w:r>
+      <w:r>
+        <w:fldChar w:fldCharType="separate"/>
+      </w:r>
+      <w:r>
+        <w:rPr>
+          <w:noProof/>
+        </w:rPr>
+        <w:t>3</w:t>
+      </w:r>
+      <w:r>
+        <w:rPr>
+          <w:noProof/>
+        </w:rPr>
+        <w:fldChar w:fldCharType="end"/>
+      </w:r>
       <w:r>
         <w:t>.</w:t>
       </w:r>
-      <w:fldSimple w:instr=" SEQ Σχήμα \* ARABIC \s 1 ">
-        <w:r>
-          <w:rPr>
-            <w:noProof/>
-          </w:rPr>
-          <w:t>10</w:t>
-        </w:r>
-      </w:fldSimple>
+      <w:r>
+        <w:fldChar w:fldCharType="begin"/>
+      </w:r>
+      <w:r>
+        <w:instrText xml:space="preserve"> SEQ Σχήμα \* ARABIC \s 1 </w:instrText>
+      </w:r>
+      <w:r>
+        <w:fldChar w:fldCharType="separate"/>
+      </w:r>
+      <w:r>
+        <w:rPr>
+          <w:noProof/>
+        </w:rPr>
+        <w:t>10</w:t>
+      </w:r>
+      <w:r>
+        <w:rPr>
+          <w:noProof/>
+        </w:rPr>
+        <w:fldChar w:fldCharType="end"/>
+      </w:r>
       <w:r>
         <w:t xml:space="preserve"> Τεχνική προώθησης</w:t>
       </w:r>
@@ -24857,7 +25191,7 @@
       <w:pPr>
         <w:pStyle w:val="Heading3"/>
       </w:pPr>
-      <w:bookmarkStart w:id="74" w:name="_Toc423101056"/>
+      <w:bookmarkStart w:id="74" w:name="_Toc423119874"/>
       <w:r>
         <w:t>Καθυστέρηση</w:t>
       </w:r>
@@ -25186,25 +25520,51 @@
       <w:r>
         <w:t xml:space="preserve">Σχήμα </w:t>
       </w:r>
-      <w:fldSimple w:instr=" STYLEREF 1 \s ">
-        <w:r>
-          <w:rPr>
-            <w:noProof/>
-          </w:rPr>
-          <w:t>3</w:t>
-        </w:r>
-      </w:fldSimple>
+      <w:r>
+        <w:fldChar w:fldCharType="begin"/>
+      </w:r>
+      <w:r>
+        <w:instrText xml:space="preserve"> STYLEREF 1 \s </w:instrText>
+      </w:r>
+      <w:r>
+        <w:fldChar w:fldCharType="separate"/>
+      </w:r>
+      <w:r>
+        <w:rPr>
+          <w:noProof/>
+        </w:rPr>
+        <w:t>3</w:t>
+      </w:r>
+      <w:r>
+        <w:rPr>
+          <w:noProof/>
+        </w:rPr>
+        <w:fldChar w:fldCharType="end"/>
+      </w:r>
       <w:r>
         <w:t>.</w:t>
       </w:r>
-      <w:fldSimple w:instr=" SEQ Σχήμα \* ARABIC \s 1 ">
-        <w:r>
-          <w:rPr>
-            <w:noProof/>
-          </w:rPr>
-          <w:t>11</w:t>
-        </w:r>
-      </w:fldSimple>
+      <w:r>
+        <w:fldChar w:fldCharType="begin"/>
+      </w:r>
+      <w:r>
+        <w:instrText xml:space="preserve"> SEQ Σχήμα \* ARABIC \s 1 </w:instrText>
+      </w:r>
+      <w:r>
+        <w:fldChar w:fldCharType="separate"/>
+      </w:r>
+      <w:r>
+        <w:rPr>
+          <w:noProof/>
+        </w:rPr>
+        <w:t>11</w:t>
+      </w:r>
+      <w:r>
+        <w:rPr>
+          <w:noProof/>
+        </w:rPr>
+        <w:fldChar w:fldCharType="end"/>
+      </w:r>
       <w:r>
         <w:t>Τεχνικη καθυστέρησης</w:t>
       </w:r>
@@ -25215,7 +25575,7 @@
       <w:pPr>
         <w:pStyle w:val="Heading1"/>
       </w:pPr>
-      <w:bookmarkStart w:id="77" w:name="_Toc423101057"/>
+      <w:bookmarkStart w:id="77" w:name="_Toc423119875"/>
       <w:r>
         <w:lastRenderedPageBreak/>
         <w:t>Υλοποίηση</w:t>
@@ -25226,7 +25586,7 @@
       <w:pPr>
         <w:pStyle w:val="Heading2"/>
       </w:pPr>
-      <w:bookmarkStart w:id="78" w:name="_Toc423101058"/>
+      <w:bookmarkStart w:id="78" w:name="_Toc423119876"/>
       <w:r>
         <w:t>Πλατφόρμες και προγραμματιστικά εργαλεία</w:t>
       </w:r>
@@ -25253,7 +25613,7 @@
       <w:pPr>
         <w:pStyle w:val="Heading3"/>
       </w:pPr>
-      <w:bookmarkStart w:id="79" w:name="_Toc423101059"/>
+      <w:bookmarkStart w:id="79" w:name="_Toc423119877"/>
       <w:r>
         <w:rPr>
           <w:lang w:val="en-US"/>
@@ -25355,7 +25715,7 @@
           <w:lang w:val="en-US"/>
         </w:rPr>
       </w:pPr>
-      <w:bookmarkStart w:id="80" w:name="_Toc423101060"/>
+      <w:bookmarkStart w:id="80" w:name="_Toc423119878"/>
       <w:r>
         <w:rPr>
           <w:lang w:val="en-US"/>
@@ -25529,7 +25889,7 @@
           <w:lang w:val="en-US"/>
         </w:rPr>
       </w:pPr>
-      <w:bookmarkStart w:id="81" w:name="_Toc423101061"/>
+      <w:bookmarkStart w:id="81" w:name="_Toc423119879"/>
       <w:r>
         <w:rPr>
           <w:lang w:val="en-US"/>
@@ -26109,7 +26469,7 @@
       <w:pPr>
         <w:pStyle w:val="Heading3"/>
       </w:pPr>
-      <w:bookmarkStart w:id="82" w:name="_Toc423101062"/>
+      <w:bookmarkStart w:id="82" w:name="_Toc423119880"/>
       <w:r>
         <w:t>Προσομοιωτής Mars</w:t>
       </w:r>
@@ -26253,7 +26613,7 @@
           <w:lang w:val="en-US"/>
         </w:rPr>
       </w:pPr>
-      <w:bookmarkStart w:id="83" w:name="_Toc423101063"/>
+      <w:bookmarkStart w:id="83" w:name="_Toc423119881"/>
       <w:r>
         <w:rPr>
           <w:lang w:val="en-US"/>
@@ -26513,7 +26873,7 @@
       <w:pPr>
         <w:pStyle w:val="Heading2"/>
       </w:pPr>
-      <w:bookmarkStart w:id="84" w:name="_Toc423101064"/>
+      <w:bookmarkStart w:id="84" w:name="_Toc423119882"/>
       <w:r>
         <w:t>Λεπτομέρειες υλοποίησης</w:t>
       </w:r>
@@ -26567,7 +26927,7 @@
           <w:lang w:val="en-US"/>
         </w:rPr>
       </w:pPr>
-      <w:bookmarkStart w:id="85" w:name="_Toc423101065"/>
+      <w:bookmarkStart w:id="85" w:name="_Toc423119883"/>
       <w:r>
         <w:rPr>
           <w:lang w:val="en-US"/>
@@ -27246,7 +27606,7 @@
           <w:lang w:val="en-US"/>
         </w:rPr>
       </w:pPr>
-      <w:bookmarkStart w:id="86" w:name="_Toc423101066"/>
+      <w:bookmarkStart w:id="86" w:name="_Toc423119884"/>
       <w:r>
         <w:rPr>
           <w:lang w:val="en-US"/>
@@ -28072,7 +28432,7 @@
           <w:lang w:val="en-US"/>
         </w:rPr>
       </w:pPr>
-      <w:bookmarkStart w:id="87" w:name="_Toc423101067"/>
+      <w:bookmarkStart w:id="87" w:name="_Toc423119885"/>
       <w:r>
         <w:rPr>
           <w:lang w:val="en-US"/>
@@ -28667,7 +29027,7 @@
           <w:lang w:val="en-US"/>
         </w:rPr>
       </w:pPr>
-      <w:bookmarkStart w:id="88" w:name="_Toc423101068"/>
+      <w:bookmarkStart w:id="88" w:name="_Toc423119886"/>
       <w:r>
         <w:rPr>
           <w:lang w:val="en-US"/>
@@ -29150,7 +29510,7 @@
           <w:lang w:val="en-US"/>
         </w:rPr>
       </w:pPr>
-      <w:bookmarkStart w:id="89" w:name="_Toc423101069"/>
+      <w:bookmarkStart w:id="89" w:name="_Toc423119887"/>
       <w:r>
         <w:rPr>
           <w:lang w:val="en-US"/>
@@ -30086,7 +30446,7 @@
           <w:lang w:val="en-US" w:eastAsia="el-GR"/>
         </w:rPr>
       </w:pPr>
-      <w:bookmarkStart w:id="90" w:name="_Toc423101070"/>
+      <w:bookmarkStart w:id="90" w:name="_Toc423119888"/>
       <w:r>
         <w:rPr>
           <w:lang w:val="en-US" w:eastAsia="el-GR"/>
@@ -31274,7 +31634,7 @@
           <w:lang w:val="en-US"/>
         </w:rPr>
       </w:pPr>
-      <w:bookmarkStart w:id="91" w:name="_Toc423101071"/>
+      <w:bookmarkStart w:id="91" w:name="_Toc423119889"/>
       <w:r>
         <w:rPr>
           <w:lang w:val="en-US"/>
@@ -31946,7 +32306,7 @@
           <w:lang w:val="en-US" w:eastAsia="el-GR"/>
         </w:rPr>
       </w:pPr>
-      <w:bookmarkStart w:id="92" w:name="_Toc423101072"/>
+      <w:bookmarkStart w:id="92" w:name="_Toc423119890"/>
       <w:r>
         <w:rPr>
           <w:lang w:val="en-US" w:eastAsia="el-GR"/>
@@ -32741,7 +33101,7 @@
           <w:lang w:val="en-US" w:eastAsia="el-GR"/>
         </w:rPr>
       </w:pPr>
-      <w:bookmarkStart w:id="93" w:name="_Toc423101073"/>
+      <w:bookmarkStart w:id="93" w:name="_Toc423119891"/>
       <w:r>
         <w:rPr>
           <w:lang w:val="en-US" w:eastAsia="el-GR"/>
@@ -33720,7 +34080,7 @@
           <w:lang w:val="en-US"/>
         </w:rPr>
       </w:pPr>
-      <w:bookmarkStart w:id="94" w:name="_Toc423101074"/>
+      <w:bookmarkStart w:id="94" w:name="_Toc423119892"/>
       <w:r>
         <w:rPr>
           <w:lang w:val="en-US"/>
@@ -34694,7 +35054,7 @@
           <w:lang w:val="en-US" w:eastAsia="el-GR"/>
         </w:rPr>
       </w:pPr>
-      <w:bookmarkStart w:id="95" w:name="_Toc423101075"/>
+      <w:bookmarkStart w:id="95" w:name="_Toc423119893"/>
       <w:r>
         <w:rPr>
           <w:lang w:val="en-US" w:eastAsia="el-GR"/>
@@ -35497,7 +35857,7 @@
           <w:lang w:val="en-US"/>
         </w:rPr>
       </w:pPr>
-      <w:bookmarkStart w:id="96" w:name="_Toc423101076"/>
+      <w:bookmarkStart w:id="96" w:name="_Toc423119894"/>
       <w:r>
         <w:rPr>
           <w:lang w:val="en-US"/>
@@ -35951,7 +36311,7 @@
           <w:lang w:val="en-US" w:eastAsia="el-GR"/>
         </w:rPr>
       </w:pPr>
-      <w:bookmarkStart w:id="97" w:name="_Toc423101077"/>
+      <w:bookmarkStart w:id="97" w:name="_Toc423119895"/>
       <w:r>
         <w:rPr>
           <w:lang w:val="en-US" w:eastAsia="el-GR"/>
@@ -36448,7 +36808,7 @@
           <w:lang w:val="en-US" w:eastAsia="el-GR"/>
         </w:rPr>
       </w:pPr>
-      <w:bookmarkStart w:id="98" w:name="_Toc423101078"/>
+      <w:bookmarkStart w:id="98" w:name="_Toc423119896"/>
       <w:r>
         <w:rPr>
           <w:lang w:val="en-US" w:eastAsia="el-GR"/>
@@ -36875,7 +37235,7 @@
           <w:lang w:val="en-US" w:eastAsia="el-GR"/>
         </w:rPr>
       </w:pPr>
-      <w:bookmarkStart w:id="99" w:name="_Toc423101079"/>
+      <w:bookmarkStart w:id="99" w:name="_Toc423119897"/>
       <w:r>
         <w:rPr>
           <w:lang w:eastAsia="el-GR"/>
@@ -37659,7 +38019,7 @@
           <w:lang w:val="en-US" w:eastAsia="el-GR"/>
         </w:rPr>
       </w:pPr>
-      <w:bookmarkStart w:id="100" w:name="_Toc423101080"/>
+      <w:bookmarkStart w:id="100" w:name="_Toc423119898"/>
       <w:r>
         <w:rPr>
           <w:lang w:val="en-US" w:eastAsia="el-GR"/>
@@ -42456,7 +42816,7 @@
           <w:lang w:eastAsia="el-GR"/>
         </w:rPr>
       </w:pPr>
-      <w:bookmarkStart w:id="101" w:name="_Toc423101081"/>
+      <w:bookmarkStart w:id="101" w:name="_Toc423119899"/>
       <w:r>
         <w:rPr>
           <w:lang w:eastAsia="el-GR"/>
@@ -42499,7 +42859,7 @@
           <w:lang w:eastAsia="el-GR"/>
         </w:rPr>
       </w:pPr>
-      <w:bookmarkStart w:id="102" w:name="_Toc423101082"/>
+      <w:bookmarkStart w:id="102" w:name="_Toc423119900"/>
       <w:r>
         <w:rPr>
           <w:lang w:eastAsia="el-GR"/>
@@ -42681,7 +43041,7 @@
           <w:lang w:eastAsia="el-GR"/>
         </w:rPr>
       </w:pPr>
-      <w:bookmarkStart w:id="103" w:name="_Toc423101083"/>
+      <w:bookmarkStart w:id="103" w:name="_Toc423119901"/>
       <w:r>
         <w:rPr>
           <w:lang w:eastAsia="el-GR"/>
@@ -43431,7 +43791,7 @@
           <w:lang w:eastAsia="el-GR"/>
         </w:rPr>
       </w:pPr>
-      <w:bookmarkStart w:id="104" w:name="_Toc423101084"/>
+      <w:bookmarkStart w:id="104" w:name="_Toc423119902"/>
       <w:r>
         <w:rPr>
           <w:lang w:eastAsia="el-GR"/>
@@ -44531,7 +44891,7 @@
           <w:lang w:eastAsia="el-GR"/>
         </w:rPr>
       </w:pPr>
-      <w:bookmarkStart w:id="105" w:name="_Toc423101085"/>
+      <w:bookmarkStart w:id="105" w:name="_Toc423119903"/>
       <w:r>
         <w:rPr>
           <w:lang w:eastAsia="el-GR"/>
@@ -45618,7 +45978,7 @@
           <w:lang w:eastAsia="el-GR"/>
         </w:rPr>
       </w:pPr>
-      <w:bookmarkStart w:id="106" w:name="_Toc423101086"/>
+      <w:bookmarkStart w:id="106" w:name="_Toc423119904"/>
       <w:r>
         <w:rPr>
           <w:lang w:eastAsia="el-GR"/>
@@ -46017,7 +46377,7 @@
           <w:lang w:eastAsia="el-GR"/>
         </w:rPr>
       </w:pPr>
-      <w:bookmarkStart w:id="107" w:name="_Toc423101087"/>
+      <w:bookmarkStart w:id="107" w:name="_Toc423119905"/>
       <w:r>
         <w:rPr>
           <w:lang w:eastAsia="el-GR"/>
@@ -46281,7 +46641,7 @@
           <w:lang w:val="en-US" w:eastAsia="el-GR"/>
         </w:rPr>
       </w:pPr>
-      <w:bookmarkStart w:id="108" w:name="_Toc423101088"/>
+      <w:bookmarkStart w:id="108" w:name="_Toc423119906"/>
       <w:r>
         <w:rPr>
           <w:lang w:eastAsia="el-GR"/>
@@ -47164,7 +47524,7 @@
           <w:lang w:val="en-US" w:eastAsia="el-GR"/>
         </w:rPr>
       </w:pPr>
-      <w:bookmarkStart w:id="109" w:name="_Toc423101089"/>
+      <w:bookmarkStart w:id="109" w:name="_Toc423119907"/>
       <w:r>
         <w:rPr>
           <w:lang w:eastAsia="el-GR"/>
@@ -47619,7 +47979,7 @@
           <w:b/>
           <w:sz w:val="18"/>
           <w:szCs w:val="18"/>
-          <w:lang w:eastAsia="el-GR"/>
+          <w:lang w:val="en-US" w:eastAsia="el-GR"/>
         </w:rPr>
       </w:pPr>
       <w:r>
@@ -47647,7 +48007,7 @@
           <w:b/>
           <w:sz w:val="18"/>
           <w:szCs w:val="18"/>
-          <w:lang w:eastAsia="el-GR"/>
+          <w:lang w:val="en-US" w:eastAsia="el-GR"/>
         </w:rPr>
         <w:t xml:space="preserve"> $</w:t>
       </w:r>
@@ -47667,7 +48027,7 @@
           <w:b/>
           <w:sz w:val="18"/>
           <w:szCs w:val="18"/>
-          <w:lang w:eastAsia="el-GR"/>
+          <w:lang w:val="en-US" w:eastAsia="el-GR"/>
         </w:rPr>
         <w:t>0, $</w:t>
       </w:r>
@@ -47687,7 +48047,7 @@
           <w:b/>
           <w:sz w:val="18"/>
           <w:szCs w:val="18"/>
-          <w:lang w:eastAsia="el-GR"/>
+          <w:lang w:val="en-US" w:eastAsia="el-GR"/>
         </w:rPr>
         <w:t>2, $</w:t>
       </w:r>
@@ -47830,7 +48190,7 @@
           <w:lang w:eastAsia="el-GR"/>
         </w:rPr>
       </w:pPr>
-      <w:bookmarkStart w:id="110" w:name="_Toc423101090"/>
+      <w:bookmarkStart w:id="110" w:name="_Toc423119908"/>
       <w:r>
         <w:rPr>
           <w:lang w:eastAsia="el-GR"/>
@@ -48103,7 +48463,7 @@
           <w:lang w:eastAsia="el-GR"/>
         </w:rPr>
       </w:pPr>
-      <w:bookmarkStart w:id="111" w:name="_Toc423101091"/>
+      <w:bookmarkStart w:id="111" w:name="_Toc423119909"/>
       <w:r>
         <w:rPr>
           <w:lang w:eastAsia="el-GR"/>
@@ -48255,7 +48615,7 @@
           <w:lang w:eastAsia="el-GR"/>
         </w:rPr>
       </w:pPr>
-      <w:bookmarkStart w:id="112" w:name="_Toc423101092"/>
+      <w:bookmarkStart w:id="112" w:name="_Toc423119910"/>
       <w:r>
         <w:rPr>
           <w:lang w:eastAsia="el-GR"/>
@@ -48556,7 +48916,7 @@
           <w:rFonts w:ascii="Courier New" w:hAnsi="Courier New" w:cs="Courier New"/>
           <w:sz w:val="18"/>
           <w:szCs w:val="18"/>
-          <w:lang w:eastAsia="el-GR"/>
+          <w:lang w:val="en-US" w:eastAsia="el-GR"/>
         </w:rPr>
       </w:pPr>
       <w:r>
@@ -48564,7 +48924,7 @@
           <w:rFonts w:ascii="Courier New" w:hAnsi="Courier New" w:cs="Courier New"/>
           <w:sz w:val="18"/>
           <w:szCs w:val="18"/>
-          <w:lang w:eastAsia="el-GR"/>
+          <w:lang w:val="en-US" w:eastAsia="el-GR"/>
         </w:rPr>
         <w:t>goaway:</w:t>
       </w:r>
@@ -48583,696 +48943,645 @@
           <w:rFonts w:ascii="Courier New" w:hAnsi="Courier New" w:cs="Courier New"/>
           <w:sz w:val="18"/>
           <w:szCs w:val="18"/>
-          <w:lang w:eastAsia="el-GR"/>
+          <w:lang w:val="en-US" w:eastAsia="el-GR"/>
         </w:rPr>
         <w:tab/>
-        <w:t>li   $v0, 10</w:t>
-      </w:r>
-    </w:p>
-    <w:p>
-      <w:pPr>
-        <w:ind w:firstLine="720"/>
+      </w:r>
+      <w:r>
         <w:rPr>
           <w:rFonts w:ascii="Courier New" w:hAnsi="Courier New" w:cs="Courier New"/>
           <w:sz w:val="18"/>
           <w:szCs w:val="18"/>
           <w:lang w:eastAsia="el-GR"/>
         </w:rPr>
-      </w:pPr>
-      <w:r>
+        <w:t>li   $v0, 10</w:t>
+      </w:r>
+    </w:p>
+    <w:p>
+      <w:pPr>
+        <w:ind w:firstLine="720"/>
         <w:rPr>
           <w:rFonts w:ascii="Courier New" w:hAnsi="Courier New" w:cs="Courier New"/>
           <w:sz w:val="18"/>
           <w:szCs w:val="18"/>
           <w:lang w:eastAsia="el-GR"/>
         </w:rPr>
-        <w:t>syscall</w:t>
-      </w:r>
-    </w:p>
-    <w:p>
-      <w:pPr>
-        <w:pStyle w:val="Heading3"/>
-        <w:rPr>
-          <w:lang w:val="en-US" w:eastAsia="el-GR"/>
-        </w:rPr>
-      </w:pPr>
-      <w:bookmarkStart w:id="113" w:name="_Toc423101093"/>
-      <w:r>
-        <w:rPr>
-          <w:lang w:eastAsia="el-GR"/>
-        </w:rPr>
-        <w:t xml:space="preserve">Καταχωρητής </w:t>
-      </w:r>
-      <w:r>
-        <w:rPr>
-          <w:lang w:val="en-US" w:eastAsia="el-GR"/>
-        </w:rPr>
-        <w:t>zero</w:t>
-      </w:r>
-      <w:bookmarkEnd w:id="113"/>
-    </w:p>
-    <w:p>
-      <w:pPr>
-        <w:rPr>
-          <w:lang w:eastAsia="el-GR"/>
-        </w:rPr>
-      </w:pPr>
-      <w:r>
-        <w:rPr>
-          <w:lang w:eastAsia="el-GR"/>
-        </w:rPr>
-        <w:t>Ο συγκεκριμ</w:t>
-      </w:r>
-      <w:r>
-        <w:rPr>
-          <w:lang w:eastAsia="el-GR"/>
-        </w:rPr>
-        <w:t>ένος έλεγχος εξετάζει πως ποτέ δεν γίνεται προώθηση για τον καταχωρητή 0. Ότι και αν γραφεί στον καταχωρητή 0 πάντα θα πρέπει να επιστρέφει την τιμή 0 και να μην γίνει προ</w:t>
-      </w:r>
-      <w:r>
-        <w:rPr>
-          <w:lang w:eastAsia="el-GR"/>
-        </w:rPr>
-        <w:t>ώθηση ποτέ</w:t>
-      </w:r>
-      <w:r>
-        <w:rPr>
-          <w:lang w:eastAsia="el-GR"/>
-        </w:rPr>
-        <w:t>.</w:t>
-      </w:r>
-    </w:p>
-    <w:p>
-      <w:pPr>
-        <w:ind w:firstLine="720"/>
-        <w:rPr>
-          <w:lang w:val="en-US" w:eastAsia="el-GR"/>
-        </w:rPr>
-      </w:pPr>
-      <w:r>
-        <w:rPr>
-          <w:lang w:val="en-US" w:eastAsia="el-GR"/>
-        </w:rPr>
-        <w:t>addi</w:t>
-      </w:r>
-      <w:r>
-        <w:rPr>
-          <w:lang w:val="en-US" w:eastAsia="el-GR"/>
-        </w:rPr>
-        <w:t xml:space="preserve"> $</w:t>
-      </w:r>
-      <w:r>
-        <w:rPr>
-          <w:lang w:val="en-US" w:eastAsia="el-GR"/>
-        </w:rPr>
-        <w:t>zero</w:t>
-      </w:r>
-      <w:r>
-        <w:rPr>
-          <w:lang w:val="en-US" w:eastAsia="el-GR"/>
-        </w:rPr>
-        <w:t>, $</w:t>
-      </w:r>
-      <w:r>
-        <w:rPr>
-          <w:lang w:val="en-US" w:eastAsia="el-GR"/>
-        </w:rPr>
-        <w:t>zero</w:t>
-      </w:r>
-      <w:r>
-        <w:rPr>
-          <w:lang w:val="en-US" w:eastAsia="el-GR"/>
-        </w:rPr>
-        <w:t>, 5</w:t>
-      </w:r>
-    </w:p>
-    <w:p>
-      <w:pPr>
-        <w:rPr>
-          <w:lang w:val="en-US" w:eastAsia="el-GR"/>
-        </w:rPr>
-      </w:pPr>
-      <w:r>
-        <w:rPr>
-          <w:lang w:val="en-US" w:eastAsia="el-GR"/>
-        </w:rPr>
-        <w:tab/>
-      </w:r>
-      <w:r>
-        <w:rPr>
-          <w:lang w:val="en-US" w:eastAsia="el-GR"/>
-        </w:rPr>
-        <w:t>addi</w:t>
-      </w:r>
-      <w:r>
-        <w:rPr>
-          <w:lang w:val="en-US" w:eastAsia="el-GR"/>
-        </w:rPr>
-        <w:t xml:space="preserve"> $</w:t>
-      </w:r>
-      <w:r>
-        <w:rPr>
-          <w:lang w:val="en-US" w:eastAsia="el-GR"/>
-        </w:rPr>
-        <w:t>t</w:t>
-      </w:r>
-      <w:r>
-        <w:rPr>
-          <w:lang w:val="en-US" w:eastAsia="el-GR"/>
-        </w:rPr>
-        <w:t>6, $</w:t>
-      </w:r>
-      <w:r>
-        <w:rPr>
-          <w:lang w:val="en-US" w:eastAsia="el-GR"/>
-        </w:rPr>
-        <w:t>zero</w:t>
-      </w:r>
-      <w:r>
-        <w:rPr>
-          <w:lang w:val="en-US" w:eastAsia="el-GR"/>
-        </w:rPr>
-        <w:t>, 12</w:t>
-      </w:r>
-    </w:p>
-    <w:p>
-      <w:pPr>
-        <w:pStyle w:val="Heading3"/>
-        <w:rPr>
-          <w:lang w:eastAsia="el-GR"/>
-        </w:rPr>
-      </w:pPr>
-      <w:bookmarkStart w:id="114" w:name="_Toc423101094"/>
-      <w:r>
-        <w:rPr>
-          <w:lang w:eastAsia="el-GR"/>
-        </w:rPr>
-        <w:lastRenderedPageBreak/>
-        <w:t>Εντολές Άλματος</w:t>
-      </w:r>
-      <w:bookmarkEnd w:id="114"/>
-    </w:p>
-    <w:p>
-      <w:pPr>
-        <w:rPr>
-          <w:lang w:eastAsia="el-GR"/>
-        </w:rPr>
-      </w:pPr>
-      <w:r>
-        <w:rPr>
-          <w:lang w:eastAsia="el-GR"/>
-        </w:rPr>
-        <w:t xml:space="preserve">Σε αυτή την κατηγορία ελέγχων εξετάζεται πως ο επεξεργαστής λειτουργεί σωστά στις περιπτώσεις άλματος είτε είναι στον κώδικα σε τυχαίο σημείο είτε βρίσκεται μετά από εντολή </w:t>
-      </w:r>
-      <w:r>
-        <w:rPr>
-          <w:lang w:val="en-US" w:eastAsia="el-GR"/>
-        </w:rPr>
-        <w:t>load</w:t>
-      </w:r>
-      <w:r>
-        <w:rPr>
-          <w:lang w:eastAsia="el-GR"/>
-        </w:rPr>
-        <w:t xml:space="preserve"> </w:t>
-      </w:r>
-      <w:r>
-        <w:rPr>
-          <w:lang w:eastAsia="el-GR"/>
-        </w:rPr>
-        <w:t>και beq. Στη συνέχεια φαίνονται δύο τέτοια τμήματα κώδικα από τα προγράμματα που έχουν γραφεί</w:t>
-      </w:r>
-    </w:p>
-    <w:p>
-      <w:pPr>
-        <w:rPr>
-          <w:u w:val="single"/>
-          <w:lang w:eastAsia="el-GR"/>
-        </w:rPr>
-      </w:pPr>
-      <w:r>
-        <w:rPr>
-          <w:u w:val="single"/>
-          <w:lang w:eastAsia="el-GR"/>
-        </w:rPr>
-        <w:t xml:space="preserve">Άλμα μετά από </w:t>
-      </w:r>
-      <w:r>
-        <w:rPr>
-          <w:u w:val="single"/>
-          <w:lang w:val="en-US" w:eastAsia="el-GR"/>
-        </w:rPr>
-        <w:t>beq</w:t>
-      </w:r>
-      <w:r>
-        <w:rPr>
-          <w:u w:val="single"/>
-          <w:lang w:eastAsia="el-GR"/>
-        </w:rPr>
-        <w:t xml:space="preserve"> (από την </w:t>
-      </w:r>
-      <w:r>
-        <w:rPr>
-          <w:u w:val="single"/>
-          <w:lang w:val="en-US" w:eastAsia="el-GR"/>
-        </w:rPr>
-        <w:t>sort</w:t>
-      </w:r>
-      <w:r>
-        <w:rPr>
-          <w:u w:val="single"/>
-          <w:lang w:eastAsia="el-GR"/>
-        </w:rPr>
-        <w:t>)</w:t>
-      </w:r>
-    </w:p>
-    <w:p>
-      <w:pPr>
-        <w:rPr>
-          <w:lang w:val="en-US" w:eastAsia="el-GR"/>
-        </w:rPr>
-      </w:pPr>
-      <w:r>
-        <w:rPr>
-          <w:lang w:eastAsia="el-GR"/>
-        </w:rPr>
-        <w:tab/>
-      </w:r>
-      <w:r>
-        <w:rPr>
-          <w:lang w:val="en-US" w:eastAsia="el-GR"/>
-        </w:rPr>
-        <w:t>beq $t9, $t8, swap</w:t>
-      </w:r>
-    </w:p>
-    <w:p>
-      <w:pPr>
-        <w:rPr>
-          <w:lang w:val="en-US" w:eastAsia="el-GR"/>
-        </w:rPr>
-      </w:pPr>
-      <w:r>
-        <w:rPr>
-          <w:lang w:val="en-US" w:eastAsia="el-GR"/>
-        </w:rPr>
-        <w:tab/>
-        <w:t>j notswap</w:t>
-      </w:r>
-    </w:p>
-    <w:p>
-      <w:pPr>
-        <w:rPr>
-          <w:u w:val="single"/>
-          <w:lang w:eastAsia="el-GR"/>
-        </w:rPr>
-      </w:pPr>
-      <w:r>
-        <w:rPr>
-          <w:u w:val="single"/>
-          <w:lang w:eastAsia="el-GR"/>
-        </w:rPr>
-        <w:t xml:space="preserve">Άλμα μετά από </w:t>
-      </w:r>
-      <w:r>
-        <w:rPr>
-          <w:u w:val="single"/>
-          <w:lang w:val="en-US" w:eastAsia="el-GR"/>
-        </w:rPr>
-        <w:t>load</w:t>
-      </w:r>
-      <w:r>
-        <w:rPr>
-          <w:u w:val="single"/>
-          <w:lang w:eastAsia="el-GR"/>
-        </w:rPr>
-        <w:t xml:space="preserve"> και </w:t>
-      </w:r>
-      <w:r>
-        <w:rPr>
-          <w:u w:val="single"/>
-          <w:lang w:val="en-US" w:eastAsia="el-GR"/>
-        </w:rPr>
-        <w:t>beq</w:t>
-      </w:r>
-      <w:r>
-        <w:rPr>
-          <w:u w:val="single"/>
-          <w:lang w:eastAsia="el-GR"/>
-        </w:rPr>
-        <w:t xml:space="preserve"> (ε</w:t>
-      </w:r>
-      <w:r>
-        <w:rPr>
-          <w:u w:val="single"/>
-          <w:lang w:eastAsia="el-GR"/>
-        </w:rPr>
-        <w:t>ύρεση αριθμού σε πίνακα)</w:t>
-      </w:r>
-    </w:p>
-    <w:p>
-      <w:pPr>
-        <w:rPr>
-          <w:lang w:val="en-US" w:eastAsia="el-GR"/>
-        </w:rPr>
-      </w:pPr>
-      <w:r>
-        <w:rPr>
-          <w:lang w:eastAsia="el-GR"/>
-        </w:rPr>
-        <w:tab/>
-      </w:r>
-      <w:r>
-        <w:rPr>
-          <w:lang w:val="en-US" w:eastAsia="el-GR"/>
-        </w:rPr>
-        <w:t>lw $t2, 0($a0)</w:t>
-      </w:r>
-    </w:p>
-    <w:p>
-      <w:pPr>
-        <w:rPr>
-          <w:lang w:val="en-US" w:eastAsia="el-GR"/>
-        </w:rPr>
-      </w:pPr>
-      <w:r>
-        <w:rPr>
-          <w:lang w:val="en-US" w:eastAsia="el-GR"/>
-        </w:rPr>
-        <w:tab/>
-        <w:t>beq $t0, $t2, incr</w:t>
-      </w:r>
-    </w:p>
-    <w:p>
-      <w:pPr>
-        <w:rPr>
-          <w:lang w:eastAsia="el-GR"/>
-        </w:rPr>
-      </w:pPr>
-      <w:r>
-        <w:rPr>
-          <w:lang w:val="en-US" w:eastAsia="el-GR"/>
-        </w:rPr>
-        <w:tab/>
-      </w:r>
-      <w:r>
-        <w:rPr>
-          <w:lang w:eastAsia="el-GR"/>
-        </w:rPr>
-        <w:t>j loop</w:t>
-      </w:r>
-    </w:p>
-    <w:p>
-      <w:pPr>
-        <w:pStyle w:val="Heading3"/>
-        <w:rPr>
-          <w:lang w:val="en-US" w:eastAsia="el-GR"/>
-        </w:rPr>
-      </w:pPr>
-      <w:bookmarkStart w:id="115" w:name="_Toc423101095"/>
-      <w:r>
-        <w:rPr>
-          <w:lang w:eastAsia="el-GR"/>
-        </w:rPr>
-        <w:t>Ανάσχεση (</w:t>
-      </w:r>
-      <w:r>
-        <w:rPr>
-          <w:lang w:val="en-US" w:eastAsia="el-GR"/>
-        </w:rPr>
-        <w:t>Interlock)</w:t>
-      </w:r>
-      <w:bookmarkEnd w:id="115"/>
-    </w:p>
-    <w:p>
-      <w:r>
-        <w:t xml:space="preserve">Οι περιπτώσεις για ανάσχεση </w:t>
-      </w:r>
-      <w:r>
-        <w:t>(</w:t>
-      </w:r>
-      <w:r>
-        <w:rPr>
-          <w:lang w:val="en-US"/>
-        </w:rPr>
-        <w:t>stall</w:t>
-      </w:r>
-      <w:r>
-        <w:t xml:space="preserve">) </w:t>
-      </w:r>
-      <w:r>
-        <w:t xml:space="preserve">είναι στην περίπτωση που τα δεδομένα δεν είναι έτοιμα την στιγμή που χρειάζονται. Υπάρχουν δύο τέτοιες περιπτώσεις. Αν τα δεδομένα πρέπει να φορτωθούν από την μνήμη και η επόμενη εντολή τα χρησιμοποιεί είτε αν η εντολή είναι </w:t>
-      </w:r>
-      <w:r>
-        <w:rPr>
-          <w:lang w:val="en-US"/>
-        </w:rPr>
-        <w:t>beq</w:t>
-      </w:r>
-      <w:r>
-        <w:t xml:space="preserve"> </w:t>
-      </w:r>
-      <w:r>
-        <w:t xml:space="preserve">και ο καταχωρητής αλλάζει από την προηγούμενη εντολή. Αν είναι συνδυασμός των δύο παραπάνω, δηλάδή </w:t>
-      </w:r>
-      <w:r>
-        <w:rPr>
-          <w:lang w:val="en-US"/>
-        </w:rPr>
-        <w:t>load</w:t>
-      </w:r>
-      <w:r>
-        <w:t xml:space="preserve"> </w:t>
-      </w:r>
-      <w:r>
-        <w:t xml:space="preserve">και μετά </w:t>
-      </w:r>
-      <w:r>
-        <w:rPr>
-          <w:lang w:val="en-US"/>
-        </w:rPr>
-        <w:t>beq</w:t>
-      </w:r>
-      <w:r>
-        <w:t xml:space="preserve">, </w:t>
-      </w:r>
-      <w:r>
-        <w:t>τότε χρειάζεται δύο κύκλους ανάσχεση.</w:t>
-      </w:r>
-    </w:p>
-    <w:p>
-      <w:pPr>
-        <w:rPr>
-          <w:u w:val="single"/>
-        </w:rPr>
-      </w:pPr>
-      <w:r>
-        <w:rPr>
-          <w:u w:val="single"/>
-        </w:rPr>
-        <w:t>Εν</w:t>
-      </w:r>
-      <w:r>
-        <w:rPr>
-          <w:u w:val="single"/>
-        </w:rPr>
-        <w:t>τ</w:t>
-      </w:r>
-      <w:r>
-        <w:rPr>
-          <w:u w:val="single"/>
-        </w:rPr>
-        <w:t xml:space="preserve">ολή </w:t>
-      </w:r>
-      <w:r>
-        <w:rPr>
-          <w:u w:val="single"/>
-          <w:lang w:val="en-US"/>
-        </w:rPr>
-        <w:t>load</w:t>
-      </w:r>
-      <w:r>
-        <w:rPr>
-          <w:u w:val="single"/>
-        </w:rPr>
-        <w:t xml:space="preserve"> (από την συγχώνευση)</w:t>
-      </w:r>
-    </w:p>
-    <w:p>
-      <w:pPr>
+      </w:pPr>
+      <w:r>
         <w:rPr>
           <w:rFonts w:ascii="Courier New" w:hAnsi="Courier New" w:cs="Courier New"/>
           <w:sz w:val="18"/>
           <w:szCs w:val="18"/>
-          <w:lang w:val="en-US"/>
-        </w:rPr>
-      </w:pPr>
-      <w:r>
+          <w:lang w:eastAsia="el-GR"/>
+        </w:rPr>
+        <w:t>syscall</w:t>
+      </w:r>
+    </w:p>
+    <w:p>
+      <w:pPr>
+        <w:pStyle w:val="Heading3"/>
+        <w:rPr>
+          <w:lang w:val="en-US" w:eastAsia="el-GR"/>
+        </w:rPr>
+      </w:pPr>
+      <w:bookmarkStart w:id="113" w:name="_Toc423119911"/>
+      <w:r>
+        <w:rPr>
+          <w:lang w:eastAsia="el-GR"/>
+        </w:rPr>
+        <w:t xml:space="preserve">Καταχωρητής </w:t>
+      </w:r>
+      <w:r>
+        <w:rPr>
+          <w:lang w:val="en-US" w:eastAsia="el-GR"/>
+        </w:rPr>
+        <w:t>zero</w:t>
+      </w:r>
+      <w:bookmarkEnd w:id="113"/>
+    </w:p>
+    <w:p>
+      <w:pPr>
+        <w:rPr>
+          <w:lang w:eastAsia="el-GR"/>
+        </w:rPr>
+      </w:pPr>
+      <w:r>
+        <w:rPr>
+          <w:lang w:eastAsia="el-GR"/>
+        </w:rPr>
+        <w:t>Ο συγκεκριμ</w:t>
+      </w:r>
+      <w:r>
+        <w:rPr>
+          <w:lang w:eastAsia="el-GR"/>
+        </w:rPr>
+        <w:t>ένος έλεγχος εξετάζει πως ποτέ δεν γίνεται προώθηση για τον καταχωρητή 0. Ότι και αν γραφεί στον καταχωρητή 0 πάντα θα πρέπει να επιστρέφει την τιμή 0 και να μην γίνει προ</w:t>
+      </w:r>
+      <w:r>
+        <w:rPr>
+          <w:lang w:eastAsia="el-GR"/>
+        </w:rPr>
+        <w:t>ώθηση ποτέ</w:t>
+      </w:r>
+      <w:r>
+        <w:rPr>
+          <w:lang w:eastAsia="el-GR"/>
+        </w:rPr>
+        <w:t>.</w:t>
+      </w:r>
+    </w:p>
+    <w:p>
+      <w:pPr>
+        <w:ind w:firstLine="720"/>
+        <w:rPr>
+          <w:lang w:val="en-US" w:eastAsia="el-GR"/>
+        </w:rPr>
+      </w:pPr>
+      <w:r>
+        <w:rPr>
+          <w:lang w:val="en-US" w:eastAsia="el-GR"/>
+        </w:rPr>
+        <w:t>addi</w:t>
+      </w:r>
+      <w:r>
+        <w:rPr>
+          <w:lang w:val="en-US" w:eastAsia="el-GR"/>
+        </w:rPr>
+        <w:t xml:space="preserve"> $</w:t>
+      </w:r>
+      <w:r>
+        <w:rPr>
+          <w:lang w:val="en-US" w:eastAsia="el-GR"/>
+        </w:rPr>
+        <w:t>zero</w:t>
+      </w:r>
+      <w:r>
+        <w:rPr>
+          <w:lang w:val="en-US" w:eastAsia="el-GR"/>
+        </w:rPr>
+        <w:t>, $</w:t>
+      </w:r>
+      <w:r>
+        <w:rPr>
+          <w:lang w:val="en-US" w:eastAsia="el-GR"/>
+        </w:rPr>
+        <w:t>zero</w:t>
+      </w:r>
+      <w:r>
+        <w:rPr>
+          <w:lang w:val="en-US" w:eastAsia="el-GR"/>
+        </w:rPr>
+        <w:t>, 5</w:t>
+      </w:r>
+    </w:p>
+    <w:p>
+      <w:pPr>
+        <w:rPr>
+          <w:lang w:val="en-US" w:eastAsia="el-GR"/>
+        </w:rPr>
+      </w:pPr>
+      <w:r>
+        <w:rPr>
+          <w:lang w:val="en-US" w:eastAsia="el-GR"/>
+        </w:rPr>
         <w:tab/>
       </w:r>
       <w:r>
+        <w:rPr>
+          <w:lang w:val="en-US" w:eastAsia="el-GR"/>
+        </w:rPr>
+        <w:t>addi</w:t>
+      </w:r>
+      <w:r>
+        <w:rPr>
+          <w:lang w:val="en-US" w:eastAsia="el-GR"/>
+        </w:rPr>
+        <w:t xml:space="preserve"> $</w:t>
+      </w:r>
+      <w:r>
+        <w:rPr>
+          <w:lang w:val="en-US" w:eastAsia="el-GR"/>
+        </w:rPr>
+        <w:t>t</w:t>
+      </w:r>
+      <w:r>
+        <w:rPr>
+          <w:lang w:val="en-US" w:eastAsia="el-GR"/>
+        </w:rPr>
+        <w:t>6, $</w:t>
+      </w:r>
+      <w:r>
+        <w:rPr>
+          <w:lang w:val="en-US" w:eastAsia="el-GR"/>
+        </w:rPr>
+        <w:t>zero</w:t>
+      </w:r>
+      <w:r>
+        <w:rPr>
+          <w:lang w:val="en-US" w:eastAsia="el-GR"/>
+        </w:rPr>
+        <w:t>, 12</w:t>
+      </w:r>
+    </w:p>
+    <w:p>
+      <w:pPr>
+        <w:pStyle w:val="Heading3"/>
+        <w:rPr>
+          <w:lang w:eastAsia="el-GR"/>
+        </w:rPr>
+      </w:pPr>
+      <w:bookmarkStart w:id="114" w:name="_Toc423119912"/>
+      <w:r>
+        <w:rPr>
+          <w:lang w:eastAsia="el-GR"/>
+        </w:rPr>
+        <w:lastRenderedPageBreak/>
+        <w:t>Εντολές Άλματος</w:t>
+      </w:r>
+      <w:bookmarkEnd w:id="114"/>
+    </w:p>
+    <w:p>
+      <w:pPr>
+        <w:rPr>
+          <w:lang w:eastAsia="el-GR"/>
+        </w:rPr>
+      </w:pPr>
+      <w:r>
+        <w:rPr>
+          <w:lang w:eastAsia="el-GR"/>
+        </w:rPr>
+        <w:t xml:space="preserve">Σε αυτή την κατηγορία ελέγχων εξετάζεται πως ο επεξεργαστής λειτουργεί σωστά στις περιπτώσεις άλματος είτε είναι στον κώδικα σε τυχαίο σημείο είτε βρίσκεται μετά από εντολή </w:t>
+      </w:r>
+      <w:r>
+        <w:rPr>
+          <w:lang w:val="en-US" w:eastAsia="el-GR"/>
+        </w:rPr>
+        <w:t>load</w:t>
+      </w:r>
+      <w:r>
+        <w:rPr>
+          <w:lang w:eastAsia="el-GR"/>
+        </w:rPr>
+        <w:t xml:space="preserve"> </w:t>
+      </w:r>
+      <w:r>
+        <w:rPr>
+          <w:lang w:eastAsia="el-GR"/>
+        </w:rPr>
+        <w:t>και beq. Στη συνέχεια φαίνονται δύο τέτοια τμήματα κώδικα από τα προγράμματα που έχουν γραφεί</w:t>
+      </w:r>
+    </w:p>
+    <w:p>
+      <w:pPr>
+        <w:rPr>
+          <w:u w:val="single"/>
+          <w:lang w:eastAsia="el-GR"/>
+        </w:rPr>
+      </w:pPr>
+      <w:r>
+        <w:rPr>
+          <w:u w:val="single"/>
+          <w:lang w:eastAsia="el-GR"/>
+        </w:rPr>
+        <w:t xml:space="preserve">Άλμα μετά από </w:t>
+      </w:r>
+      <w:r>
+        <w:rPr>
+          <w:u w:val="single"/>
+          <w:lang w:val="en-US" w:eastAsia="el-GR"/>
+        </w:rPr>
+        <w:t>beq</w:t>
+      </w:r>
+      <w:r>
+        <w:rPr>
+          <w:u w:val="single"/>
+          <w:lang w:eastAsia="el-GR"/>
+        </w:rPr>
+        <w:t xml:space="preserve"> (από την </w:t>
+      </w:r>
+      <w:r>
+        <w:rPr>
+          <w:u w:val="single"/>
+          <w:lang w:val="en-US" w:eastAsia="el-GR"/>
+        </w:rPr>
+        <w:t>sort</w:t>
+      </w:r>
+      <w:r>
+        <w:rPr>
+          <w:u w:val="single"/>
+          <w:lang w:eastAsia="el-GR"/>
+        </w:rPr>
+        <w:t>)</w:t>
+      </w:r>
+    </w:p>
+    <w:p>
+      <w:pPr>
+        <w:rPr>
+          <w:lang w:val="en-US" w:eastAsia="el-GR"/>
+        </w:rPr>
+      </w:pPr>
+      <w:r>
+        <w:rPr>
+          <w:lang w:eastAsia="el-GR"/>
+        </w:rPr>
+        <w:tab/>
+      </w:r>
+      <w:r>
+        <w:rPr>
+          <w:lang w:val="en-US" w:eastAsia="el-GR"/>
+        </w:rPr>
+        <w:t>beq $t9, $t8, swap</w:t>
+      </w:r>
+    </w:p>
+    <w:p>
+      <w:pPr>
+        <w:rPr>
+          <w:lang w:val="en-US" w:eastAsia="el-GR"/>
+        </w:rPr>
+      </w:pPr>
+      <w:r>
+        <w:rPr>
+          <w:lang w:val="en-US" w:eastAsia="el-GR"/>
+        </w:rPr>
+        <w:tab/>
+        <w:t>j notswap</w:t>
+      </w:r>
+    </w:p>
+    <w:p>
+      <w:pPr>
+        <w:rPr>
+          <w:u w:val="single"/>
+          <w:lang w:eastAsia="el-GR"/>
+        </w:rPr>
+      </w:pPr>
+      <w:r>
+        <w:rPr>
+          <w:u w:val="single"/>
+          <w:lang w:eastAsia="el-GR"/>
+        </w:rPr>
+        <w:t xml:space="preserve">Άλμα μετά από </w:t>
+      </w:r>
+      <w:r>
+        <w:rPr>
+          <w:u w:val="single"/>
+          <w:lang w:val="en-US" w:eastAsia="el-GR"/>
+        </w:rPr>
+        <w:t>load</w:t>
+      </w:r>
+      <w:r>
+        <w:rPr>
+          <w:u w:val="single"/>
+          <w:lang w:eastAsia="el-GR"/>
+        </w:rPr>
+        <w:t xml:space="preserve"> και </w:t>
+      </w:r>
+      <w:r>
+        <w:rPr>
+          <w:u w:val="single"/>
+          <w:lang w:val="en-US" w:eastAsia="el-GR"/>
+        </w:rPr>
+        <w:t>beq</w:t>
+      </w:r>
+      <w:r>
+        <w:rPr>
+          <w:u w:val="single"/>
+          <w:lang w:eastAsia="el-GR"/>
+        </w:rPr>
+        <w:t xml:space="preserve"> (ε</w:t>
+      </w:r>
+      <w:r>
+        <w:rPr>
+          <w:u w:val="single"/>
+          <w:lang w:eastAsia="el-GR"/>
+        </w:rPr>
+        <w:t>ύρεση αριθμού σε πίνακα)</w:t>
+      </w:r>
+    </w:p>
+    <w:p>
+      <w:pPr>
+        <w:rPr>
+          <w:lang w:val="en-US" w:eastAsia="el-GR"/>
+        </w:rPr>
+      </w:pPr>
+      <w:r>
+        <w:rPr>
+          <w:lang w:eastAsia="el-GR"/>
+        </w:rPr>
+        <w:tab/>
+      </w:r>
+      <w:r>
+        <w:rPr>
+          <w:lang w:val="en-US" w:eastAsia="el-GR"/>
+        </w:rPr>
+        <w:t>lw $t2, 0($a0)</w:t>
+      </w:r>
+    </w:p>
+    <w:p>
+      <w:pPr>
+        <w:rPr>
+          <w:lang w:val="en-US" w:eastAsia="el-GR"/>
+        </w:rPr>
+      </w:pPr>
+      <w:r>
+        <w:rPr>
+          <w:lang w:val="en-US" w:eastAsia="el-GR"/>
+        </w:rPr>
+        <w:tab/>
+        <w:t>beq $t0, $t2, incr</w:t>
+      </w:r>
+    </w:p>
+    <w:p>
+      <w:pPr>
+        <w:rPr>
+          <w:lang w:eastAsia="el-GR"/>
+        </w:rPr>
+      </w:pPr>
+      <w:r>
+        <w:rPr>
+          <w:lang w:val="en-US" w:eastAsia="el-GR"/>
+        </w:rPr>
+        <w:tab/>
+      </w:r>
+      <w:r>
+        <w:rPr>
+          <w:lang w:eastAsia="el-GR"/>
+        </w:rPr>
+        <w:t>j loop</w:t>
+      </w:r>
+    </w:p>
+    <w:p>
+      <w:pPr>
+        <w:pStyle w:val="Heading3"/>
+        <w:rPr>
+          <w:lang w:val="en-US" w:eastAsia="el-GR"/>
+        </w:rPr>
+      </w:pPr>
+      <w:bookmarkStart w:id="115" w:name="_Toc423119913"/>
+      <w:r>
+        <w:rPr>
+          <w:lang w:eastAsia="el-GR"/>
+        </w:rPr>
+        <w:t>Ανάσχεση (</w:t>
+      </w:r>
+      <w:r>
+        <w:rPr>
+          <w:lang w:val="en-US" w:eastAsia="el-GR"/>
+        </w:rPr>
+        <w:t>Interlock)</w:t>
+      </w:r>
+      <w:bookmarkEnd w:id="115"/>
+    </w:p>
+    <w:p>
+      <w:r>
+        <w:t xml:space="preserve">Οι περιπτώσεις για ανάσχεση </w:t>
+      </w:r>
+      <w:r>
+        <w:t>(</w:t>
+      </w:r>
+      <w:r>
+        <w:rPr>
+          <w:lang w:val="en-US"/>
+        </w:rPr>
+        <w:t>stall</w:t>
+      </w:r>
+      <w:r>
+        <w:t xml:space="preserve">) </w:t>
+      </w:r>
+      <w:r>
+        <w:t xml:space="preserve">είναι στην περίπτωση που τα δεδομένα δεν είναι έτοιμα την στιγμή που χρειάζονται. Υπάρχουν δύο τέτοιες περιπτώσεις. Αν τα δεδομένα πρέπει να φορτωθούν από την μνήμη και η επόμενη εντολή τα χρησιμοποιεί είτε αν η εντολή είναι </w:t>
+      </w:r>
+      <w:r>
+        <w:rPr>
+          <w:lang w:val="en-US"/>
+        </w:rPr>
+        <w:t>beq</w:t>
+      </w:r>
+      <w:r>
+        <w:t xml:space="preserve"> </w:t>
+      </w:r>
+      <w:r>
+        <w:t xml:space="preserve">και ο καταχωρητής αλλάζει από την προηγούμενη εντολή. Αν είναι συνδυασμός των δύο παραπάνω, δηλάδή </w:t>
+      </w:r>
+      <w:r>
+        <w:rPr>
+          <w:lang w:val="en-US"/>
+        </w:rPr>
+        <w:t>load</w:t>
+      </w:r>
+      <w:r>
+        <w:t xml:space="preserve"> </w:t>
+      </w:r>
+      <w:r>
+        <w:t xml:space="preserve">και μετά </w:t>
+      </w:r>
+      <w:r>
+        <w:rPr>
+          <w:lang w:val="en-US"/>
+        </w:rPr>
+        <w:t>beq</w:t>
+      </w:r>
+      <w:r>
+        <w:t xml:space="preserve">, </w:t>
+      </w:r>
+      <w:r>
+        <w:t>τότε χρειάζεται δύο κύκλους ανάσχεση.</w:t>
+      </w:r>
+    </w:p>
+    <w:p>
+      <w:pPr>
+        <w:rPr>
+          <w:u w:val="single"/>
+        </w:rPr>
+      </w:pPr>
+      <w:r>
+        <w:rPr>
+          <w:u w:val="single"/>
+        </w:rPr>
+        <w:t>Εν</w:t>
+      </w:r>
+      <w:r>
+        <w:rPr>
+          <w:u w:val="single"/>
+        </w:rPr>
+        <w:t>τ</w:t>
+      </w:r>
+      <w:r>
+        <w:rPr>
+          <w:u w:val="single"/>
+        </w:rPr>
+        <w:t xml:space="preserve">ολή </w:t>
+      </w:r>
+      <w:r>
+        <w:rPr>
+          <w:u w:val="single"/>
+          <w:lang w:val="en-US"/>
+        </w:rPr>
+        <w:t>load</w:t>
+      </w:r>
+      <w:r>
+        <w:rPr>
+          <w:u w:val="single"/>
+        </w:rPr>
+        <w:t xml:space="preserve"> (από την συγχώνευση)</w:t>
+      </w:r>
+    </w:p>
+    <w:p>
+      <w:pPr>
         <w:rPr>
           <w:rFonts w:ascii="Courier New" w:hAnsi="Courier New" w:cs="Courier New"/>
           <w:sz w:val="18"/>
           <w:szCs w:val="18"/>
           <w:lang w:val="en-US"/>
         </w:rPr>
-        <w:t>lw $t9, 0($a1)</w:t>
-      </w:r>
-    </w:p>
-    <w:p>
-      <w:pPr>
+      </w:pPr>
+      <w:r>
+        <w:tab/>
+      </w:r>
+      <w:r>
         <w:rPr>
           <w:rFonts w:ascii="Courier New" w:hAnsi="Courier New" w:cs="Courier New"/>
           <w:sz w:val="18"/>
           <w:szCs w:val="18"/>
           <w:lang w:val="en-US"/>
         </w:rPr>
-      </w:pPr>
-      <w:r>
+        <w:t>lw $t9, 0($a1)</w:t>
+      </w:r>
+    </w:p>
+    <w:p>
+      <w:pPr>
         <w:rPr>
           <w:rFonts w:ascii="Courier New" w:hAnsi="Courier New" w:cs="Courier New"/>
           <w:sz w:val="18"/>
           <w:szCs w:val="18"/>
           <w:lang w:val="en-US"/>
         </w:rPr>
-        <w:tab/>
-        <w:t>slt $t7, $t8, $t9</w:t>
-      </w:r>
-    </w:p>
-    <w:p>
-      <w:pPr>
-        <w:rPr>
-          <w:u w:val="single"/>
-        </w:rPr>
-      </w:pPr>
-      <w:r>
-        <w:rPr>
-          <w:u w:val="single"/>
-        </w:rPr>
-        <w:t xml:space="preserve">Εντολή και μετά </w:t>
-      </w:r>
-      <w:r>
-        <w:rPr>
-          <w:u w:val="single"/>
-          <w:lang w:val="en-US"/>
-        </w:rPr>
-        <w:t>beq</w:t>
-      </w:r>
-      <w:r>
-        <w:rPr>
-          <w:u w:val="single"/>
-        </w:rPr>
-        <w:t>(από την διαίρεση)</w:t>
-      </w:r>
-    </w:p>
-    <w:p>
-      <w:pPr>
+      </w:pPr>
+      <w:r>
         <w:rPr>
           <w:rFonts w:ascii="Courier New" w:hAnsi="Courier New" w:cs="Courier New"/>
           <w:sz w:val="18"/>
           <w:szCs w:val="18"/>
           <w:lang w:val="en-US"/>
         </w:rPr>
-      </w:pPr>
-      <w:r>
+        <w:tab/>
+        <w:t>slt $t7, $t8, $t9</w:t>
+      </w:r>
+    </w:p>
+    <w:p>
+      <w:pPr>
+        <w:rPr>
+          <w:u w:val="single"/>
+        </w:rPr>
+      </w:pPr>
+      <w:r>
+        <w:rPr>
+          <w:u w:val="single"/>
+        </w:rPr>
+        <w:t xml:space="preserve">Εντολή και μετά </w:t>
+      </w:r>
+      <w:r>
+        <w:rPr>
+          <w:u w:val="single"/>
+          <w:lang w:val="en-US"/>
+        </w:rPr>
+        <w:t>beq</w:t>
+      </w:r>
+      <w:r>
+        <w:rPr>
+          <w:u w:val="single"/>
+        </w:rPr>
+        <w:t>(από την διαίρεση)</w:t>
+      </w:r>
+    </w:p>
+    <w:p>
+      <w:pPr>
         <w:rPr>
           <w:rFonts w:ascii="Courier New" w:hAnsi="Courier New" w:cs="Courier New"/>
           <w:sz w:val="18"/>
           <w:szCs w:val="18"/>
         </w:rPr>
-        <w:tab/>
-      </w:r>
+      </w:pPr>
       <w:r>
         <w:rPr>
           <w:rFonts w:ascii="Courier New" w:hAnsi="Courier New" w:cs="Courier New"/>
           <w:sz w:val="18"/>
           <w:szCs w:val="18"/>
-          <w:lang w:val="en-US"/>
-        </w:rPr>
-        <w:t>slt $t2, $s1, $s0</w:t>
-      </w:r>
-    </w:p>
-    <w:p>
-      <w:pPr>
+        </w:rPr>
+        <w:tab/>
+      </w:r>
+      <w:r>
         <w:rPr>
           <w:rFonts w:ascii="Courier New" w:hAnsi="Courier New" w:cs="Courier New"/>
           <w:sz w:val="18"/>
           <w:szCs w:val="18"/>
           <w:lang w:val="en-US"/>
         </w:rPr>
-      </w:pPr>
+        <w:t>slt</w:t>
+      </w:r>
       <w:r>
         <w:rPr>
           <w:rFonts w:ascii="Courier New" w:hAnsi="Courier New" w:cs="Courier New"/>
           <w:sz w:val="18"/>
           <w:szCs w:val="18"/>
-          <w:lang w:val="en-US"/>
-        </w:rPr>
-        <w:tab/>
-        <w:t>beq $t2, $zero, end</w:t>
-      </w:r>
-    </w:p>
-    <w:p>
-      <w:pPr>
-        <w:rPr>
-          <w:u w:val="single"/>
-        </w:rPr>
-      </w:pPr>
-      <w:r>
-        <w:rPr>
-          <w:u w:val="single"/>
-          <w:lang w:val="en-US"/>
-        </w:rPr>
-        <w:t>load</w:t>
-      </w:r>
-      <w:r>
-        <w:rPr>
-          <w:u w:val="single"/>
-        </w:rPr>
-        <w:t xml:space="preserve"> και </w:t>
-      </w:r>
-      <w:r>
-        <w:rPr>
-          <w:u w:val="single"/>
-          <w:lang w:val="en-US"/>
-        </w:rPr>
-        <w:t>BEQ</w:t>
-      </w:r>
-      <w:r>
-        <w:rPr>
-          <w:u w:val="single"/>
-        </w:rPr>
-        <w:t xml:space="preserve"> (</w:t>
-      </w:r>
-      <w:r>
-        <w:rPr>
-          <w:u w:val="single"/>
-        </w:rPr>
-        <w:t>από την εύρεση στοιχείου</w:t>
-      </w:r>
-      <w:r>
-        <w:rPr>
-          <w:u w:val="single"/>
-        </w:rPr>
-        <w:t>)</w:t>
-      </w:r>
-    </w:p>
-    <w:p>
-      <w:pPr>
+        </w:rPr>
+        <w:t xml:space="preserve"> $</w:t>
+      </w:r>
+      <w:r>
         <w:rPr>
           <w:rFonts w:ascii="Courier New" w:hAnsi="Courier New" w:cs="Courier New"/>
           <w:sz w:val="18"/>
           <w:szCs w:val="18"/>
           <w:lang w:val="en-US"/>
         </w:rPr>
-      </w:pPr>
+        <w:t>t</w:t>
+      </w:r>
       <w:r>
         <w:rPr>
           <w:rFonts w:ascii="Courier New" w:hAnsi="Courier New" w:cs="Courier New"/>
           <w:sz w:val="18"/>
           <w:szCs w:val="18"/>
         </w:rPr>
-        <w:tab/>
+        <w:t>2, $</w:t>
       </w:r>
       <w:r>
         <w:rPr>
@@ -49281,18 +49590,16 @@
           <w:szCs w:val="18"/>
           <w:lang w:val="en-US"/>
         </w:rPr>
-        <w:t>lw $t2, 0($a0)</w:t>
-      </w:r>
-    </w:p>
-    <w:p>
-      <w:pPr>
+        <w:t>s</w:t>
+      </w:r>
+      <w:r>
         <w:rPr>
           <w:rFonts w:ascii="Courier New" w:hAnsi="Courier New" w:cs="Courier New"/>
           <w:sz w:val="18"/>
           <w:szCs w:val="18"/>
-          <w:lang w:val="en-US"/>
-        </w:rPr>
-      </w:pPr>
+        </w:rPr>
+        <w:t>1, $</w:t>
+      </w:r>
       <w:r>
         <w:rPr>
           <w:rFonts w:ascii="Courier New" w:hAnsi="Courier New" w:cs="Courier New"/>
@@ -49300,6 +49607,182 @@
           <w:szCs w:val="18"/>
           <w:lang w:val="en-US"/>
         </w:rPr>
+        <w:t>s</w:t>
+      </w:r>
+      <w:r>
+        <w:rPr>
+          <w:rFonts w:ascii="Courier New" w:hAnsi="Courier New" w:cs="Courier New"/>
+          <w:sz w:val="18"/>
+          <w:szCs w:val="18"/>
+        </w:rPr>
+        <w:t>0</w:t>
+      </w:r>
+    </w:p>
+    <w:p>
+      <w:pPr>
+        <w:rPr>
+          <w:rFonts w:ascii="Courier New" w:hAnsi="Courier New" w:cs="Courier New"/>
+          <w:sz w:val="18"/>
+          <w:szCs w:val="18"/>
+        </w:rPr>
+      </w:pPr>
+      <w:r>
+        <w:rPr>
+          <w:rFonts w:ascii="Courier New" w:hAnsi="Courier New" w:cs="Courier New"/>
+          <w:sz w:val="18"/>
+          <w:szCs w:val="18"/>
+        </w:rPr>
+        <w:tab/>
+      </w:r>
+      <w:r>
+        <w:rPr>
+          <w:rFonts w:ascii="Courier New" w:hAnsi="Courier New" w:cs="Courier New"/>
+          <w:sz w:val="18"/>
+          <w:szCs w:val="18"/>
+          <w:lang w:val="en-US"/>
+        </w:rPr>
+        <w:t>beq</w:t>
+      </w:r>
+      <w:r>
+        <w:rPr>
+          <w:rFonts w:ascii="Courier New" w:hAnsi="Courier New" w:cs="Courier New"/>
+          <w:sz w:val="18"/>
+          <w:szCs w:val="18"/>
+        </w:rPr>
+        <w:t xml:space="preserve"> $</w:t>
+      </w:r>
+      <w:r>
+        <w:rPr>
+          <w:rFonts w:ascii="Courier New" w:hAnsi="Courier New" w:cs="Courier New"/>
+          <w:sz w:val="18"/>
+          <w:szCs w:val="18"/>
+          <w:lang w:val="en-US"/>
+        </w:rPr>
+        <w:t>t</w:t>
+      </w:r>
+      <w:r>
+        <w:rPr>
+          <w:rFonts w:ascii="Courier New" w:hAnsi="Courier New" w:cs="Courier New"/>
+          <w:sz w:val="18"/>
+          <w:szCs w:val="18"/>
+        </w:rPr>
+        <w:t>2, $</w:t>
+      </w:r>
+      <w:r>
+        <w:rPr>
+          <w:rFonts w:ascii="Courier New" w:hAnsi="Courier New" w:cs="Courier New"/>
+          <w:sz w:val="18"/>
+          <w:szCs w:val="18"/>
+          <w:lang w:val="en-US"/>
+        </w:rPr>
+        <w:t>zero</w:t>
+      </w:r>
+      <w:r>
+        <w:rPr>
+          <w:rFonts w:ascii="Courier New" w:hAnsi="Courier New" w:cs="Courier New"/>
+          <w:sz w:val="18"/>
+          <w:szCs w:val="18"/>
+        </w:rPr>
+        <w:t xml:space="preserve">, </w:t>
+      </w:r>
+      <w:r>
+        <w:rPr>
+          <w:rFonts w:ascii="Courier New" w:hAnsi="Courier New" w:cs="Courier New"/>
+          <w:sz w:val="18"/>
+          <w:szCs w:val="18"/>
+          <w:lang w:val="en-US"/>
+        </w:rPr>
+        <w:t>end</w:t>
+      </w:r>
+    </w:p>
+    <w:p>
+      <w:pPr>
+        <w:rPr>
+          <w:u w:val="single"/>
+        </w:rPr>
+      </w:pPr>
+      <w:r>
+        <w:rPr>
+          <w:u w:val="single"/>
+          <w:lang w:val="en-US"/>
+        </w:rPr>
+        <w:t>load</w:t>
+      </w:r>
+      <w:r>
+        <w:rPr>
+          <w:u w:val="single"/>
+        </w:rPr>
+        <w:t xml:space="preserve"> και </w:t>
+      </w:r>
+      <w:r>
+        <w:rPr>
+          <w:u w:val="single"/>
+          <w:lang w:val="en-US"/>
+        </w:rPr>
+        <w:t>BEQ</w:t>
+      </w:r>
+      <w:r>
+        <w:rPr>
+          <w:u w:val="single"/>
+        </w:rPr>
+        <w:t xml:space="preserve"> (</w:t>
+      </w:r>
+      <w:r>
+        <w:rPr>
+          <w:u w:val="single"/>
+        </w:rPr>
+        <w:t>από την εύρεση στοιχείου</w:t>
+      </w:r>
+      <w:r>
+        <w:rPr>
+          <w:u w:val="single"/>
+        </w:rPr>
+        <w:t>)</w:t>
+      </w:r>
+    </w:p>
+    <w:p>
+      <w:pPr>
+        <w:rPr>
+          <w:rFonts w:ascii="Courier New" w:hAnsi="Courier New" w:cs="Courier New"/>
+          <w:sz w:val="18"/>
+          <w:szCs w:val="18"/>
+          <w:lang w:val="en-US"/>
+        </w:rPr>
+      </w:pPr>
+      <w:r>
+        <w:rPr>
+          <w:rFonts w:ascii="Courier New" w:hAnsi="Courier New" w:cs="Courier New"/>
+          <w:sz w:val="18"/>
+          <w:szCs w:val="18"/>
+        </w:rPr>
+        <w:tab/>
+      </w:r>
+      <w:r>
+        <w:rPr>
+          <w:rFonts w:ascii="Courier New" w:hAnsi="Courier New" w:cs="Courier New"/>
+          <w:sz w:val="18"/>
+          <w:szCs w:val="18"/>
+          <w:lang w:val="en-US"/>
+        </w:rPr>
+        <w:t>lw $t2, 0($a0)</w:t>
+      </w:r>
+    </w:p>
+    <w:p>
+      <w:pPr>
+        <w:rPr>
+          <w:rFonts w:ascii="Courier New" w:hAnsi="Courier New" w:cs="Courier New"/>
+          <w:sz w:val="18"/>
+          <w:szCs w:val="18"/>
+          <w:lang w:val="en-US"/>
+        </w:rPr>
+      </w:pPr>
+      <w:r>
+        <w:rPr>
+          <w:rFonts w:ascii="Courier New" w:hAnsi="Courier New" w:cs="Courier New"/>
+          <w:sz w:val="18"/>
+          <w:szCs w:val="18"/>
+          <w:lang w:val="en-US"/>
+        </w:rPr>
         <w:tab/>
         <w:t>beq $t0, $t2, incr</w:t>
       </w:r>
@@ -49308,7 +49791,7 @@
       <w:pPr>
         <w:pStyle w:val="Heading2"/>
       </w:pPr>
-      <w:bookmarkStart w:id="116" w:name="_Toc423101096"/>
+      <w:bookmarkStart w:id="116" w:name="_Toc423119914"/>
       <w:r>
         <w:t xml:space="preserve">Αξιολόγηση Κώδικα με βάση το </w:t>
       </w:r>
@@ -49420,7 +49903,7 @@
           <w:lang w:val="en-US"/>
         </w:rPr>
       </w:pPr>
-      <w:bookmarkStart w:id="117" w:name="_Toc423101097"/>
+      <w:bookmarkStart w:id="117" w:name="_Toc423119915"/>
       <w:r>
         <w:rPr>
           <w:lang w:val="en-US"/>
@@ -49436,7 +49919,7 @@
           <w:lang w:val="en-US"/>
         </w:rPr>
       </w:pPr>
-      <w:bookmarkStart w:id="118" w:name="_Toc423101098"/>
+      <w:bookmarkStart w:id="118" w:name="_Toc423119916"/>
       <w:r>
         <w:rPr>
           <w:lang w:val="en-US"/>
@@ -49452,7 +49935,7 @@
           <w:lang w:val="en-US"/>
         </w:rPr>
       </w:pPr>
-      <w:bookmarkStart w:id="119" w:name="_Toc423101099"/>
+      <w:bookmarkStart w:id="119" w:name="_Toc423119917"/>
       <w:r>
         <w:rPr>
           <w:lang w:val="en-US"/>
@@ -49468,7 +49951,7 @@
           <w:lang w:val="en-US"/>
         </w:rPr>
       </w:pPr>
-      <w:bookmarkStart w:id="120" w:name="_Toc423101100"/>
+      <w:bookmarkStart w:id="120" w:name="_Toc423119918"/>
       <w:r>
         <w:rPr>
           <w:lang w:val="en-US"/>
@@ -49484,7 +49967,7 @@
           <w:lang w:val="en-US"/>
         </w:rPr>
       </w:pPr>
-      <w:bookmarkStart w:id="121" w:name="_Toc423101101"/>
+      <w:bookmarkStart w:id="121" w:name="_Toc423119919"/>
       <w:r>
         <w:rPr>
           <w:lang w:val="en-US"/>
@@ -49503,7 +49986,7 @@
       <w:pPr>
         <w:pStyle w:val="Heading1"/>
       </w:pPr>
-      <w:bookmarkStart w:id="122" w:name="_Toc423101102"/>
+      <w:bookmarkStart w:id="122" w:name="_Toc423119920"/>
       <w:r>
         <w:lastRenderedPageBreak/>
         <w:t>Επίλογος</w:t>
@@ -49514,7 +49997,7 @@
       <w:pPr>
         <w:pStyle w:val="Heading2"/>
       </w:pPr>
-      <w:bookmarkStart w:id="123" w:name="_Toc423101103"/>
+      <w:bookmarkStart w:id="123" w:name="_Toc423119921"/>
       <w:r>
         <w:t>Σύνοψη και συμπεράσματα</w:t>
       </w:r>
@@ -49524,7 +50007,7 @@
       <w:pPr>
         <w:pStyle w:val="Heading2"/>
       </w:pPr>
-      <w:bookmarkStart w:id="124" w:name="_Toc423101104"/>
+      <w:bookmarkStart w:id="124" w:name="_Toc423119922"/>
       <w:r>
         <w:t>Μελλοντικές επεκτάσεις</w:t>
       </w:r>
@@ -49534,7 +50017,7 @@
       <w:pPr>
         <w:pStyle w:val="Heading1"/>
       </w:pPr>
-      <w:bookmarkStart w:id="125" w:name="_Toc423101105"/>
+      <w:bookmarkStart w:id="125" w:name="_Toc423119923"/>
       <w:r>
         <w:lastRenderedPageBreak/>
         <w:t>Βιβλιογραφία</w:t>
@@ -50318,7 +50801,7 @@
         <w:rStyle w:val="PageNumber"/>
         <w:noProof/>
       </w:rPr>
-      <w:t>iv</w:t>
+      <w:t>16</w:t>
     </w:r>
     <w:r>
       <w:rPr>
@@ -53754,7 +54237,7 @@
 </file>
 
 <file path=customXml/itemProps1.xml><?xml version="1.0" encoding="utf-8"?>
-<ds:datastoreItem xmlns:ds="http://schemas.openxmlformats.org/officeDocument/2006/customXml" ds:itemID="{991932A2-306F-4A28-A8E5-48E9DAF3FE7F}">
+<ds:datastoreItem xmlns:ds="http://schemas.openxmlformats.org/officeDocument/2006/customXml" ds:itemID="{83A38CED-9657-4925-B02F-E29A27BAC211}">
   <ds:schemaRefs>
     <ds:schemaRef ds:uri="http://schemas.openxmlformats.org/officeDocument/2006/bibliography"/>
   </ds:schemaRefs>
